--- a/00. LearnOpenTK/Learn/1. Getting Started/1.2. Olá Triangulo.docx
+++ b/00. LearnOpenTK/Learn/1. Getting Started/1.2. Olá Triangulo.docx
@@ -9,12 +9,21 @@
           <w:szCs w:val="40"/>
         </w:rPr>
       </w:pPr>
+      <w:proofErr w:type="gramStart"/>
       <w:r>
         <w:rPr>
           <w:sz w:val="40"/>
           <w:szCs w:val="40"/>
         </w:rPr>
-        <w:t>Olá Triangulo</w:t>
+        <w:t>Olá</w:t>
+      </w:r>
+      <w:proofErr w:type="gramEnd"/>
+      <w:r>
+        <w:rPr>
+          <w:sz w:val="40"/>
+          <w:szCs w:val="40"/>
+        </w:rPr>
+        <w:t xml:space="preserve"> Triangulo</w:t>
       </w:r>
     </w:p>
     <w:p/>
@@ -110,39 +119,105 @@
                 <w:rFonts w:ascii="Consolas" w:hAnsi="Consolas"/>
               </w:rPr>
             </w:pPr>
-            <w:r>
-              <w:rPr>
-                <w:rFonts w:ascii="Consolas" w:hAnsi="Consolas"/>
-              </w:rPr>
-              <w:t>float[] vertices = {</w:t>
-            </w:r>
-          </w:p>
-          <w:p>
-            <w:pPr>
-              <w:jc w:val="left"/>
-              <w:rPr>
-                <w:rFonts w:ascii="Consolas" w:hAnsi="Consolas"/>
-              </w:rPr>
-            </w:pPr>
-            <w:r>
-              <w:rPr>
-                <w:rFonts w:ascii="Consolas" w:hAnsi="Consolas"/>
-              </w:rPr>
-              <w:t xml:space="preserve">    -0.5f, -0.5f, 0.0f, //Bottom-left vertex</w:t>
-            </w:r>
-          </w:p>
-          <w:p>
-            <w:pPr>
-              <w:jc w:val="left"/>
-              <w:rPr>
-                <w:rFonts w:ascii="Consolas" w:hAnsi="Consolas"/>
-              </w:rPr>
-            </w:pPr>
-            <w:r>
-              <w:rPr>
-                <w:rFonts w:ascii="Consolas" w:hAnsi="Consolas"/>
-              </w:rPr>
-              <w:t xml:space="preserve">     0.0f,  0.5f, 0.0f</w:t>
+            <w:proofErr w:type="spellStart"/>
+            <w:proofErr w:type="gramStart"/>
+            <w:r>
+              <w:rPr>
+                <w:rFonts w:ascii="Consolas" w:hAnsi="Consolas"/>
+              </w:rPr>
+              <w:t>float</w:t>
+            </w:r>
+            <w:proofErr w:type="spellEnd"/>
+            <w:r>
+              <w:rPr>
+                <w:rFonts w:ascii="Consolas" w:hAnsi="Consolas"/>
+              </w:rPr>
+              <w:t>[</w:t>
+            </w:r>
+            <w:proofErr w:type="gramEnd"/>
+            <w:r>
+              <w:rPr>
+                <w:rFonts w:ascii="Consolas" w:hAnsi="Consolas"/>
+              </w:rPr>
+              <w:t xml:space="preserve">] </w:t>
+            </w:r>
+            <w:proofErr w:type="spellStart"/>
+            <w:r>
+              <w:rPr>
+                <w:rFonts w:ascii="Consolas" w:hAnsi="Consolas"/>
+              </w:rPr>
+              <w:t>vertices</w:t>
+            </w:r>
+            <w:proofErr w:type="spellEnd"/>
+            <w:r>
+              <w:rPr>
+                <w:rFonts w:ascii="Consolas" w:hAnsi="Consolas"/>
+              </w:rPr>
+              <w:t xml:space="preserve"> = {</w:t>
+            </w:r>
+          </w:p>
+          <w:p>
+            <w:pPr>
+              <w:jc w:val="left"/>
+              <w:rPr>
+                <w:rFonts w:ascii="Consolas" w:hAnsi="Consolas"/>
+              </w:rPr>
+            </w:pPr>
+            <w:r>
+              <w:rPr>
+                <w:rFonts w:ascii="Consolas" w:hAnsi="Consolas"/>
+              </w:rPr>
+              <w:t xml:space="preserve">    -0.5f, -0.5f, 0.0f, //</w:t>
+            </w:r>
+            <w:proofErr w:type="spellStart"/>
+            <w:r>
+              <w:rPr>
+                <w:rFonts w:ascii="Consolas" w:hAnsi="Consolas"/>
+              </w:rPr>
+              <w:t>Bottom-left</w:t>
+            </w:r>
+            <w:proofErr w:type="spellEnd"/>
+            <w:r>
+              <w:rPr>
+                <w:rFonts w:ascii="Consolas" w:hAnsi="Consolas"/>
+              </w:rPr>
+              <w:t xml:space="preserve"> </w:t>
+            </w:r>
+            <w:proofErr w:type="spellStart"/>
+            <w:r>
+              <w:rPr>
+                <w:rFonts w:ascii="Consolas" w:hAnsi="Consolas"/>
+              </w:rPr>
+              <w:t>vertex</w:t>
+            </w:r>
+            <w:proofErr w:type="spellEnd"/>
+          </w:p>
+          <w:p>
+            <w:pPr>
+              <w:jc w:val="left"/>
+              <w:rPr>
+                <w:rFonts w:ascii="Consolas" w:hAnsi="Consolas"/>
+              </w:rPr>
+            </w:pPr>
+            <w:r>
+              <w:rPr>
+                <w:rFonts w:ascii="Consolas" w:hAnsi="Consolas"/>
+              </w:rPr>
+              <w:t xml:space="preserve">     0.0f</w:t>
+            </w:r>
+            <w:proofErr w:type="gramStart"/>
+            <w:r>
+              <w:rPr>
+                <w:rFonts w:ascii="Consolas" w:hAnsi="Consolas"/>
+              </w:rPr>
+              <w:t>,  0.5f</w:t>
+            </w:r>
+            <w:proofErr w:type="gramEnd"/>
+            <w:r>
+              <w:rPr>
+                <w:rFonts w:ascii="Consolas" w:hAnsi="Consolas"/>
+              </w:rPr>
+              <w:t>, 0.0f</w:t>
             </w:r>
             <w:r>
               <w:rPr>
@@ -154,21 +229,36 @@
               <w:rPr>
                 <w:rFonts w:ascii="Consolas" w:hAnsi="Consolas"/>
               </w:rPr>
-              <w:t xml:space="preserve"> //Top vertex</w:t>
-            </w:r>
-          </w:p>
-          <w:p>
-            <w:pPr>
-              <w:jc w:val="left"/>
-              <w:rPr>
-                <w:rFonts w:ascii="Consolas" w:hAnsi="Consolas"/>
-              </w:rPr>
-            </w:pPr>
-            <w:r>
-              <w:rPr>
-                <w:rFonts w:ascii="Consolas" w:hAnsi="Consolas"/>
-              </w:rPr>
-              <w:t xml:space="preserve">     0.5f, -0.5f, 0.0f</w:t>
+              <w:t xml:space="preserve"> //Top </w:t>
+            </w:r>
+            <w:proofErr w:type="spellStart"/>
+            <w:r>
+              <w:rPr>
+                <w:rFonts w:ascii="Consolas" w:hAnsi="Consolas"/>
+              </w:rPr>
+              <w:t>vertex</w:t>
+            </w:r>
+            <w:proofErr w:type="spellEnd"/>
+          </w:p>
+          <w:p>
+            <w:pPr>
+              <w:jc w:val="left"/>
+              <w:rPr>
+                <w:rFonts w:ascii="Consolas" w:hAnsi="Consolas"/>
+              </w:rPr>
+            </w:pPr>
+            <w:r>
+              <w:rPr>
+                <w:rFonts w:ascii="Consolas" w:hAnsi="Consolas"/>
+              </w:rPr>
+              <w:t xml:space="preserve">     0.5f, -0.5f, </w:t>
+            </w:r>
+            <w:proofErr w:type="gramStart"/>
+            <w:r>
+              <w:rPr>
+                <w:rFonts w:ascii="Consolas" w:hAnsi="Consolas"/>
+              </w:rPr>
+              <w:t>0.0f</w:t>
             </w:r>
             <w:r>
               <w:rPr>
@@ -180,8 +270,37 @@
               <w:rPr>
                 <w:rFonts w:ascii="Consolas" w:hAnsi="Consolas"/>
               </w:rPr>
-              <w:t xml:space="preserve"> //Bottom-right vertex</w:t>
-            </w:r>
+              <w:t xml:space="preserve"> /</w:t>
+            </w:r>
+            <w:proofErr w:type="gramEnd"/>
+            <w:r>
+              <w:rPr>
+                <w:rFonts w:ascii="Consolas" w:hAnsi="Consolas"/>
+              </w:rPr>
+              <w:t>/</w:t>
+            </w:r>
+            <w:proofErr w:type="spellStart"/>
+            <w:r>
+              <w:rPr>
+                <w:rFonts w:ascii="Consolas" w:hAnsi="Consolas"/>
+              </w:rPr>
+              <w:t>Bottom-right</w:t>
+            </w:r>
+            <w:proofErr w:type="spellEnd"/>
+            <w:r>
+              <w:rPr>
+                <w:rFonts w:ascii="Consolas" w:hAnsi="Consolas"/>
+              </w:rPr>
+              <w:t xml:space="preserve"> </w:t>
+            </w:r>
+            <w:proofErr w:type="spellStart"/>
+            <w:r>
+              <w:rPr>
+                <w:rFonts w:ascii="Consolas" w:hAnsi="Consolas"/>
+              </w:rPr>
+              <w:t>vertex</w:t>
+            </w:r>
+            <w:proofErr w:type="spellEnd"/>
           </w:p>
           <w:p>
             <w:pPr>
@@ -268,9 +387,317 @@
       <w:pPr>
         <w:jc w:val="left"/>
       </w:pPr>
+      <w:proofErr w:type="spellStart"/>
+      <w:proofErr w:type="gramStart"/>
       <w:r>
         <w:lastRenderedPageBreak/>
         <w:t>shader.vert</w:t>
+      </w:r>
+      <w:proofErr w:type="spellEnd"/>
+      <w:proofErr w:type="gramEnd"/>
+    </w:p>
+    <w:tbl>
+      <w:tblPr>
+        <w:tblStyle w:val="Tabelacomgrade"/>
+        <w:tblW w:w="0" w:type="auto"/>
+        <w:tblCellMar>
+          <w:top w:w="108" w:type="dxa"/>
+          <w:bottom w:w="108" w:type="dxa"/>
+        </w:tblCellMar>
+        <w:tblLook w:val="04A0" w:firstRow="1" w:lastRow="0" w:firstColumn="1" w:lastColumn="0" w:noHBand="0" w:noVBand="1"/>
+      </w:tblPr>
+      <w:tblGrid>
+        <w:gridCol w:w="8494"/>
+      </w:tblGrid>
+      <w:tr>
+        <w:tc>
+          <w:tcPr>
+            <w:tcW w:w="8494" w:type="dxa"/>
+          </w:tcPr>
+          <w:p>
+            <w:pPr>
+              <w:autoSpaceDE w:val="0"/>
+              <w:autoSpaceDN w:val="0"/>
+              <w:adjustRightInd w:val="0"/>
+              <w:jc w:val="left"/>
+              <w:rPr>
+                <w:rFonts w:ascii="Cascadia Mono" w:hAnsi="Cascadia Mono" w:cs="Cascadia Mono"/>
+                <w:color w:val="000000"/>
+                <w:kern w:val="0"/>
+                <w:sz w:val="19"/>
+                <w:szCs w:val="19"/>
+              </w:rPr>
+            </w:pPr>
+            <w:r>
+              <w:rPr>
+                <w:rFonts w:ascii="Cascadia Mono" w:hAnsi="Cascadia Mono" w:cs="Cascadia Mono"/>
+                <w:color w:val="000000"/>
+                <w:kern w:val="0"/>
+                <w:sz w:val="19"/>
+                <w:szCs w:val="19"/>
+              </w:rPr>
+              <w:t>#version 330 core</w:t>
+            </w:r>
+          </w:p>
+          <w:p>
+            <w:pPr>
+              <w:autoSpaceDE w:val="0"/>
+              <w:autoSpaceDN w:val="0"/>
+              <w:adjustRightInd w:val="0"/>
+              <w:jc w:val="left"/>
+              <w:rPr>
+                <w:rFonts w:ascii="Cascadia Mono" w:hAnsi="Cascadia Mono" w:cs="Cascadia Mono"/>
+                <w:color w:val="000000"/>
+                <w:kern w:val="0"/>
+                <w:sz w:val="19"/>
+                <w:szCs w:val="19"/>
+              </w:rPr>
+            </w:pPr>
+            <w:r>
+              <w:rPr>
+                <w:rFonts w:ascii="Cascadia Mono" w:hAnsi="Cascadia Mono" w:cs="Cascadia Mono"/>
+                <w:color w:val="000000"/>
+                <w:kern w:val="0"/>
+                <w:sz w:val="19"/>
+                <w:szCs w:val="19"/>
+              </w:rPr>
+              <w:t>layout (</w:t>
+            </w:r>
+            <w:proofErr w:type="spellStart"/>
+            <w:r>
+              <w:rPr>
+                <w:rFonts w:ascii="Cascadia Mono" w:hAnsi="Cascadia Mono" w:cs="Cascadia Mono"/>
+                <w:color w:val="000000"/>
+                <w:kern w:val="0"/>
+                <w:sz w:val="19"/>
+                <w:szCs w:val="19"/>
+              </w:rPr>
+              <w:t>location</w:t>
+            </w:r>
+            <w:proofErr w:type="spellEnd"/>
+            <w:r>
+              <w:rPr>
+                <w:rFonts w:ascii="Cascadia Mono" w:hAnsi="Cascadia Mono" w:cs="Cascadia Mono"/>
+                <w:color w:val="000000"/>
+                <w:kern w:val="0"/>
+                <w:sz w:val="19"/>
+                <w:szCs w:val="19"/>
+              </w:rPr>
+              <w:t xml:space="preserve"> = 0) in vec3 </w:t>
+            </w:r>
+            <w:proofErr w:type="spellStart"/>
+            <w:r>
+              <w:rPr>
+                <w:rFonts w:ascii="Cascadia Mono" w:hAnsi="Cascadia Mono" w:cs="Cascadia Mono"/>
+                <w:color w:val="000000"/>
+                <w:kern w:val="0"/>
+                <w:sz w:val="19"/>
+                <w:szCs w:val="19"/>
+              </w:rPr>
+              <w:t>aPosition</w:t>
+            </w:r>
+            <w:proofErr w:type="spellEnd"/>
+            <w:r>
+              <w:rPr>
+                <w:rFonts w:ascii="Cascadia Mono" w:hAnsi="Cascadia Mono" w:cs="Cascadia Mono"/>
+                <w:color w:val="000000"/>
+                <w:kern w:val="0"/>
+                <w:sz w:val="19"/>
+                <w:szCs w:val="19"/>
+              </w:rPr>
+              <w:t>;</w:t>
+            </w:r>
+          </w:p>
+          <w:p>
+            <w:pPr>
+              <w:autoSpaceDE w:val="0"/>
+              <w:autoSpaceDN w:val="0"/>
+              <w:adjustRightInd w:val="0"/>
+              <w:jc w:val="left"/>
+              <w:rPr>
+                <w:rFonts w:ascii="Cascadia Mono" w:hAnsi="Cascadia Mono" w:cs="Cascadia Mono"/>
+                <w:color w:val="000000"/>
+                <w:kern w:val="0"/>
+                <w:sz w:val="19"/>
+                <w:szCs w:val="19"/>
+              </w:rPr>
+            </w:pPr>
+          </w:p>
+          <w:p>
+            <w:pPr>
+              <w:autoSpaceDE w:val="0"/>
+              <w:autoSpaceDN w:val="0"/>
+              <w:adjustRightInd w:val="0"/>
+              <w:jc w:val="left"/>
+              <w:rPr>
+                <w:rFonts w:ascii="Cascadia Mono" w:hAnsi="Cascadia Mono" w:cs="Cascadia Mono"/>
+                <w:color w:val="000000"/>
+                <w:kern w:val="0"/>
+                <w:sz w:val="19"/>
+                <w:szCs w:val="19"/>
+              </w:rPr>
+            </w:pPr>
+            <w:r>
+              <w:rPr>
+                <w:rFonts w:ascii="Cascadia Mono" w:hAnsi="Cascadia Mono" w:cs="Cascadia Mono"/>
+                <w:color w:val="000000"/>
+                <w:kern w:val="0"/>
+                <w:sz w:val="19"/>
+                <w:szCs w:val="19"/>
+              </w:rPr>
+              <w:t xml:space="preserve">void </w:t>
+            </w:r>
+            <w:proofErr w:type="spellStart"/>
+            <w:proofErr w:type="gramStart"/>
+            <w:r>
+              <w:rPr>
+                <w:rFonts w:ascii="Cascadia Mono" w:hAnsi="Cascadia Mono" w:cs="Cascadia Mono"/>
+                <w:color w:val="000000"/>
+                <w:kern w:val="0"/>
+                <w:sz w:val="19"/>
+                <w:szCs w:val="19"/>
+              </w:rPr>
+              <w:t>main</w:t>
+            </w:r>
+            <w:proofErr w:type="spellEnd"/>
+            <w:r>
+              <w:rPr>
+                <w:rFonts w:ascii="Cascadia Mono" w:hAnsi="Cascadia Mono" w:cs="Cascadia Mono"/>
+                <w:color w:val="000000"/>
+                <w:kern w:val="0"/>
+                <w:sz w:val="19"/>
+                <w:szCs w:val="19"/>
+              </w:rPr>
+              <w:t>(</w:t>
+            </w:r>
+            <w:proofErr w:type="gramEnd"/>
+            <w:r>
+              <w:rPr>
+                <w:rFonts w:ascii="Cascadia Mono" w:hAnsi="Cascadia Mono" w:cs="Cascadia Mono"/>
+                <w:color w:val="000000"/>
+                <w:kern w:val="0"/>
+                <w:sz w:val="19"/>
+                <w:szCs w:val="19"/>
+              </w:rPr>
+              <w:t>) {</w:t>
+            </w:r>
+          </w:p>
+          <w:p>
+            <w:pPr>
+              <w:autoSpaceDE w:val="0"/>
+              <w:autoSpaceDN w:val="0"/>
+              <w:adjustRightInd w:val="0"/>
+              <w:jc w:val="left"/>
+              <w:rPr>
+                <w:rFonts w:ascii="Cascadia Mono" w:hAnsi="Cascadia Mono" w:cs="Cascadia Mono"/>
+                <w:color w:val="000000"/>
+                <w:kern w:val="0"/>
+                <w:sz w:val="19"/>
+                <w:szCs w:val="19"/>
+              </w:rPr>
+            </w:pPr>
+            <w:r>
+              <w:rPr>
+                <w:rFonts w:ascii="Cascadia Mono" w:hAnsi="Cascadia Mono" w:cs="Cascadia Mono"/>
+                <w:color w:val="000000"/>
+                <w:kern w:val="0"/>
+                <w:sz w:val="19"/>
+                <w:szCs w:val="19"/>
+              </w:rPr>
+              <w:t xml:space="preserve">    </w:t>
+            </w:r>
+            <w:proofErr w:type="spellStart"/>
+            <w:r>
+              <w:rPr>
+                <w:rFonts w:ascii="Cascadia Mono" w:hAnsi="Cascadia Mono" w:cs="Cascadia Mono"/>
+                <w:color w:val="000000"/>
+                <w:kern w:val="0"/>
+                <w:sz w:val="19"/>
+                <w:szCs w:val="19"/>
+              </w:rPr>
+              <w:t>gl_Position</w:t>
+            </w:r>
+            <w:proofErr w:type="spellEnd"/>
+            <w:r>
+              <w:rPr>
+                <w:rFonts w:ascii="Cascadia Mono" w:hAnsi="Cascadia Mono" w:cs="Cascadia Mono"/>
+                <w:color w:val="000000"/>
+                <w:kern w:val="0"/>
+                <w:sz w:val="19"/>
+                <w:szCs w:val="19"/>
+              </w:rPr>
+              <w:t xml:space="preserve"> = vec4(</w:t>
+            </w:r>
+            <w:proofErr w:type="spellStart"/>
+            <w:r>
+              <w:rPr>
+                <w:rFonts w:ascii="Cascadia Mono" w:hAnsi="Cascadia Mono" w:cs="Cascadia Mono"/>
+                <w:color w:val="000000"/>
+                <w:kern w:val="0"/>
+                <w:sz w:val="19"/>
+                <w:szCs w:val="19"/>
+              </w:rPr>
+              <w:t>aPosition</w:t>
+            </w:r>
+            <w:proofErr w:type="spellEnd"/>
+            <w:r>
+              <w:rPr>
+                <w:rFonts w:ascii="Cascadia Mono" w:hAnsi="Cascadia Mono" w:cs="Cascadia Mono"/>
+                <w:color w:val="000000"/>
+                <w:kern w:val="0"/>
+                <w:sz w:val="19"/>
+                <w:szCs w:val="19"/>
+              </w:rPr>
+              <w:t>, 1.0);</w:t>
+            </w:r>
+          </w:p>
+          <w:p>
+            <w:pPr>
+              <w:jc w:val="left"/>
+              <w:rPr>
+                <w:rFonts w:ascii="Cascadia Mono" w:hAnsi="Cascadia Mono" w:cs="Cascadia Mono"/>
+                <w:color w:val="000000"/>
+                <w:kern w:val="0"/>
+                <w:sz w:val="19"/>
+                <w:szCs w:val="19"/>
+              </w:rPr>
+            </w:pPr>
+            <w:r>
+              <w:rPr>
+                <w:rFonts w:ascii="Cascadia Mono" w:hAnsi="Cascadia Mono" w:cs="Cascadia Mono"/>
+                <w:color w:val="000000"/>
+                <w:kern w:val="0"/>
+                <w:sz w:val="19"/>
+                <w:szCs w:val="19"/>
+              </w:rPr>
+              <w:t>}</w:t>
+            </w:r>
+          </w:p>
+          <w:p>
+            <w:pPr>
+              <w:jc w:val="left"/>
+              <w:rPr>
+                <w:rFonts w:ascii="Consolas" w:hAnsi="Consolas"/>
+              </w:rPr>
+            </w:pPr>
+          </w:p>
+        </w:tc>
+      </w:tr>
+    </w:tbl>
+    <w:p/>
+    <w:p>
+      <w:proofErr w:type="spellStart"/>
+      <w:proofErr w:type="gramStart"/>
+      <w:r>
+        <w:t>OnLoad</w:t>
+      </w:r>
+      <w:proofErr w:type="spellEnd"/>
+      <w:r>
+        <w:t>(</w:t>
+      </w:r>
+      <w:proofErr w:type="gramEnd"/>
+      <w:r>
+        <w:t>)</w:t>
       </w:r>
     </w:p>
     <w:tbl>
@@ -305,187 +732,93 @@
                 <w:szCs w:val="19"/>
               </w:rPr>
             </w:pPr>
-            <w:r>
-              <w:rPr>
-                <w:rFonts w:ascii="Cascadia Mono" w:hAnsi="Cascadia Mono" w:cs="Cascadia Mono"/>
-                <w:color w:val="000000"/>
-                <w:kern w:val="0"/>
-                <w:sz w:val="19"/>
-                <w:szCs w:val="19"/>
-              </w:rPr>
-              <w:t>#version 330 core</w:t>
-            </w:r>
-          </w:p>
-          <w:p>
-            <w:pPr>
-              <w:autoSpaceDE w:val="0"/>
-              <w:autoSpaceDN w:val="0"/>
-              <w:adjustRightInd w:val="0"/>
-              <w:jc w:val="left"/>
-              <w:rPr>
-                <w:rFonts w:ascii="Cascadia Mono" w:hAnsi="Cascadia Mono" w:cs="Cascadia Mono"/>
-                <w:color w:val="000000"/>
-                <w:kern w:val="0"/>
-                <w:sz w:val="19"/>
-                <w:szCs w:val="19"/>
-              </w:rPr>
-            </w:pPr>
-            <w:r>
-              <w:rPr>
-                <w:rFonts w:ascii="Cascadia Mono" w:hAnsi="Cascadia Mono" w:cs="Cascadia Mono"/>
-                <w:color w:val="000000"/>
-                <w:kern w:val="0"/>
-                <w:sz w:val="19"/>
-                <w:szCs w:val="19"/>
-              </w:rPr>
-              <w:t>layout (location = 0) in vec3 aPosition;</w:t>
-            </w:r>
-          </w:p>
-          <w:p>
-            <w:pPr>
-              <w:autoSpaceDE w:val="0"/>
-              <w:autoSpaceDN w:val="0"/>
-              <w:adjustRightInd w:val="0"/>
-              <w:jc w:val="left"/>
-              <w:rPr>
-                <w:rFonts w:ascii="Cascadia Mono" w:hAnsi="Cascadia Mono" w:cs="Cascadia Mono"/>
-                <w:color w:val="000000"/>
-                <w:kern w:val="0"/>
-                <w:sz w:val="19"/>
-                <w:szCs w:val="19"/>
-              </w:rPr>
-            </w:pPr>
-          </w:p>
-          <w:p>
-            <w:pPr>
-              <w:autoSpaceDE w:val="0"/>
-              <w:autoSpaceDN w:val="0"/>
-              <w:adjustRightInd w:val="0"/>
-              <w:jc w:val="left"/>
-              <w:rPr>
-                <w:rFonts w:ascii="Cascadia Mono" w:hAnsi="Cascadia Mono" w:cs="Cascadia Mono"/>
-                <w:color w:val="000000"/>
-                <w:kern w:val="0"/>
-                <w:sz w:val="19"/>
-                <w:szCs w:val="19"/>
-              </w:rPr>
-            </w:pPr>
-            <w:r>
-              <w:rPr>
-                <w:rFonts w:ascii="Cascadia Mono" w:hAnsi="Cascadia Mono" w:cs="Cascadia Mono"/>
-                <w:color w:val="000000"/>
-                <w:kern w:val="0"/>
-                <w:sz w:val="19"/>
-                <w:szCs w:val="19"/>
-              </w:rPr>
-              <w:t>void main() {</w:t>
-            </w:r>
-          </w:p>
-          <w:p>
-            <w:pPr>
-              <w:autoSpaceDE w:val="0"/>
-              <w:autoSpaceDN w:val="0"/>
-              <w:adjustRightInd w:val="0"/>
-              <w:jc w:val="left"/>
-              <w:rPr>
-                <w:rFonts w:ascii="Cascadia Mono" w:hAnsi="Cascadia Mono" w:cs="Cascadia Mono"/>
-                <w:color w:val="000000"/>
-                <w:kern w:val="0"/>
-                <w:sz w:val="19"/>
-                <w:szCs w:val="19"/>
-              </w:rPr>
-            </w:pPr>
-            <w:r>
-              <w:rPr>
-                <w:rFonts w:ascii="Cascadia Mono" w:hAnsi="Cascadia Mono" w:cs="Cascadia Mono"/>
-                <w:color w:val="000000"/>
-                <w:kern w:val="0"/>
-                <w:sz w:val="19"/>
-                <w:szCs w:val="19"/>
-              </w:rPr>
-              <w:t xml:space="preserve">    gl_Position = vec4(aPosition, 1.0);</w:t>
-            </w:r>
-          </w:p>
-          <w:p>
-            <w:pPr>
-              <w:jc w:val="left"/>
-              <w:rPr>
-                <w:rFonts w:ascii="Cascadia Mono" w:hAnsi="Cascadia Mono" w:cs="Cascadia Mono"/>
-                <w:color w:val="000000"/>
-                <w:kern w:val="0"/>
-                <w:sz w:val="19"/>
-                <w:szCs w:val="19"/>
-              </w:rPr>
-            </w:pPr>
-            <w:r>
-              <w:rPr>
-                <w:rFonts w:ascii="Cascadia Mono" w:hAnsi="Cascadia Mono" w:cs="Cascadia Mono"/>
-                <w:color w:val="000000"/>
-                <w:kern w:val="0"/>
-                <w:sz w:val="19"/>
-                <w:szCs w:val="19"/>
-              </w:rPr>
-              <w:t>}</w:t>
-            </w:r>
-          </w:p>
-          <w:p>
-            <w:pPr>
-              <w:jc w:val="left"/>
-              <w:rPr>
-                <w:rFonts w:ascii="Consolas" w:hAnsi="Consolas"/>
-              </w:rPr>
-            </w:pPr>
-          </w:p>
-        </w:tc>
-      </w:tr>
-    </w:tbl>
-    <w:p/>
-    <w:p>
-      <w:r>
-        <w:t>OnLoad()</w:t>
-      </w:r>
-    </w:p>
-    <w:tbl>
-      <w:tblPr>
-        <w:tblStyle w:val="Tabelacomgrade"/>
-        <w:tblW w:w="0" w:type="auto"/>
-        <w:tblCellMar>
-          <w:top w:w="108" w:type="dxa"/>
-          <w:bottom w:w="108" w:type="dxa"/>
-        </w:tblCellMar>
-        <w:tblLook w:val="04A0" w:firstRow="1" w:lastRow="0" w:firstColumn="1" w:lastColumn="0" w:noHBand="0" w:noVBand="1"/>
-      </w:tblPr>
-      <w:tblGrid>
-        <w:gridCol w:w="8494"/>
-      </w:tblGrid>
-      <w:tr>
-        <w:tc>
-          <w:tcPr>
-            <w:tcW w:w="8494" w:type="dxa"/>
-          </w:tcPr>
-          <w:p>
-            <w:pPr>
-              <w:autoSpaceDE w:val="0"/>
-              <w:autoSpaceDN w:val="0"/>
-              <w:adjustRightInd w:val="0"/>
-              <w:jc w:val="left"/>
-              <w:rPr>
-                <w:rFonts w:ascii="Cascadia Mono" w:hAnsi="Cascadia Mono" w:cs="Cascadia Mono"/>
-                <w:color w:val="000000"/>
-                <w:kern w:val="0"/>
-                <w:sz w:val="19"/>
-                <w:szCs w:val="19"/>
-              </w:rPr>
-            </w:pPr>
-            <w:r>
-              <w:rPr>
-                <w:rFonts w:ascii="Cascadia Mono" w:hAnsi="Cascadia Mono" w:cs="Cascadia Mono"/>
-                <w:color w:val="000000"/>
-                <w:kern w:val="0"/>
-                <w:sz w:val="19"/>
-                <w:szCs w:val="19"/>
-              </w:rPr>
-              <w:t>string vertexPath = "../../../Shaders/shader.vert";</w:t>
+            <w:proofErr w:type="spellStart"/>
+            <w:r>
+              <w:rPr>
+                <w:rFonts w:ascii="Cascadia Mono" w:hAnsi="Cascadia Mono" w:cs="Cascadia Mono"/>
+                <w:color w:val="000000"/>
+                <w:kern w:val="0"/>
+                <w:sz w:val="19"/>
+                <w:szCs w:val="19"/>
+              </w:rPr>
+              <w:t>string</w:t>
+            </w:r>
+            <w:proofErr w:type="spellEnd"/>
+            <w:r>
+              <w:rPr>
+                <w:rFonts w:ascii="Cascadia Mono" w:hAnsi="Cascadia Mono" w:cs="Cascadia Mono"/>
+                <w:color w:val="000000"/>
+                <w:kern w:val="0"/>
+                <w:sz w:val="19"/>
+                <w:szCs w:val="19"/>
+              </w:rPr>
+              <w:t xml:space="preserve"> </w:t>
+            </w:r>
+            <w:proofErr w:type="spellStart"/>
+            <w:r>
+              <w:rPr>
+                <w:rFonts w:ascii="Cascadia Mono" w:hAnsi="Cascadia Mono" w:cs="Cascadia Mono"/>
+                <w:color w:val="000000"/>
+                <w:kern w:val="0"/>
+                <w:sz w:val="19"/>
+                <w:szCs w:val="19"/>
+              </w:rPr>
+              <w:t>vertexPath</w:t>
+            </w:r>
+            <w:proofErr w:type="spellEnd"/>
+            <w:r>
+              <w:rPr>
+                <w:rFonts w:ascii="Cascadia Mono" w:hAnsi="Cascadia Mono" w:cs="Cascadia Mono"/>
+                <w:color w:val="000000"/>
+                <w:kern w:val="0"/>
+                <w:sz w:val="19"/>
+                <w:szCs w:val="19"/>
+              </w:rPr>
+              <w:t xml:space="preserve"> = "../../../</w:t>
+            </w:r>
+            <w:proofErr w:type="spellStart"/>
+            <w:r>
+              <w:rPr>
+                <w:rFonts w:ascii="Cascadia Mono" w:hAnsi="Cascadia Mono" w:cs="Cascadia Mono"/>
+                <w:color w:val="000000"/>
+                <w:kern w:val="0"/>
+                <w:sz w:val="19"/>
+                <w:szCs w:val="19"/>
+              </w:rPr>
+              <w:t>Shaders</w:t>
+            </w:r>
+            <w:proofErr w:type="spellEnd"/>
+            <w:r>
+              <w:rPr>
+                <w:rFonts w:ascii="Cascadia Mono" w:hAnsi="Cascadia Mono" w:cs="Cascadia Mono"/>
+                <w:color w:val="000000"/>
+                <w:kern w:val="0"/>
+                <w:sz w:val="19"/>
+                <w:szCs w:val="19"/>
+              </w:rPr>
+              <w:t>/</w:t>
+            </w:r>
+            <w:proofErr w:type="spellStart"/>
+            <w:r>
+              <w:rPr>
+                <w:rFonts w:ascii="Cascadia Mono" w:hAnsi="Cascadia Mono" w:cs="Cascadia Mono"/>
+                <w:color w:val="000000"/>
+                <w:kern w:val="0"/>
+                <w:sz w:val="19"/>
+                <w:szCs w:val="19"/>
+              </w:rPr>
+              <w:t>shader.vert</w:t>
+            </w:r>
+            <w:proofErr w:type="spellEnd"/>
+            <w:r>
+              <w:rPr>
+                <w:rFonts w:ascii="Cascadia Mono" w:hAnsi="Cascadia Mono" w:cs="Cascadia Mono"/>
+                <w:color w:val="000000"/>
+                <w:kern w:val="0"/>
+                <w:sz w:val="19"/>
+                <w:szCs w:val="19"/>
+              </w:rPr>
+              <w:t>";</w:t>
             </w:r>
           </w:p>
         </w:tc>
@@ -524,15 +857,125 @@
                 <w:szCs w:val="19"/>
               </w:rPr>
             </w:pPr>
-            <w:r>
-              <w:rPr>
-                <w:rFonts w:ascii="Cascadia Mono" w:hAnsi="Cascadia Mono" w:cs="Cascadia Mono"/>
-                <w:color w:val="000000"/>
-                <w:kern w:val="0"/>
-                <w:sz w:val="19"/>
-                <w:szCs w:val="19"/>
-              </w:rPr>
-              <w:t>string vertexShaderSource = File.ReadAllText(vertexPath);</w:t>
+            <w:proofErr w:type="spellStart"/>
+            <w:r>
+              <w:rPr>
+                <w:rFonts w:ascii="Cascadia Mono" w:hAnsi="Cascadia Mono" w:cs="Cascadia Mono"/>
+                <w:color w:val="000000"/>
+                <w:kern w:val="0"/>
+                <w:sz w:val="19"/>
+                <w:szCs w:val="19"/>
+              </w:rPr>
+              <w:t>string</w:t>
+            </w:r>
+            <w:proofErr w:type="spellEnd"/>
+            <w:r>
+              <w:rPr>
+                <w:rFonts w:ascii="Cascadia Mono" w:hAnsi="Cascadia Mono" w:cs="Cascadia Mono"/>
+                <w:color w:val="000000"/>
+                <w:kern w:val="0"/>
+                <w:sz w:val="19"/>
+                <w:szCs w:val="19"/>
+              </w:rPr>
+              <w:t xml:space="preserve"> </w:t>
+            </w:r>
+            <w:proofErr w:type="spellStart"/>
+            <w:r>
+              <w:rPr>
+                <w:rFonts w:ascii="Cascadia Mono" w:hAnsi="Cascadia Mono" w:cs="Cascadia Mono"/>
+                <w:color w:val="000000"/>
+                <w:kern w:val="0"/>
+                <w:sz w:val="19"/>
+                <w:szCs w:val="19"/>
+              </w:rPr>
+              <w:t>vertexShaderSource</w:t>
+            </w:r>
+            <w:proofErr w:type="spellEnd"/>
+            <w:r>
+              <w:rPr>
+                <w:rFonts w:ascii="Cascadia Mono" w:hAnsi="Cascadia Mono" w:cs="Cascadia Mono"/>
+                <w:color w:val="000000"/>
+                <w:kern w:val="0"/>
+                <w:sz w:val="19"/>
+                <w:szCs w:val="19"/>
+              </w:rPr>
+              <w:t xml:space="preserve"> = </w:t>
+            </w:r>
+            <w:proofErr w:type="spellStart"/>
+            <w:r>
+              <w:rPr>
+                <w:rFonts w:ascii="Cascadia Mono" w:hAnsi="Cascadia Mono" w:cs="Cascadia Mono"/>
+                <w:color w:val="000000"/>
+                <w:kern w:val="0"/>
+                <w:sz w:val="19"/>
+                <w:szCs w:val="19"/>
+              </w:rPr>
+              <w:t>File.ReadAllText</w:t>
+            </w:r>
+            <w:proofErr w:type="spellEnd"/>
+            <w:r>
+              <w:rPr>
+                <w:rFonts w:ascii="Cascadia Mono" w:hAnsi="Cascadia Mono" w:cs="Cascadia Mono"/>
+                <w:color w:val="000000"/>
+                <w:kern w:val="0"/>
+                <w:sz w:val="19"/>
+                <w:szCs w:val="19"/>
+              </w:rPr>
+              <w:t>(</w:t>
+            </w:r>
+            <w:r>
+              <w:rPr>
+                <w:rFonts w:ascii="Cascadia Mono" w:hAnsi="Cascadia Mono" w:cs="Cascadia Mono"/>
+                <w:color w:val="000000"/>
+                <w:kern w:val="0"/>
+                <w:sz w:val="19"/>
+                <w:szCs w:val="19"/>
+              </w:rPr>
+              <w:t>“</w:t>
+            </w:r>
+            <w:proofErr w:type="spellStart"/>
+            <w:proofErr w:type="gramStart"/>
+            <w:r>
+              <w:rPr>
+                <w:rFonts w:ascii="Cascadia Mono" w:hAnsi="Cascadia Mono" w:cs="Cascadia Mono"/>
+                <w:color w:val="000000"/>
+                <w:kern w:val="0"/>
+                <w:sz w:val="19"/>
+                <w:szCs w:val="19"/>
+              </w:rPr>
+              <w:t>shaders.shader</w:t>
+            </w:r>
+            <w:proofErr w:type="gramEnd"/>
+            <w:r>
+              <w:rPr>
+                <w:rFonts w:ascii="Cascadia Mono" w:hAnsi="Cascadia Mono" w:cs="Cascadia Mono"/>
+                <w:color w:val="000000"/>
+                <w:kern w:val="0"/>
+                <w:sz w:val="19"/>
+                <w:szCs w:val="19"/>
+              </w:rPr>
+              <w:t>.vert</w:t>
+            </w:r>
+            <w:proofErr w:type="spellEnd"/>
+            <w:r>
+              <w:rPr>
+                <w:rFonts w:ascii="Cascadia Mono" w:hAnsi="Cascadia Mono" w:cs="Cascadia Mono"/>
+                <w:color w:val="000000"/>
+                <w:kern w:val="0"/>
+                <w:sz w:val="19"/>
+                <w:szCs w:val="19"/>
+              </w:rPr>
+              <w:t>”</w:t>
+            </w:r>
+            <w:r>
+              <w:rPr>
+                <w:rFonts w:ascii="Cascadia Mono" w:hAnsi="Cascadia Mono" w:cs="Cascadia Mono"/>
+                <w:color w:val="000000"/>
+                <w:kern w:val="0"/>
+                <w:sz w:val="19"/>
+                <w:szCs w:val="19"/>
+              </w:rPr>
+              <w:t>);</w:t>
             </w:r>
           </w:p>
         </w:tc>
@@ -571,15 +1014,49 @@
                 <w:szCs w:val="19"/>
               </w:rPr>
             </w:pPr>
-            <w:r>
-              <w:rPr>
-                <w:rFonts w:ascii="Cascadia Mono" w:hAnsi="Cascadia Mono" w:cs="Cascadia Mono"/>
-                <w:color w:val="000000"/>
-                <w:kern w:val="0"/>
-                <w:sz w:val="19"/>
-                <w:szCs w:val="19"/>
-              </w:rPr>
-              <w:t>int vertexShader;</w:t>
+            <w:proofErr w:type="spellStart"/>
+            <w:r>
+              <w:rPr>
+                <w:rFonts w:ascii="Cascadia Mono" w:hAnsi="Cascadia Mono" w:cs="Cascadia Mono"/>
+                <w:color w:val="000000"/>
+                <w:kern w:val="0"/>
+                <w:sz w:val="19"/>
+                <w:szCs w:val="19"/>
+              </w:rPr>
+              <w:t>int</w:t>
+            </w:r>
+            <w:proofErr w:type="spellEnd"/>
+            <w:r>
+              <w:rPr>
+                <w:rFonts w:ascii="Cascadia Mono" w:hAnsi="Cascadia Mono" w:cs="Cascadia Mono"/>
+                <w:color w:val="000000"/>
+                <w:kern w:val="0"/>
+                <w:sz w:val="19"/>
+                <w:szCs w:val="19"/>
+              </w:rPr>
+              <w:t xml:space="preserve"> </w:t>
+            </w:r>
+            <w:proofErr w:type="spellStart"/>
+            <w:r>
+              <w:rPr>
+                <w:rFonts w:ascii="Cascadia Mono" w:hAnsi="Cascadia Mono" w:cs="Cascadia Mono"/>
+                <w:color w:val="000000"/>
+                <w:kern w:val="0"/>
+                <w:sz w:val="19"/>
+                <w:szCs w:val="19"/>
+              </w:rPr>
+              <w:t>vertexShader</w:t>
+            </w:r>
+            <w:proofErr w:type="spellEnd"/>
+            <w:r>
+              <w:rPr>
+                <w:rFonts w:ascii="Cascadia Mono" w:hAnsi="Cascadia Mono" w:cs="Cascadia Mono"/>
+                <w:color w:val="000000"/>
+                <w:kern w:val="0"/>
+                <w:sz w:val="19"/>
+                <w:szCs w:val="19"/>
+              </w:rPr>
+              <w:t>;</w:t>
             </w:r>
           </w:p>
           <w:p>
@@ -596,15 +1073,73 @@
                 <w:szCs w:val="19"/>
               </w:rPr>
             </w:pPr>
-            <w:r>
-              <w:rPr>
-                <w:rFonts w:ascii="Cascadia Mono" w:hAnsi="Cascadia Mono" w:cs="Cascadia Mono"/>
-                <w:color w:val="000000"/>
-                <w:kern w:val="0"/>
-                <w:sz w:val="19"/>
-                <w:szCs w:val="19"/>
-              </w:rPr>
-              <w:t>vertexShader = GL.CreateShader(ShaderType.VertexShader);</w:t>
+            <w:proofErr w:type="spellStart"/>
+            <w:r>
+              <w:rPr>
+                <w:rFonts w:ascii="Cascadia Mono" w:hAnsi="Cascadia Mono" w:cs="Cascadia Mono"/>
+                <w:color w:val="000000"/>
+                <w:kern w:val="0"/>
+                <w:sz w:val="19"/>
+                <w:szCs w:val="19"/>
+              </w:rPr>
+              <w:t>vertexShader</w:t>
+            </w:r>
+            <w:proofErr w:type="spellEnd"/>
+            <w:r>
+              <w:rPr>
+                <w:rFonts w:ascii="Cascadia Mono" w:hAnsi="Cascadia Mono" w:cs="Cascadia Mono"/>
+                <w:color w:val="000000"/>
+                <w:kern w:val="0"/>
+                <w:sz w:val="19"/>
+                <w:szCs w:val="19"/>
+              </w:rPr>
+              <w:t xml:space="preserve"> = </w:t>
+            </w:r>
+            <w:proofErr w:type="spellStart"/>
+            <w:proofErr w:type="gramStart"/>
+            <w:r>
+              <w:rPr>
+                <w:rFonts w:ascii="Cascadia Mono" w:hAnsi="Cascadia Mono" w:cs="Cascadia Mono"/>
+                <w:color w:val="000000"/>
+                <w:kern w:val="0"/>
+                <w:sz w:val="19"/>
+                <w:szCs w:val="19"/>
+              </w:rPr>
+              <w:t>GL.CreateShader</w:t>
+            </w:r>
+            <w:proofErr w:type="spellEnd"/>
+            <w:proofErr w:type="gramEnd"/>
+            <w:r>
+              <w:rPr>
+                <w:rFonts w:ascii="Cascadia Mono" w:hAnsi="Cascadia Mono" w:cs="Cascadia Mono"/>
+                <w:color w:val="000000"/>
+                <w:kern w:val="0"/>
+                <w:sz w:val="19"/>
+                <w:szCs w:val="19"/>
+              </w:rPr>
+              <w:t>(</w:t>
+            </w:r>
+            <w:proofErr w:type="spellStart"/>
+            <w:r>
+              <w:rPr>
+                <w:rFonts w:ascii="Cascadia Mono" w:hAnsi="Cascadia Mono" w:cs="Cascadia Mono"/>
+                <w:color w:val="000000"/>
+                <w:kern w:val="0"/>
+                <w:sz w:val="19"/>
+                <w:szCs w:val="19"/>
+              </w:rPr>
+              <w:t>ShaderType.VertexShader</w:t>
+            </w:r>
+            <w:proofErr w:type="spellEnd"/>
+            <w:r>
+              <w:rPr>
+                <w:rFonts w:ascii="Cascadia Mono" w:hAnsi="Cascadia Mono" w:cs="Cascadia Mono"/>
+                <w:color w:val="000000"/>
+                <w:kern w:val="0"/>
+                <w:sz w:val="19"/>
+                <w:szCs w:val="19"/>
+              </w:rPr>
+              <w:t>);</w:t>
             </w:r>
           </w:p>
         </w:tc>
@@ -643,15 +1178,73 @@
                 <w:szCs w:val="19"/>
               </w:rPr>
             </w:pPr>
-            <w:r>
-              <w:rPr>
-                <w:rFonts w:ascii="Cascadia Mono" w:hAnsi="Cascadia Mono" w:cs="Cascadia Mono"/>
-                <w:color w:val="000000"/>
-                <w:kern w:val="0"/>
-                <w:sz w:val="19"/>
-                <w:szCs w:val="19"/>
-              </w:rPr>
-              <w:t>GL.ShaderSource(vertexShader, vertexShaderSource);</w:t>
+            <w:proofErr w:type="spellStart"/>
+            <w:proofErr w:type="gramStart"/>
+            <w:r>
+              <w:rPr>
+                <w:rFonts w:ascii="Cascadia Mono" w:hAnsi="Cascadia Mono" w:cs="Cascadia Mono"/>
+                <w:color w:val="000000"/>
+                <w:kern w:val="0"/>
+                <w:sz w:val="19"/>
+                <w:szCs w:val="19"/>
+              </w:rPr>
+              <w:t>GL.ShaderSource</w:t>
+            </w:r>
+            <w:proofErr w:type="spellEnd"/>
+            <w:proofErr w:type="gramEnd"/>
+            <w:r>
+              <w:rPr>
+                <w:rFonts w:ascii="Cascadia Mono" w:hAnsi="Cascadia Mono" w:cs="Cascadia Mono"/>
+                <w:color w:val="000000"/>
+                <w:kern w:val="0"/>
+                <w:sz w:val="19"/>
+                <w:szCs w:val="19"/>
+              </w:rPr>
+              <w:t>(</w:t>
+            </w:r>
+            <w:proofErr w:type="spellStart"/>
+            <w:r>
+              <w:rPr>
+                <w:rFonts w:ascii="Cascadia Mono" w:hAnsi="Cascadia Mono" w:cs="Cascadia Mono"/>
+                <w:color w:val="000000"/>
+                <w:kern w:val="0"/>
+                <w:sz w:val="19"/>
+                <w:szCs w:val="19"/>
+              </w:rPr>
+              <w:t>vertexShader</w:t>
+            </w:r>
+            <w:proofErr w:type="spellEnd"/>
+            <w:r>
+              <w:rPr>
+                <w:rFonts w:ascii="Cascadia Mono" w:hAnsi="Cascadia Mono" w:cs="Cascadia Mono"/>
+                <w:color w:val="000000"/>
+                <w:kern w:val="0"/>
+                <w:sz w:val="19"/>
+                <w:szCs w:val="19"/>
+              </w:rPr>
+              <w:t xml:space="preserve">, </w:t>
+            </w:r>
+            <w:proofErr w:type="spellStart"/>
+            <w:r>
+              <w:rPr>
+                <w:rFonts w:ascii="Cascadia Mono" w:hAnsi="Cascadia Mono" w:cs="Cascadia Mono"/>
+                <w:color w:val="000000"/>
+                <w:kern w:val="0"/>
+                <w:sz w:val="19"/>
+                <w:szCs w:val="19"/>
+              </w:rPr>
+              <w:t>vertexShaderSource</w:t>
+            </w:r>
+            <w:proofErr w:type="spellEnd"/>
+            <w:r>
+              <w:rPr>
+                <w:rFonts w:ascii="Cascadia Mono" w:hAnsi="Cascadia Mono" w:cs="Cascadia Mono"/>
+                <w:color w:val="000000"/>
+                <w:kern w:val="0"/>
+                <w:sz w:val="19"/>
+                <w:szCs w:val="19"/>
+              </w:rPr>
+              <w:t>);</w:t>
             </w:r>
           </w:p>
           <w:p>
@@ -668,15 +1261,51 @@
                 <w:szCs w:val="19"/>
               </w:rPr>
             </w:pPr>
-            <w:r>
-              <w:rPr>
-                <w:rFonts w:ascii="Cascadia Mono" w:hAnsi="Cascadia Mono" w:cs="Cascadia Mono"/>
-                <w:color w:val="000000"/>
-                <w:kern w:val="0"/>
-                <w:sz w:val="19"/>
-                <w:szCs w:val="19"/>
-              </w:rPr>
-              <w:t>GL.CompileShader(vertexShader);</w:t>
+            <w:proofErr w:type="spellStart"/>
+            <w:proofErr w:type="gramStart"/>
+            <w:r>
+              <w:rPr>
+                <w:rFonts w:ascii="Cascadia Mono" w:hAnsi="Cascadia Mono" w:cs="Cascadia Mono"/>
+                <w:color w:val="000000"/>
+                <w:kern w:val="0"/>
+                <w:sz w:val="19"/>
+                <w:szCs w:val="19"/>
+              </w:rPr>
+              <w:t>GL.CompileShader</w:t>
+            </w:r>
+            <w:proofErr w:type="spellEnd"/>
+            <w:proofErr w:type="gramEnd"/>
+            <w:r>
+              <w:rPr>
+                <w:rFonts w:ascii="Cascadia Mono" w:hAnsi="Cascadia Mono" w:cs="Cascadia Mono"/>
+                <w:color w:val="000000"/>
+                <w:kern w:val="0"/>
+                <w:sz w:val="19"/>
+                <w:szCs w:val="19"/>
+              </w:rPr>
+              <w:t>(</w:t>
+            </w:r>
+            <w:proofErr w:type="spellStart"/>
+            <w:r>
+              <w:rPr>
+                <w:rFonts w:ascii="Cascadia Mono" w:hAnsi="Cascadia Mono" w:cs="Cascadia Mono"/>
+                <w:color w:val="000000"/>
+                <w:kern w:val="0"/>
+                <w:sz w:val="19"/>
+                <w:szCs w:val="19"/>
+              </w:rPr>
+              <w:t>vertexShader</w:t>
+            </w:r>
+            <w:proofErr w:type="spellEnd"/>
+            <w:r>
+              <w:rPr>
+                <w:rFonts w:ascii="Cascadia Mono" w:hAnsi="Cascadia Mono" w:cs="Cascadia Mono"/>
+                <w:color w:val="000000"/>
+                <w:kern w:val="0"/>
+                <w:sz w:val="19"/>
+                <w:szCs w:val="19"/>
+              </w:rPr>
+              <w:t>);</w:t>
             </w:r>
           </w:p>
         </w:tc>
@@ -715,15 +1344,49 @@
                 <w:szCs w:val="19"/>
               </w:rPr>
             </w:pPr>
-            <w:r>
-              <w:rPr>
-                <w:rFonts w:ascii="Cascadia Mono" w:hAnsi="Cascadia Mono" w:cs="Cascadia Mono"/>
-                <w:color w:val="000000"/>
-                <w:kern w:val="0"/>
-                <w:sz w:val="19"/>
-                <w:szCs w:val="19"/>
-              </w:rPr>
-              <w:t>int success;</w:t>
+            <w:proofErr w:type="spellStart"/>
+            <w:r>
+              <w:rPr>
+                <w:rFonts w:ascii="Cascadia Mono" w:hAnsi="Cascadia Mono" w:cs="Cascadia Mono"/>
+                <w:color w:val="000000"/>
+                <w:kern w:val="0"/>
+                <w:sz w:val="19"/>
+                <w:szCs w:val="19"/>
+              </w:rPr>
+              <w:t>int</w:t>
+            </w:r>
+            <w:proofErr w:type="spellEnd"/>
+            <w:r>
+              <w:rPr>
+                <w:rFonts w:ascii="Cascadia Mono" w:hAnsi="Cascadia Mono" w:cs="Cascadia Mono"/>
+                <w:color w:val="000000"/>
+                <w:kern w:val="0"/>
+                <w:sz w:val="19"/>
+                <w:szCs w:val="19"/>
+              </w:rPr>
+              <w:t xml:space="preserve"> </w:t>
+            </w:r>
+            <w:proofErr w:type="spellStart"/>
+            <w:r>
+              <w:rPr>
+                <w:rFonts w:ascii="Cascadia Mono" w:hAnsi="Cascadia Mono" w:cs="Cascadia Mono"/>
+                <w:color w:val="000000"/>
+                <w:kern w:val="0"/>
+                <w:sz w:val="19"/>
+                <w:szCs w:val="19"/>
+              </w:rPr>
+              <w:t>success</w:t>
+            </w:r>
+            <w:proofErr w:type="spellEnd"/>
+            <w:r>
+              <w:rPr>
+                <w:rFonts w:ascii="Cascadia Mono" w:hAnsi="Cascadia Mono" w:cs="Cascadia Mono"/>
+                <w:color w:val="000000"/>
+                <w:kern w:val="0"/>
+                <w:sz w:val="19"/>
+                <w:szCs w:val="19"/>
+              </w:rPr>
+              <w:t>;</w:t>
             </w:r>
           </w:p>
           <w:p>
@@ -740,15 +1403,49 @@
                 <w:szCs w:val="19"/>
               </w:rPr>
             </w:pPr>
-            <w:r>
-              <w:rPr>
-                <w:rFonts w:ascii="Cascadia Mono" w:hAnsi="Cascadia Mono" w:cs="Cascadia Mono"/>
-                <w:color w:val="000000"/>
-                <w:kern w:val="0"/>
-                <w:sz w:val="19"/>
-                <w:szCs w:val="19"/>
-              </w:rPr>
-              <w:t>string infoLog;</w:t>
+            <w:proofErr w:type="spellStart"/>
+            <w:r>
+              <w:rPr>
+                <w:rFonts w:ascii="Cascadia Mono" w:hAnsi="Cascadia Mono" w:cs="Cascadia Mono"/>
+                <w:color w:val="000000"/>
+                <w:kern w:val="0"/>
+                <w:sz w:val="19"/>
+                <w:szCs w:val="19"/>
+              </w:rPr>
+              <w:t>string</w:t>
+            </w:r>
+            <w:proofErr w:type="spellEnd"/>
+            <w:r>
+              <w:rPr>
+                <w:rFonts w:ascii="Cascadia Mono" w:hAnsi="Cascadia Mono" w:cs="Cascadia Mono"/>
+                <w:color w:val="000000"/>
+                <w:kern w:val="0"/>
+                <w:sz w:val="19"/>
+                <w:szCs w:val="19"/>
+              </w:rPr>
+              <w:t xml:space="preserve"> </w:t>
+            </w:r>
+            <w:proofErr w:type="spellStart"/>
+            <w:r>
+              <w:rPr>
+                <w:rFonts w:ascii="Cascadia Mono" w:hAnsi="Cascadia Mono" w:cs="Cascadia Mono"/>
+                <w:color w:val="000000"/>
+                <w:kern w:val="0"/>
+                <w:sz w:val="19"/>
+                <w:szCs w:val="19"/>
+              </w:rPr>
+              <w:t>infoLog</w:t>
+            </w:r>
+            <w:proofErr w:type="spellEnd"/>
+            <w:r>
+              <w:rPr>
+                <w:rFonts w:ascii="Cascadia Mono" w:hAnsi="Cascadia Mono" w:cs="Cascadia Mono"/>
+                <w:color w:val="000000"/>
+                <w:kern w:val="0"/>
+                <w:sz w:val="19"/>
+                <w:szCs w:val="19"/>
+              </w:rPr>
+              <w:t>;</w:t>
             </w:r>
           </w:p>
         </w:tc>
@@ -787,15 +1484,95 @@
                 <w:szCs w:val="19"/>
               </w:rPr>
             </w:pPr>
-            <w:r>
-              <w:rPr>
-                <w:rFonts w:ascii="Cascadia Mono" w:hAnsi="Cascadia Mono" w:cs="Cascadia Mono"/>
-                <w:color w:val="000000"/>
-                <w:kern w:val="0"/>
-                <w:sz w:val="19"/>
-                <w:szCs w:val="19"/>
-              </w:rPr>
-              <w:t>GL.GetShader(vertexShader, ShaderParameter.CompileStatus, out success);</w:t>
+            <w:proofErr w:type="spellStart"/>
+            <w:proofErr w:type="gramStart"/>
+            <w:r>
+              <w:rPr>
+                <w:rFonts w:ascii="Cascadia Mono" w:hAnsi="Cascadia Mono" w:cs="Cascadia Mono"/>
+                <w:color w:val="000000"/>
+                <w:kern w:val="0"/>
+                <w:sz w:val="19"/>
+                <w:szCs w:val="19"/>
+              </w:rPr>
+              <w:t>GL.GetShader</w:t>
+            </w:r>
+            <w:proofErr w:type="spellEnd"/>
+            <w:proofErr w:type="gramEnd"/>
+            <w:r>
+              <w:rPr>
+                <w:rFonts w:ascii="Cascadia Mono" w:hAnsi="Cascadia Mono" w:cs="Cascadia Mono"/>
+                <w:color w:val="000000"/>
+                <w:kern w:val="0"/>
+                <w:sz w:val="19"/>
+                <w:szCs w:val="19"/>
+              </w:rPr>
+              <w:t>(</w:t>
+            </w:r>
+            <w:proofErr w:type="spellStart"/>
+            <w:r>
+              <w:rPr>
+                <w:rFonts w:ascii="Cascadia Mono" w:hAnsi="Cascadia Mono" w:cs="Cascadia Mono"/>
+                <w:color w:val="000000"/>
+                <w:kern w:val="0"/>
+                <w:sz w:val="19"/>
+                <w:szCs w:val="19"/>
+              </w:rPr>
+              <w:t>vertexShader</w:t>
+            </w:r>
+            <w:proofErr w:type="spellEnd"/>
+            <w:r>
+              <w:rPr>
+                <w:rFonts w:ascii="Cascadia Mono" w:hAnsi="Cascadia Mono" w:cs="Cascadia Mono"/>
+                <w:color w:val="000000"/>
+                <w:kern w:val="0"/>
+                <w:sz w:val="19"/>
+                <w:szCs w:val="19"/>
+              </w:rPr>
+              <w:t xml:space="preserve">, </w:t>
+            </w:r>
+            <w:proofErr w:type="spellStart"/>
+            <w:r>
+              <w:rPr>
+                <w:rFonts w:ascii="Cascadia Mono" w:hAnsi="Cascadia Mono" w:cs="Cascadia Mono"/>
+                <w:color w:val="000000"/>
+                <w:kern w:val="0"/>
+                <w:sz w:val="19"/>
+                <w:szCs w:val="19"/>
+              </w:rPr>
+              <w:t>ShaderParameter.CompileStatus</w:t>
+            </w:r>
+            <w:proofErr w:type="spellEnd"/>
+            <w:r>
+              <w:rPr>
+                <w:rFonts w:ascii="Cascadia Mono" w:hAnsi="Cascadia Mono" w:cs="Cascadia Mono"/>
+                <w:color w:val="000000"/>
+                <w:kern w:val="0"/>
+                <w:sz w:val="19"/>
+                <w:szCs w:val="19"/>
+              </w:rPr>
+              <w:t xml:space="preserve">, out </w:t>
+            </w:r>
+            <w:proofErr w:type="spellStart"/>
+            <w:r>
+              <w:rPr>
+                <w:rFonts w:ascii="Cascadia Mono" w:hAnsi="Cascadia Mono" w:cs="Cascadia Mono"/>
+                <w:color w:val="000000"/>
+                <w:kern w:val="0"/>
+                <w:sz w:val="19"/>
+                <w:szCs w:val="19"/>
+              </w:rPr>
+              <w:t>success</w:t>
+            </w:r>
+            <w:proofErr w:type="spellEnd"/>
+            <w:r>
+              <w:rPr>
+                <w:rFonts w:ascii="Cascadia Mono" w:hAnsi="Cascadia Mono" w:cs="Cascadia Mono"/>
+                <w:color w:val="000000"/>
+                <w:kern w:val="0"/>
+                <w:sz w:val="19"/>
+                <w:szCs w:val="19"/>
+              </w:rPr>
+              <w:t>);</w:t>
             </w:r>
           </w:p>
         </w:tc>
@@ -834,15 +1611,51 @@
                 <w:szCs w:val="19"/>
               </w:rPr>
             </w:pPr>
-            <w:r>
-              <w:rPr>
-                <w:rFonts w:ascii="Cascadia Mono" w:hAnsi="Cascadia Mono" w:cs="Cascadia Mono"/>
-                <w:color w:val="000000"/>
-                <w:kern w:val="0"/>
-                <w:sz w:val="19"/>
-                <w:szCs w:val="19"/>
-              </w:rPr>
-              <w:t>if(success == 0) {</w:t>
+            <w:proofErr w:type="spellStart"/>
+            <w:proofErr w:type="gramStart"/>
+            <w:r>
+              <w:rPr>
+                <w:rFonts w:ascii="Cascadia Mono" w:hAnsi="Cascadia Mono" w:cs="Cascadia Mono"/>
+                <w:color w:val="000000"/>
+                <w:kern w:val="0"/>
+                <w:sz w:val="19"/>
+                <w:szCs w:val="19"/>
+              </w:rPr>
+              <w:t>if</w:t>
+            </w:r>
+            <w:proofErr w:type="spellEnd"/>
+            <w:r>
+              <w:rPr>
+                <w:rFonts w:ascii="Cascadia Mono" w:hAnsi="Cascadia Mono" w:cs="Cascadia Mono"/>
+                <w:color w:val="000000"/>
+                <w:kern w:val="0"/>
+                <w:sz w:val="19"/>
+                <w:szCs w:val="19"/>
+              </w:rPr>
+              <w:t>(</w:t>
+            </w:r>
+            <w:proofErr w:type="spellStart"/>
+            <w:proofErr w:type="gramEnd"/>
+            <w:r>
+              <w:rPr>
+                <w:rFonts w:ascii="Cascadia Mono" w:hAnsi="Cascadia Mono" w:cs="Cascadia Mono"/>
+                <w:color w:val="000000"/>
+                <w:kern w:val="0"/>
+                <w:sz w:val="19"/>
+                <w:szCs w:val="19"/>
+              </w:rPr>
+              <w:t>success</w:t>
+            </w:r>
+            <w:proofErr w:type="spellEnd"/>
+            <w:r>
+              <w:rPr>
+                <w:rFonts w:ascii="Cascadia Mono" w:hAnsi="Cascadia Mono" w:cs="Cascadia Mono"/>
+                <w:color w:val="000000"/>
+                <w:kern w:val="0"/>
+                <w:sz w:val="19"/>
+                <w:szCs w:val="19"/>
+              </w:rPr>
+              <w:t xml:space="preserve"> == 0) {</w:t>
             </w:r>
           </w:p>
           <w:p>
@@ -867,7 +1680,75 @@
                 <w:sz w:val="19"/>
                 <w:szCs w:val="19"/>
               </w:rPr>
-              <w:t xml:space="preserve">    infoLog = GL.GetShaderInfoLog(vertexShader);</w:t>
+              <w:t xml:space="preserve">    </w:t>
+            </w:r>
+            <w:proofErr w:type="spellStart"/>
+            <w:r>
+              <w:rPr>
+                <w:rFonts w:ascii="Cascadia Mono" w:hAnsi="Cascadia Mono" w:cs="Cascadia Mono"/>
+                <w:color w:val="000000"/>
+                <w:kern w:val="0"/>
+                <w:sz w:val="19"/>
+                <w:szCs w:val="19"/>
+              </w:rPr>
+              <w:t>infoLog</w:t>
+            </w:r>
+            <w:proofErr w:type="spellEnd"/>
+            <w:r>
+              <w:rPr>
+                <w:rFonts w:ascii="Cascadia Mono" w:hAnsi="Cascadia Mono" w:cs="Cascadia Mono"/>
+                <w:color w:val="000000"/>
+                <w:kern w:val="0"/>
+                <w:sz w:val="19"/>
+                <w:szCs w:val="19"/>
+              </w:rPr>
+              <w:t xml:space="preserve"> = </w:t>
+            </w:r>
+            <w:proofErr w:type="spellStart"/>
+            <w:proofErr w:type="gramStart"/>
+            <w:r>
+              <w:rPr>
+                <w:rFonts w:ascii="Cascadia Mono" w:hAnsi="Cascadia Mono" w:cs="Cascadia Mono"/>
+                <w:color w:val="000000"/>
+                <w:kern w:val="0"/>
+                <w:sz w:val="19"/>
+                <w:szCs w:val="19"/>
+              </w:rPr>
+              <w:t>GL.GetShaderInfoLog</w:t>
+            </w:r>
+            <w:proofErr w:type="spellEnd"/>
+            <w:proofErr w:type="gramEnd"/>
+            <w:r>
+              <w:rPr>
+                <w:rFonts w:ascii="Cascadia Mono" w:hAnsi="Cascadia Mono" w:cs="Cascadia Mono"/>
+                <w:color w:val="000000"/>
+                <w:kern w:val="0"/>
+                <w:sz w:val="19"/>
+                <w:szCs w:val="19"/>
+              </w:rPr>
+              <w:t>(</w:t>
+            </w:r>
+            <w:proofErr w:type="spellStart"/>
+            <w:r>
+              <w:rPr>
+                <w:rFonts w:ascii="Cascadia Mono" w:hAnsi="Cascadia Mono" w:cs="Cascadia Mono"/>
+                <w:color w:val="000000"/>
+                <w:kern w:val="0"/>
+                <w:sz w:val="19"/>
+                <w:szCs w:val="19"/>
+              </w:rPr>
+              <w:t>vertexShader</w:t>
+            </w:r>
+            <w:proofErr w:type="spellEnd"/>
+            <w:r>
+              <w:rPr>
+                <w:rFonts w:ascii="Cascadia Mono" w:hAnsi="Cascadia Mono" w:cs="Cascadia Mono"/>
+                <w:color w:val="000000"/>
+                <w:kern w:val="0"/>
+                <w:sz w:val="19"/>
+                <w:szCs w:val="19"/>
+              </w:rPr>
+              <w:t>);</w:t>
             </w:r>
           </w:p>
           <w:p>
@@ -892,7 +1773,73 @@
                 <w:sz w:val="19"/>
                 <w:szCs w:val="19"/>
               </w:rPr>
-              <w:t xml:space="preserve">    Console.WriteLine("ERROR::SHADER::VERTEX::COMPILATION_FAILED\n" + infoLog);</w:t>
+              <w:t xml:space="preserve">    </w:t>
+            </w:r>
+            <w:proofErr w:type="spellStart"/>
+            <w:r>
+              <w:rPr>
+                <w:rFonts w:ascii="Cascadia Mono" w:hAnsi="Cascadia Mono" w:cs="Cascadia Mono"/>
+                <w:color w:val="000000"/>
+                <w:kern w:val="0"/>
+                <w:sz w:val="19"/>
+                <w:szCs w:val="19"/>
+              </w:rPr>
+              <w:t>Console.WriteLine</w:t>
+            </w:r>
+            <w:proofErr w:type="spellEnd"/>
+            <w:r>
+              <w:rPr>
+                <w:rFonts w:ascii="Cascadia Mono" w:hAnsi="Cascadia Mono" w:cs="Cascadia Mono"/>
+                <w:color w:val="000000"/>
+                <w:kern w:val="0"/>
+                <w:sz w:val="19"/>
+                <w:szCs w:val="19"/>
+              </w:rPr>
+              <w:t>("</w:t>
+            </w:r>
+            <w:proofErr w:type="gramStart"/>
+            <w:r>
+              <w:rPr>
+                <w:rFonts w:ascii="Cascadia Mono" w:hAnsi="Cascadia Mono" w:cs="Cascadia Mono"/>
+                <w:color w:val="000000"/>
+                <w:kern w:val="0"/>
+                <w:sz w:val="19"/>
+                <w:szCs w:val="19"/>
+              </w:rPr>
+              <w:t>ERROR::</w:t>
+            </w:r>
+            <w:proofErr w:type="gramEnd"/>
+            <w:r>
+              <w:rPr>
+                <w:rFonts w:ascii="Cascadia Mono" w:hAnsi="Cascadia Mono" w:cs="Cascadia Mono"/>
+                <w:color w:val="000000"/>
+                <w:kern w:val="0"/>
+                <w:sz w:val="19"/>
+                <w:szCs w:val="19"/>
+              </w:rPr>
+              <w:t xml:space="preserve">SHADER::VERTEX::COMPILATION_FAILED\n" + </w:t>
+            </w:r>
+            <w:proofErr w:type="spellStart"/>
+            <w:r>
+              <w:rPr>
+                <w:rFonts w:ascii="Cascadia Mono" w:hAnsi="Cascadia Mono" w:cs="Cascadia Mono"/>
+                <w:color w:val="000000"/>
+                <w:kern w:val="0"/>
+                <w:sz w:val="19"/>
+                <w:szCs w:val="19"/>
+              </w:rPr>
+              <w:t>infoLog</w:t>
+            </w:r>
+            <w:proofErr w:type="spellEnd"/>
+            <w:r>
+              <w:rPr>
+                <w:rFonts w:ascii="Cascadia Mono" w:hAnsi="Cascadia Mono" w:cs="Cascadia Mono"/>
+                <w:color w:val="000000"/>
+                <w:kern w:val="0"/>
+                <w:sz w:val="19"/>
+                <w:szCs w:val="19"/>
+              </w:rPr>
+              <w:t>);</w:t>
             </w:r>
           </w:p>
           <w:p>
@@ -933,9 +1880,276 @@
       </w:r>
     </w:p>
     <w:p>
+      <w:proofErr w:type="spellStart"/>
+      <w:proofErr w:type="gramStart"/>
       <w:r>
         <w:lastRenderedPageBreak/>
         <w:t>shader.frag</w:t>
+      </w:r>
+      <w:proofErr w:type="spellEnd"/>
+      <w:proofErr w:type="gramEnd"/>
+    </w:p>
+    <w:tbl>
+      <w:tblPr>
+        <w:tblStyle w:val="Tabelacomgrade"/>
+        <w:tblW w:w="0" w:type="auto"/>
+        <w:tblCellMar>
+          <w:top w:w="108" w:type="dxa"/>
+          <w:bottom w:w="108" w:type="dxa"/>
+        </w:tblCellMar>
+        <w:tblLook w:val="04A0" w:firstRow="1" w:lastRow="0" w:firstColumn="1" w:lastColumn="0" w:noHBand="0" w:noVBand="1"/>
+      </w:tblPr>
+      <w:tblGrid>
+        <w:gridCol w:w="8494"/>
+      </w:tblGrid>
+      <w:tr>
+        <w:tc>
+          <w:tcPr>
+            <w:tcW w:w="8494" w:type="dxa"/>
+          </w:tcPr>
+          <w:p>
+            <w:pPr>
+              <w:autoSpaceDE w:val="0"/>
+              <w:autoSpaceDN w:val="0"/>
+              <w:adjustRightInd w:val="0"/>
+              <w:jc w:val="left"/>
+              <w:rPr>
+                <w:rFonts w:ascii="Cascadia Mono" w:hAnsi="Cascadia Mono" w:cs="Cascadia Mono"/>
+                <w:color w:val="000000"/>
+                <w:kern w:val="0"/>
+                <w:sz w:val="19"/>
+                <w:szCs w:val="19"/>
+              </w:rPr>
+            </w:pPr>
+            <w:r>
+              <w:rPr>
+                <w:rFonts w:ascii="Cascadia Mono" w:hAnsi="Cascadia Mono" w:cs="Cascadia Mono"/>
+                <w:color w:val="000000"/>
+                <w:kern w:val="0"/>
+                <w:sz w:val="19"/>
+                <w:szCs w:val="19"/>
+              </w:rPr>
+              <w:t>#version 330 core</w:t>
+            </w:r>
+          </w:p>
+          <w:p>
+            <w:pPr>
+              <w:autoSpaceDE w:val="0"/>
+              <w:autoSpaceDN w:val="0"/>
+              <w:adjustRightInd w:val="0"/>
+              <w:jc w:val="left"/>
+              <w:rPr>
+                <w:rFonts w:ascii="Cascadia Mono" w:hAnsi="Cascadia Mono" w:cs="Cascadia Mono"/>
+                <w:color w:val="000000"/>
+                <w:kern w:val="0"/>
+                <w:sz w:val="19"/>
+                <w:szCs w:val="19"/>
+              </w:rPr>
+            </w:pPr>
+            <w:r>
+              <w:rPr>
+                <w:rFonts w:ascii="Cascadia Mono" w:hAnsi="Cascadia Mono" w:cs="Cascadia Mono"/>
+                <w:color w:val="000000"/>
+                <w:kern w:val="0"/>
+                <w:sz w:val="19"/>
+                <w:szCs w:val="19"/>
+              </w:rPr>
+              <w:t xml:space="preserve">out vec4 </w:t>
+            </w:r>
+            <w:proofErr w:type="spellStart"/>
+            <w:r>
+              <w:rPr>
+                <w:rFonts w:ascii="Cascadia Mono" w:hAnsi="Cascadia Mono" w:cs="Cascadia Mono"/>
+                <w:color w:val="000000"/>
+                <w:kern w:val="0"/>
+                <w:sz w:val="19"/>
+                <w:szCs w:val="19"/>
+              </w:rPr>
+              <w:t>FragColor</w:t>
+            </w:r>
+            <w:proofErr w:type="spellEnd"/>
+            <w:r>
+              <w:rPr>
+                <w:rFonts w:ascii="Cascadia Mono" w:hAnsi="Cascadia Mono" w:cs="Cascadia Mono"/>
+                <w:color w:val="000000"/>
+                <w:kern w:val="0"/>
+                <w:sz w:val="19"/>
+                <w:szCs w:val="19"/>
+              </w:rPr>
+              <w:t>;</w:t>
+            </w:r>
+          </w:p>
+          <w:p>
+            <w:pPr>
+              <w:autoSpaceDE w:val="0"/>
+              <w:autoSpaceDN w:val="0"/>
+              <w:adjustRightInd w:val="0"/>
+              <w:jc w:val="left"/>
+              <w:rPr>
+                <w:rFonts w:ascii="Cascadia Mono" w:hAnsi="Cascadia Mono" w:cs="Cascadia Mono"/>
+                <w:color w:val="000000"/>
+                <w:kern w:val="0"/>
+                <w:sz w:val="19"/>
+                <w:szCs w:val="19"/>
+              </w:rPr>
+            </w:pPr>
+          </w:p>
+          <w:p>
+            <w:pPr>
+              <w:autoSpaceDE w:val="0"/>
+              <w:autoSpaceDN w:val="0"/>
+              <w:adjustRightInd w:val="0"/>
+              <w:jc w:val="left"/>
+              <w:rPr>
+                <w:rFonts w:ascii="Cascadia Mono" w:hAnsi="Cascadia Mono" w:cs="Cascadia Mono"/>
+                <w:color w:val="000000"/>
+                <w:kern w:val="0"/>
+                <w:sz w:val="19"/>
+                <w:szCs w:val="19"/>
+              </w:rPr>
+            </w:pPr>
+            <w:r>
+              <w:rPr>
+                <w:rFonts w:ascii="Cascadia Mono" w:hAnsi="Cascadia Mono" w:cs="Cascadia Mono"/>
+                <w:color w:val="000000"/>
+                <w:kern w:val="0"/>
+                <w:sz w:val="19"/>
+                <w:szCs w:val="19"/>
+              </w:rPr>
+              <w:t xml:space="preserve">void </w:t>
+            </w:r>
+            <w:proofErr w:type="spellStart"/>
+            <w:proofErr w:type="gramStart"/>
+            <w:r>
+              <w:rPr>
+                <w:rFonts w:ascii="Cascadia Mono" w:hAnsi="Cascadia Mono" w:cs="Cascadia Mono"/>
+                <w:color w:val="000000"/>
+                <w:kern w:val="0"/>
+                <w:sz w:val="19"/>
+                <w:szCs w:val="19"/>
+              </w:rPr>
+              <w:t>main</w:t>
+            </w:r>
+            <w:proofErr w:type="spellEnd"/>
+            <w:r>
+              <w:rPr>
+                <w:rFonts w:ascii="Cascadia Mono" w:hAnsi="Cascadia Mono" w:cs="Cascadia Mono"/>
+                <w:color w:val="000000"/>
+                <w:kern w:val="0"/>
+                <w:sz w:val="19"/>
+                <w:szCs w:val="19"/>
+              </w:rPr>
+              <w:t>(</w:t>
+            </w:r>
+            <w:proofErr w:type="gramEnd"/>
+            <w:r>
+              <w:rPr>
+                <w:rFonts w:ascii="Cascadia Mono" w:hAnsi="Cascadia Mono" w:cs="Cascadia Mono"/>
+                <w:color w:val="000000"/>
+                <w:kern w:val="0"/>
+                <w:sz w:val="19"/>
+                <w:szCs w:val="19"/>
+              </w:rPr>
+              <w:t>) {</w:t>
+            </w:r>
+          </w:p>
+          <w:p>
+            <w:pPr>
+              <w:autoSpaceDE w:val="0"/>
+              <w:autoSpaceDN w:val="0"/>
+              <w:adjustRightInd w:val="0"/>
+              <w:jc w:val="left"/>
+              <w:rPr>
+                <w:rFonts w:ascii="Cascadia Mono" w:hAnsi="Cascadia Mono" w:cs="Cascadia Mono"/>
+                <w:color w:val="000000"/>
+                <w:kern w:val="0"/>
+                <w:sz w:val="19"/>
+                <w:szCs w:val="19"/>
+              </w:rPr>
+            </w:pPr>
+            <w:r>
+              <w:rPr>
+                <w:rFonts w:ascii="Cascadia Mono" w:hAnsi="Cascadia Mono" w:cs="Cascadia Mono"/>
+                <w:color w:val="000000"/>
+                <w:kern w:val="0"/>
+                <w:sz w:val="19"/>
+                <w:szCs w:val="19"/>
+              </w:rPr>
+              <w:t xml:space="preserve">    </w:t>
+            </w:r>
+            <w:proofErr w:type="spellStart"/>
+            <w:r>
+              <w:rPr>
+                <w:rFonts w:ascii="Cascadia Mono" w:hAnsi="Cascadia Mono" w:cs="Cascadia Mono"/>
+                <w:color w:val="000000"/>
+                <w:kern w:val="0"/>
+                <w:sz w:val="19"/>
+                <w:szCs w:val="19"/>
+              </w:rPr>
+              <w:t>FragColor</w:t>
+            </w:r>
+            <w:proofErr w:type="spellEnd"/>
+            <w:r>
+              <w:rPr>
+                <w:rFonts w:ascii="Cascadia Mono" w:hAnsi="Cascadia Mono" w:cs="Cascadia Mono"/>
+                <w:color w:val="000000"/>
+                <w:kern w:val="0"/>
+                <w:sz w:val="19"/>
+                <w:szCs w:val="19"/>
+              </w:rPr>
+              <w:t xml:space="preserve"> = vec4(1.0f, 0.5f, 0.2f, 1.0f);</w:t>
+            </w:r>
+          </w:p>
+          <w:p>
+            <w:pPr>
+              <w:autoSpaceDE w:val="0"/>
+              <w:autoSpaceDN w:val="0"/>
+              <w:adjustRightInd w:val="0"/>
+              <w:jc w:val="left"/>
+              <w:rPr>
+                <w:rFonts w:ascii="Cascadia Mono" w:hAnsi="Cascadia Mono" w:cs="Cascadia Mono"/>
+                <w:color w:val="000000"/>
+                <w:kern w:val="0"/>
+                <w:sz w:val="19"/>
+                <w:szCs w:val="19"/>
+              </w:rPr>
+            </w:pPr>
+            <w:r>
+              <w:rPr>
+                <w:rFonts w:ascii="Cascadia Mono" w:hAnsi="Cascadia Mono" w:cs="Cascadia Mono"/>
+                <w:color w:val="000000"/>
+                <w:kern w:val="0"/>
+                <w:sz w:val="19"/>
+                <w:szCs w:val="19"/>
+              </w:rPr>
+              <w:t>}</w:t>
+            </w:r>
+          </w:p>
+          <w:p>
+            <w:pPr>
+              <w:jc w:val="left"/>
+              <w:rPr>
+                <w:rFonts w:ascii="Consolas" w:hAnsi="Consolas"/>
+              </w:rPr>
+            </w:pPr>
+          </w:p>
+        </w:tc>
+      </w:tr>
+    </w:tbl>
+    <w:p/>
+    <w:p>
+      <w:proofErr w:type="spellStart"/>
+      <w:proofErr w:type="gramStart"/>
+      <w:r>
+        <w:t>OnLoad</w:t>
+      </w:r>
+      <w:proofErr w:type="spellEnd"/>
+      <w:r>
+        <w:t>(</w:t>
+      </w:r>
+      <w:proofErr w:type="gramEnd"/>
+      <w:r>
+        <w:t>)</w:t>
       </w:r>
     </w:p>
     <w:tbl>
@@ -970,15 +2184,93 @@
                 <w:szCs w:val="19"/>
               </w:rPr>
             </w:pPr>
-            <w:r>
-              <w:rPr>
-                <w:rFonts w:ascii="Cascadia Mono" w:hAnsi="Cascadia Mono" w:cs="Cascadia Mono"/>
-                <w:color w:val="000000"/>
-                <w:kern w:val="0"/>
-                <w:sz w:val="19"/>
-                <w:szCs w:val="19"/>
-              </w:rPr>
-              <w:t>#version 330 core</w:t>
+            <w:proofErr w:type="spellStart"/>
+            <w:r>
+              <w:rPr>
+                <w:rFonts w:ascii="Cascadia Mono" w:hAnsi="Cascadia Mono" w:cs="Cascadia Mono"/>
+                <w:color w:val="000000"/>
+                <w:kern w:val="0"/>
+                <w:sz w:val="19"/>
+                <w:szCs w:val="19"/>
+              </w:rPr>
+              <w:t>string</w:t>
+            </w:r>
+            <w:proofErr w:type="spellEnd"/>
+            <w:r>
+              <w:rPr>
+                <w:rFonts w:ascii="Cascadia Mono" w:hAnsi="Cascadia Mono" w:cs="Cascadia Mono"/>
+                <w:color w:val="000000"/>
+                <w:kern w:val="0"/>
+                <w:sz w:val="19"/>
+                <w:szCs w:val="19"/>
+              </w:rPr>
+              <w:t xml:space="preserve"> </w:t>
+            </w:r>
+            <w:proofErr w:type="spellStart"/>
+            <w:r>
+              <w:rPr>
+                <w:rFonts w:ascii="Cascadia Mono" w:hAnsi="Cascadia Mono" w:cs="Cascadia Mono"/>
+                <w:color w:val="000000"/>
+                <w:kern w:val="0"/>
+                <w:sz w:val="19"/>
+                <w:szCs w:val="19"/>
+              </w:rPr>
+              <w:t>fragmentPath</w:t>
+            </w:r>
+            <w:proofErr w:type="spellEnd"/>
+            <w:r>
+              <w:rPr>
+                <w:rFonts w:ascii="Cascadia Mono" w:hAnsi="Cascadia Mono" w:cs="Cascadia Mono"/>
+                <w:color w:val="000000"/>
+                <w:kern w:val="0"/>
+                <w:sz w:val="19"/>
+                <w:szCs w:val="19"/>
+              </w:rPr>
+              <w:t xml:space="preserve"> = "../../../</w:t>
+            </w:r>
+            <w:proofErr w:type="spellStart"/>
+            <w:r>
+              <w:rPr>
+                <w:rFonts w:ascii="Cascadia Mono" w:hAnsi="Cascadia Mono" w:cs="Cascadia Mono"/>
+                <w:color w:val="000000"/>
+                <w:kern w:val="0"/>
+                <w:sz w:val="19"/>
+                <w:szCs w:val="19"/>
+              </w:rPr>
+              <w:t>Shaders</w:t>
+            </w:r>
+            <w:proofErr w:type="spellEnd"/>
+            <w:r>
+              <w:rPr>
+                <w:rFonts w:ascii="Cascadia Mono" w:hAnsi="Cascadia Mono" w:cs="Cascadia Mono"/>
+                <w:color w:val="000000"/>
+                <w:kern w:val="0"/>
+                <w:sz w:val="19"/>
+                <w:szCs w:val="19"/>
+              </w:rPr>
+              <w:t>/</w:t>
+            </w:r>
+            <w:proofErr w:type="spellStart"/>
+            <w:r>
+              <w:rPr>
+                <w:rFonts w:ascii="Cascadia Mono" w:hAnsi="Cascadia Mono" w:cs="Cascadia Mono"/>
+                <w:color w:val="000000"/>
+                <w:kern w:val="0"/>
+                <w:sz w:val="19"/>
+                <w:szCs w:val="19"/>
+              </w:rPr>
+              <w:t>shader.frag</w:t>
+            </w:r>
+            <w:proofErr w:type="spellEnd"/>
+            <w:r>
+              <w:rPr>
+                <w:rFonts w:ascii="Cascadia Mono" w:hAnsi="Cascadia Mono" w:cs="Cascadia Mono"/>
+                <w:color w:val="000000"/>
+                <w:kern w:val="0"/>
+                <w:sz w:val="19"/>
+                <w:szCs w:val="19"/>
+              </w:rPr>
+              <w:t>";</w:t>
             </w:r>
           </w:p>
           <w:p>
@@ -995,16 +2287,6 @@
                 <w:szCs w:val="19"/>
               </w:rPr>
             </w:pPr>
-            <w:r>
-              <w:rPr>
-                <w:rFonts w:ascii="Cascadia Mono" w:hAnsi="Cascadia Mono" w:cs="Cascadia Mono"/>
-                <w:color w:val="000000"/>
-                <w:kern w:val="0"/>
-                <w:sz w:val="19"/>
-                <w:szCs w:val="19"/>
-              </w:rPr>
-              <w:t>out vec4 FragColor;</w:t>
-            </w:r>
           </w:p>
           <w:p>
             <w:pPr>
@@ -1020,6 +2302,94 @@
                 <w:szCs w:val="19"/>
               </w:rPr>
             </w:pPr>
+            <w:proofErr w:type="spellStart"/>
+            <w:r>
+              <w:rPr>
+                <w:rFonts w:ascii="Cascadia Mono" w:hAnsi="Cascadia Mono" w:cs="Cascadia Mono"/>
+                <w:color w:val="000000"/>
+                <w:kern w:val="0"/>
+                <w:sz w:val="19"/>
+                <w:szCs w:val="19"/>
+              </w:rPr>
+              <w:t>string</w:t>
+            </w:r>
+            <w:proofErr w:type="spellEnd"/>
+            <w:r>
+              <w:rPr>
+                <w:rFonts w:ascii="Cascadia Mono" w:hAnsi="Cascadia Mono" w:cs="Cascadia Mono"/>
+                <w:color w:val="000000"/>
+                <w:kern w:val="0"/>
+                <w:sz w:val="19"/>
+                <w:szCs w:val="19"/>
+              </w:rPr>
+              <w:t xml:space="preserve"> </w:t>
+            </w:r>
+            <w:proofErr w:type="spellStart"/>
+            <w:r>
+              <w:rPr>
+                <w:rFonts w:ascii="Cascadia Mono" w:hAnsi="Cascadia Mono" w:cs="Cascadia Mono"/>
+                <w:color w:val="000000"/>
+                <w:kern w:val="0"/>
+                <w:sz w:val="19"/>
+                <w:szCs w:val="19"/>
+              </w:rPr>
+              <w:t>fragmentShaderSource</w:t>
+            </w:r>
+            <w:proofErr w:type="spellEnd"/>
+            <w:r>
+              <w:rPr>
+                <w:rFonts w:ascii="Cascadia Mono" w:hAnsi="Cascadia Mono" w:cs="Cascadia Mono"/>
+                <w:color w:val="000000"/>
+                <w:kern w:val="0"/>
+                <w:sz w:val="19"/>
+                <w:szCs w:val="19"/>
+              </w:rPr>
+              <w:t xml:space="preserve"> = </w:t>
+            </w:r>
+            <w:proofErr w:type="spellStart"/>
+            <w:r>
+              <w:rPr>
+                <w:rFonts w:ascii="Cascadia Mono" w:hAnsi="Cascadia Mono" w:cs="Cascadia Mono"/>
+                <w:color w:val="000000"/>
+                <w:kern w:val="0"/>
+                <w:sz w:val="19"/>
+                <w:szCs w:val="19"/>
+              </w:rPr>
+              <w:t>File.ReadAllText</w:t>
+            </w:r>
+            <w:proofErr w:type="spellEnd"/>
+            <w:r>
+              <w:rPr>
+                <w:rFonts w:ascii="Cascadia Mono" w:hAnsi="Cascadia Mono" w:cs="Cascadia Mono"/>
+                <w:color w:val="000000"/>
+                <w:kern w:val="0"/>
+                <w:sz w:val="19"/>
+                <w:szCs w:val="19"/>
+              </w:rPr>
+              <w:t>(</w:t>
+            </w:r>
+            <w:proofErr w:type="spellStart"/>
+            <w:r>
+              <w:rPr>
+                <w:rFonts w:ascii="Cascadia Mono" w:hAnsi="Cascadia Mono" w:cs="Cascadia Mono"/>
+                <w:color w:val="000000"/>
+                <w:kern w:val="0"/>
+                <w:sz w:val="19"/>
+                <w:szCs w:val="19"/>
+              </w:rPr>
+              <w:t>fragmentPath</w:t>
+            </w:r>
+            <w:proofErr w:type="spellEnd"/>
+            <w:r>
+              <w:rPr>
+                <w:rFonts w:ascii="Cascadia Mono" w:hAnsi="Cascadia Mono" w:cs="Cascadia Mono"/>
+                <w:color w:val="000000"/>
+                <w:kern w:val="0"/>
+                <w:sz w:val="19"/>
+                <w:szCs w:val="19"/>
+              </w:rPr>
+              <w:t>);</w:t>
+            </w:r>
           </w:p>
           <w:p>
             <w:pPr>
@@ -1035,16 +2405,6 @@
                 <w:szCs w:val="19"/>
               </w:rPr>
             </w:pPr>
-            <w:r>
-              <w:rPr>
-                <w:rFonts w:ascii="Cascadia Mono" w:hAnsi="Cascadia Mono" w:cs="Cascadia Mono"/>
-                <w:color w:val="000000"/>
-                <w:kern w:val="0"/>
-                <w:sz w:val="19"/>
-                <w:szCs w:val="19"/>
-              </w:rPr>
-              <w:t>void main() {</w:t>
-            </w:r>
           </w:p>
           <w:p>
             <w:pPr>
@@ -1060,15 +2420,49 @@
                 <w:szCs w:val="19"/>
               </w:rPr>
             </w:pPr>
-            <w:r>
-              <w:rPr>
-                <w:rFonts w:ascii="Cascadia Mono" w:hAnsi="Cascadia Mono" w:cs="Cascadia Mono"/>
-                <w:color w:val="000000"/>
-                <w:kern w:val="0"/>
-                <w:sz w:val="19"/>
-                <w:szCs w:val="19"/>
-              </w:rPr>
-              <w:t xml:space="preserve">    FragColor = vec4(1.0f, 0.5f, 0.2f, 1.0f);</w:t>
+            <w:proofErr w:type="spellStart"/>
+            <w:r>
+              <w:rPr>
+                <w:rFonts w:ascii="Cascadia Mono" w:hAnsi="Cascadia Mono" w:cs="Cascadia Mono"/>
+                <w:color w:val="000000"/>
+                <w:kern w:val="0"/>
+                <w:sz w:val="19"/>
+                <w:szCs w:val="19"/>
+              </w:rPr>
+              <w:t>int</w:t>
+            </w:r>
+            <w:proofErr w:type="spellEnd"/>
+            <w:r>
+              <w:rPr>
+                <w:rFonts w:ascii="Cascadia Mono" w:hAnsi="Cascadia Mono" w:cs="Cascadia Mono"/>
+                <w:color w:val="000000"/>
+                <w:kern w:val="0"/>
+                <w:sz w:val="19"/>
+                <w:szCs w:val="19"/>
+              </w:rPr>
+              <w:t xml:space="preserve"> </w:t>
+            </w:r>
+            <w:proofErr w:type="spellStart"/>
+            <w:r>
+              <w:rPr>
+                <w:rFonts w:ascii="Cascadia Mono" w:hAnsi="Cascadia Mono" w:cs="Cascadia Mono"/>
+                <w:color w:val="000000"/>
+                <w:kern w:val="0"/>
+                <w:sz w:val="19"/>
+                <w:szCs w:val="19"/>
+              </w:rPr>
+              <w:t>fragmentShader</w:t>
+            </w:r>
+            <w:proofErr w:type="spellEnd"/>
+            <w:r>
+              <w:rPr>
+                <w:rFonts w:ascii="Cascadia Mono" w:hAnsi="Cascadia Mono" w:cs="Cascadia Mono"/>
+                <w:color w:val="000000"/>
+                <w:kern w:val="0"/>
+                <w:sz w:val="19"/>
+                <w:szCs w:val="19"/>
+              </w:rPr>
+              <w:t>;</w:t>
             </w:r>
           </w:p>
           <w:p>
@@ -1085,52 +2479,75 @@
                 <w:szCs w:val="19"/>
               </w:rPr>
             </w:pPr>
-            <w:r>
-              <w:rPr>
-                <w:rFonts w:ascii="Cascadia Mono" w:hAnsi="Cascadia Mono" w:cs="Cascadia Mono"/>
-                <w:color w:val="000000"/>
-                <w:kern w:val="0"/>
-                <w:sz w:val="19"/>
-                <w:szCs w:val="19"/>
-              </w:rPr>
-              <w:t>}</w:t>
-            </w:r>
-          </w:p>
-          <w:p>
-            <w:pPr>
-              <w:jc w:val="left"/>
-              <w:rPr>
-                <w:rFonts w:ascii="Consolas" w:hAnsi="Consolas"/>
-              </w:rPr>
-            </w:pPr>
-          </w:p>
-        </w:tc>
-      </w:tr>
-    </w:tbl>
-    <w:p/>
-    <w:p>
-      <w:r>
-        <w:t>OnLoad()</w:t>
-      </w:r>
-    </w:p>
-    <w:tbl>
-      <w:tblPr>
-        <w:tblStyle w:val="Tabelacomgrade"/>
-        <w:tblW w:w="0" w:type="auto"/>
-        <w:tblCellMar>
-          <w:top w:w="108" w:type="dxa"/>
-          <w:bottom w:w="108" w:type="dxa"/>
-        </w:tblCellMar>
-        <w:tblLook w:val="04A0" w:firstRow="1" w:lastRow="0" w:firstColumn="1" w:lastColumn="0" w:noHBand="0" w:noVBand="1"/>
-      </w:tblPr>
-      <w:tblGrid>
-        <w:gridCol w:w="8494"/>
-      </w:tblGrid>
-      <w:tr>
-        <w:tc>
-          <w:tcPr>
-            <w:tcW w:w="8494" w:type="dxa"/>
-          </w:tcPr>
+            <w:proofErr w:type="spellStart"/>
+            <w:r>
+              <w:rPr>
+                <w:rFonts w:ascii="Cascadia Mono" w:hAnsi="Cascadia Mono" w:cs="Cascadia Mono"/>
+                <w:color w:val="000000"/>
+                <w:kern w:val="0"/>
+                <w:sz w:val="19"/>
+                <w:szCs w:val="19"/>
+              </w:rPr>
+              <w:t>fragmentShader</w:t>
+            </w:r>
+            <w:proofErr w:type="spellEnd"/>
+            <w:r>
+              <w:rPr>
+                <w:rFonts w:ascii="Cascadia Mono" w:hAnsi="Cascadia Mono" w:cs="Cascadia Mono"/>
+                <w:color w:val="000000"/>
+                <w:kern w:val="0"/>
+                <w:sz w:val="19"/>
+                <w:szCs w:val="19"/>
+              </w:rPr>
+              <w:t xml:space="preserve"> = </w:t>
+            </w:r>
+            <w:proofErr w:type="spellStart"/>
+            <w:proofErr w:type="gramStart"/>
+            <w:r>
+              <w:rPr>
+                <w:rFonts w:ascii="Cascadia Mono" w:hAnsi="Cascadia Mono" w:cs="Cascadia Mono"/>
+                <w:color w:val="000000"/>
+                <w:kern w:val="0"/>
+                <w:sz w:val="19"/>
+                <w:szCs w:val="19"/>
+              </w:rPr>
+              <w:t>GL.CreateShader</w:t>
+            </w:r>
+            <w:proofErr w:type="spellEnd"/>
+            <w:proofErr w:type="gramEnd"/>
+            <w:r>
+              <w:rPr>
+                <w:rFonts w:ascii="Cascadia Mono" w:hAnsi="Cascadia Mono" w:cs="Cascadia Mono"/>
+                <w:color w:val="000000"/>
+                <w:kern w:val="0"/>
+                <w:sz w:val="19"/>
+                <w:szCs w:val="19"/>
+              </w:rPr>
+              <w:t>(</w:t>
+            </w:r>
+            <w:proofErr w:type="spellStart"/>
+            <w:r>
+              <w:rPr>
+                <w:rFonts w:ascii="Cascadia Mono" w:hAnsi="Cascadia Mono" w:cs="Cascadia Mono"/>
+                <w:color w:val="000000"/>
+                <w:kern w:val="0"/>
+                <w:sz w:val="19"/>
+                <w:szCs w:val="19"/>
+              </w:rPr>
+              <w:t>ShaderType.FragmentShader</w:t>
+            </w:r>
+            <w:proofErr w:type="spellEnd"/>
+            <w:r>
+              <w:rPr>
+                <w:rFonts w:ascii="Cascadia Mono" w:hAnsi="Cascadia Mono" w:cs="Cascadia Mono"/>
+                <w:color w:val="000000"/>
+                <w:kern w:val="0"/>
+                <w:sz w:val="19"/>
+                <w:szCs w:val="19"/>
+              </w:rPr>
+              <w:t>);</w:t>
+            </w:r>
+          </w:p>
           <w:p>
             <w:pPr>
               <w:autoSpaceDE w:val="0"/>
@@ -1145,15 +2562,73 @@
                 <w:szCs w:val="19"/>
               </w:rPr>
             </w:pPr>
-            <w:r>
-              <w:rPr>
-                <w:rFonts w:ascii="Cascadia Mono" w:hAnsi="Cascadia Mono" w:cs="Cascadia Mono"/>
-                <w:color w:val="000000"/>
-                <w:kern w:val="0"/>
-                <w:sz w:val="19"/>
-                <w:szCs w:val="19"/>
-              </w:rPr>
-              <w:t>string fragmentPath = "../../../Shaders/shader.frag";</w:t>
+            <w:proofErr w:type="spellStart"/>
+            <w:proofErr w:type="gramStart"/>
+            <w:r>
+              <w:rPr>
+                <w:rFonts w:ascii="Cascadia Mono" w:hAnsi="Cascadia Mono" w:cs="Cascadia Mono"/>
+                <w:color w:val="000000"/>
+                <w:kern w:val="0"/>
+                <w:sz w:val="19"/>
+                <w:szCs w:val="19"/>
+              </w:rPr>
+              <w:t>GL.ShaderSource</w:t>
+            </w:r>
+            <w:proofErr w:type="spellEnd"/>
+            <w:proofErr w:type="gramEnd"/>
+            <w:r>
+              <w:rPr>
+                <w:rFonts w:ascii="Cascadia Mono" w:hAnsi="Cascadia Mono" w:cs="Cascadia Mono"/>
+                <w:color w:val="000000"/>
+                <w:kern w:val="0"/>
+                <w:sz w:val="19"/>
+                <w:szCs w:val="19"/>
+              </w:rPr>
+              <w:t xml:space="preserve"> (</w:t>
+            </w:r>
+            <w:proofErr w:type="spellStart"/>
+            <w:r>
+              <w:rPr>
+                <w:rFonts w:ascii="Cascadia Mono" w:hAnsi="Cascadia Mono" w:cs="Cascadia Mono"/>
+                <w:color w:val="000000"/>
+                <w:kern w:val="0"/>
+                <w:sz w:val="19"/>
+                <w:szCs w:val="19"/>
+              </w:rPr>
+              <w:t>fragmentShader</w:t>
+            </w:r>
+            <w:proofErr w:type="spellEnd"/>
+            <w:r>
+              <w:rPr>
+                <w:rFonts w:ascii="Cascadia Mono" w:hAnsi="Cascadia Mono" w:cs="Cascadia Mono"/>
+                <w:color w:val="000000"/>
+                <w:kern w:val="0"/>
+                <w:sz w:val="19"/>
+                <w:szCs w:val="19"/>
+              </w:rPr>
+              <w:t xml:space="preserve">, </w:t>
+            </w:r>
+            <w:proofErr w:type="spellStart"/>
+            <w:r>
+              <w:rPr>
+                <w:rFonts w:ascii="Cascadia Mono" w:hAnsi="Cascadia Mono" w:cs="Cascadia Mono"/>
+                <w:color w:val="000000"/>
+                <w:kern w:val="0"/>
+                <w:sz w:val="19"/>
+                <w:szCs w:val="19"/>
+              </w:rPr>
+              <w:t>fragmentShaderSource</w:t>
+            </w:r>
+            <w:proofErr w:type="spellEnd"/>
+            <w:r>
+              <w:rPr>
+                <w:rFonts w:ascii="Cascadia Mono" w:hAnsi="Cascadia Mono" w:cs="Cascadia Mono"/>
+                <w:color w:val="000000"/>
+                <w:kern w:val="0"/>
+                <w:sz w:val="19"/>
+                <w:szCs w:val="19"/>
+              </w:rPr>
+              <w:t>);</w:t>
             </w:r>
           </w:p>
           <w:p>
@@ -1170,145 +2645,51 @@
                 <w:szCs w:val="19"/>
               </w:rPr>
             </w:pPr>
-          </w:p>
-          <w:p>
-            <w:pPr>
-              <w:autoSpaceDE w:val="0"/>
-              <w:autoSpaceDN w:val="0"/>
-              <w:adjustRightInd w:val="0"/>
-              <w:jc w:val="left"/>
-              <w:rPr>
-                <w:rFonts w:ascii="Cascadia Mono" w:hAnsi="Cascadia Mono" w:cs="Cascadia Mono"/>
-                <w:color w:val="000000"/>
-                <w:kern w:val="0"/>
-                <w:sz w:val="19"/>
-                <w:szCs w:val="19"/>
-              </w:rPr>
-            </w:pPr>
-            <w:r>
-              <w:rPr>
-                <w:rFonts w:ascii="Cascadia Mono" w:hAnsi="Cascadia Mono" w:cs="Cascadia Mono"/>
-                <w:color w:val="000000"/>
-                <w:kern w:val="0"/>
-                <w:sz w:val="19"/>
-                <w:szCs w:val="19"/>
-              </w:rPr>
-              <w:t>string fragmentShaderSource = File.ReadAllText(fragmentPath);</w:t>
-            </w:r>
-          </w:p>
-          <w:p>
-            <w:pPr>
-              <w:autoSpaceDE w:val="0"/>
-              <w:autoSpaceDN w:val="0"/>
-              <w:adjustRightInd w:val="0"/>
-              <w:jc w:val="left"/>
-              <w:rPr>
-                <w:rFonts w:ascii="Cascadia Mono" w:hAnsi="Cascadia Mono" w:cs="Cascadia Mono"/>
-                <w:color w:val="000000"/>
-                <w:kern w:val="0"/>
-                <w:sz w:val="19"/>
-                <w:szCs w:val="19"/>
-              </w:rPr>
-            </w:pPr>
-          </w:p>
-          <w:p>
-            <w:pPr>
-              <w:autoSpaceDE w:val="0"/>
-              <w:autoSpaceDN w:val="0"/>
-              <w:adjustRightInd w:val="0"/>
-              <w:jc w:val="left"/>
-              <w:rPr>
-                <w:rFonts w:ascii="Cascadia Mono" w:hAnsi="Cascadia Mono" w:cs="Cascadia Mono"/>
-                <w:color w:val="000000"/>
-                <w:kern w:val="0"/>
-                <w:sz w:val="19"/>
-                <w:szCs w:val="19"/>
-              </w:rPr>
-            </w:pPr>
-            <w:r>
-              <w:rPr>
-                <w:rFonts w:ascii="Cascadia Mono" w:hAnsi="Cascadia Mono" w:cs="Cascadia Mono"/>
-                <w:color w:val="000000"/>
-                <w:kern w:val="0"/>
-                <w:sz w:val="19"/>
-                <w:szCs w:val="19"/>
-              </w:rPr>
-              <w:t>int fragmentShader;</w:t>
-            </w:r>
-          </w:p>
-          <w:p>
-            <w:pPr>
-              <w:autoSpaceDE w:val="0"/>
-              <w:autoSpaceDN w:val="0"/>
-              <w:adjustRightInd w:val="0"/>
-              <w:jc w:val="left"/>
-              <w:rPr>
-                <w:rFonts w:ascii="Cascadia Mono" w:hAnsi="Cascadia Mono" w:cs="Cascadia Mono"/>
-                <w:color w:val="000000"/>
-                <w:kern w:val="0"/>
-                <w:sz w:val="19"/>
-                <w:szCs w:val="19"/>
-              </w:rPr>
-            </w:pPr>
-            <w:r>
-              <w:rPr>
-                <w:rFonts w:ascii="Cascadia Mono" w:hAnsi="Cascadia Mono" w:cs="Cascadia Mono"/>
-                <w:color w:val="000000"/>
-                <w:kern w:val="0"/>
-                <w:sz w:val="19"/>
-                <w:szCs w:val="19"/>
-              </w:rPr>
-              <w:t>fragmentShader = GL.CreateShader(ShaderType.FragmentShader);</w:t>
-            </w:r>
-          </w:p>
-          <w:p>
-            <w:pPr>
-              <w:autoSpaceDE w:val="0"/>
-              <w:autoSpaceDN w:val="0"/>
-              <w:adjustRightInd w:val="0"/>
-              <w:jc w:val="left"/>
-              <w:rPr>
-                <w:rFonts w:ascii="Cascadia Mono" w:hAnsi="Cascadia Mono" w:cs="Cascadia Mono"/>
-                <w:color w:val="000000"/>
-                <w:kern w:val="0"/>
-                <w:sz w:val="19"/>
-                <w:szCs w:val="19"/>
-              </w:rPr>
-            </w:pPr>
-            <w:r>
-              <w:rPr>
-                <w:rFonts w:ascii="Cascadia Mono" w:hAnsi="Cascadia Mono" w:cs="Cascadia Mono"/>
-                <w:color w:val="000000"/>
-                <w:kern w:val="0"/>
-                <w:sz w:val="19"/>
-                <w:szCs w:val="19"/>
-              </w:rPr>
-              <w:t>GL.ShaderSource (fragmentShader, fragmentShaderSource);</w:t>
-            </w:r>
-          </w:p>
-          <w:p>
-            <w:pPr>
-              <w:autoSpaceDE w:val="0"/>
-              <w:autoSpaceDN w:val="0"/>
-              <w:adjustRightInd w:val="0"/>
-              <w:jc w:val="left"/>
-              <w:rPr>
-                <w:rFonts w:ascii="Cascadia Mono" w:hAnsi="Cascadia Mono" w:cs="Cascadia Mono"/>
-                <w:color w:val="000000"/>
-                <w:kern w:val="0"/>
-                <w:sz w:val="19"/>
-                <w:szCs w:val="19"/>
-              </w:rPr>
-            </w:pPr>
-            <w:r>
-              <w:rPr>
-                <w:rFonts w:ascii="Cascadia Mono" w:hAnsi="Cascadia Mono" w:cs="Cascadia Mono"/>
-                <w:color w:val="000000"/>
-                <w:kern w:val="0"/>
-                <w:sz w:val="19"/>
-                <w:szCs w:val="19"/>
-              </w:rPr>
-              <w:t>GL.CompileShader(fragmentShader);</w:t>
+            <w:proofErr w:type="spellStart"/>
+            <w:proofErr w:type="gramStart"/>
+            <w:r>
+              <w:rPr>
+                <w:rFonts w:ascii="Cascadia Mono" w:hAnsi="Cascadia Mono" w:cs="Cascadia Mono"/>
+                <w:color w:val="000000"/>
+                <w:kern w:val="0"/>
+                <w:sz w:val="19"/>
+                <w:szCs w:val="19"/>
+              </w:rPr>
+              <w:t>GL.CompileShader</w:t>
+            </w:r>
+            <w:proofErr w:type="spellEnd"/>
+            <w:proofErr w:type="gramEnd"/>
+            <w:r>
+              <w:rPr>
+                <w:rFonts w:ascii="Cascadia Mono" w:hAnsi="Cascadia Mono" w:cs="Cascadia Mono"/>
+                <w:color w:val="000000"/>
+                <w:kern w:val="0"/>
+                <w:sz w:val="19"/>
+                <w:szCs w:val="19"/>
+              </w:rPr>
+              <w:t>(</w:t>
+            </w:r>
+            <w:proofErr w:type="spellStart"/>
+            <w:r>
+              <w:rPr>
+                <w:rFonts w:ascii="Cascadia Mono" w:hAnsi="Cascadia Mono" w:cs="Cascadia Mono"/>
+                <w:color w:val="000000"/>
+                <w:kern w:val="0"/>
+                <w:sz w:val="19"/>
+                <w:szCs w:val="19"/>
+              </w:rPr>
+              <w:t>fragmentShader</w:t>
+            </w:r>
+            <w:proofErr w:type="spellEnd"/>
+            <w:r>
+              <w:rPr>
+                <w:rFonts w:ascii="Cascadia Mono" w:hAnsi="Cascadia Mono" w:cs="Cascadia Mono"/>
+                <w:color w:val="000000"/>
+                <w:kern w:val="0"/>
+                <w:sz w:val="19"/>
+                <w:szCs w:val="19"/>
+              </w:rPr>
+              <w:t>);</w:t>
             </w:r>
           </w:p>
         </w:tc>
@@ -1347,15 +2728,95 @@
                 <w:szCs w:val="19"/>
               </w:rPr>
             </w:pPr>
-            <w:r>
-              <w:rPr>
-                <w:rFonts w:ascii="Cascadia Mono" w:hAnsi="Cascadia Mono" w:cs="Cascadia Mono"/>
-                <w:color w:val="000000"/>
-                <w:kern w:val="0"/>
-                <w:sz w:val="19"/>
-                <w:szCs w:val="19"/>
-              </w:rPr>
-              <w:t>GL.GetShader(fragmentShader, ShaderParameter.CompileStatus, out success);</w:t>
+            <w:proofErr w:type="spellStart"/>
+            <w:proofErr w:type="gramStart"/>
+            <w:r>
+              <w:rPr>
+                <w:rFonts w:ascii="Cascadia Mono" w:hAnsi="Cascadia Mono" w:cs="Cascadia Mono"/>
+                <w:color w:val="000000"/>
+                <w:kern w:val="0"/>
+                <w:sz w:val="19"/>
+                <w:szCs w:val="19"/>
+              </w:rPr>
+              <w:t>GL.GetShader</w:t>
+            </w:r>
+            <w:proofErr w:type="spellEnd"/>
+            <w:proofErr w:type="gramEnd"/>
+            <w:r>
+              <w:rPr>
+                <w:rFonts w:ascii="Cascadia Mono" w:hAnsi="Cascadia Mono" w:cs="Cascadia Mono"/>
+                <w:color w:val="000000"/>
+                <w:kern w:val="0"/>
+                <w:sz w:val="19"/>
+                <w:szCs w:val="19"/>
+              </w:rPr>
+              <w:t>(</w:t>
+            </w:r>
+            <w:proofErr w:type="spellStart"/>
+            <w:r>
+              <w:rPr>
+                <w:rFonts w:ascii="Cascadia Mono" w:hAnsi="Cascadia Mono" w:cs="Cascadia Mono"/>
+                <w:color w:val="000000"/>
+                <w:kern w:val="0"/>
+                <w:sz w:val="19"/>
+                <w:szCs w:val="19"/>
+              </w:rPr>
+              <w:t>fragmentShader</w:t>
+            </w:r>
+            <w:proofErr w:type="spellEnd"/>
+            <w:r>
+              <w:rPr>
+                <w:rFonts w:ascii="Cascadia Mono" w:hAnsi="Cascadia Mono" w:cs="Cascadia Mono"/>
+                <w:color w:val="000000"/>
+                <w:kern w:val="0"/>
+                <w:sz w:val="19"/>
+                <w:szCs w:val="19"/>
+              </w:rPr>
+              <w:t xml:space="preserve">, </w:t>
+            </w:r>
+            <w:proofErr w:type="spellStart"/>
+            <w:r>
+              <w:rPr>
+                <w:rFonts w:ascii="Cascadia Mono" w:hAnsi="Cascadia Mono" w:cs="Cascadia Mono"/>
+                <w:color w:val="000000"/>
+                <w:kern w:val="0"/>
+                <w:sz w:val="19"/>
+                <w:szCs w:val="19"/>
+              </w:rPr>
+              <w:t>ShaderParameter.CompileStatus</w:t>
+            </w:r>
+            <w:proofErr w:type="spellEnd"/>
+            <w:r>
+              <w:rPr>
+                <w:rFonts w:ascii="Cascadia Mono" w:hAnsi="Cascadia Mono" w:cs="Cascadia Mono"/>
+                <w:color w:val="000000"/>
+                <w:kern w:val="0"/>
+                <w:sz w:val="19"/>
+                <w:szCs w:val="19"/>
+              </w:rPr>
+              <w:t xml:space="preserve">, out </w:t>
+            </w:r>
+            <w:proofErr w:type="spellStart"/>
+            <w:r>
+              <w:rPr>
+                <w:rFonts w:ascii="Cascadia Mono" w:hAnsi="Cascadia Mono" w:cs="Cascadia Mono"/>
+                <w:color w:val="000000"/>
+                <w:kern w:val="0"/>
+                <w:sz w:val="19"/>
+                <w:szCs w:val="19"/>
+              </w:rPr>
+              <w:t>success</w:t>
+            </w:r>
+            <w:proofErr w:type="spellEnd"/>
+            <w:r>
+              <w:rPr>
+                <w:rFonts w:ascii="Cascadia Mono" w:hAnsi="Cascadia Mono" w:cs="Cascadia Mono"/>
+                <w:color w:val="000000"/>
+                <w:kern w:val="0"/>
+                <w:sz w:val="19"/>
+                <w:szCs w:val="19"/>
+              </w:rPr>
+              <w:t>);</w:t>
             </w:r>
           </w:p>
           <w:p>
@@ -1387,15 +2848,51 @@
                 <w:szCs w:val="19"/>
               </w:rPr>
             </w:pPr>
-            <w:r>
-              <w:rPr>
-                <w:rFonts w:ascii="Cascadia Mono" w:hAnsi="Cascadia Mono" w:cs="Cascadia Mono"/>
-                <w:color w:val="000000"/>
-                <w:kern w:val="0"/>
-                <w:sz w:val="19"/>
-                <w:szCs w:val="19"/>
-              </w:rPr>
-              <w:t>if(success == 0) {</w:t>
+            <w:proofErr w:type="spellStart"/>
+            <w:proofErr w:type="gramStart"/>
+            <w:r>
+              <w:rPr>
+                <w:rFonts w:ascii="Cascadia Mono" w:hAnsi="Cascadia Mono" w:cs="Cascadia Mono"/>
+                <w:color w:val="000000"/>
+                <w:kern w:val="0"/>
+                <w:sz w:val="19"/>
+                <w:szCs w:val="19"/>
+              </w:rPr>
+              <w:t>if</w:t>
+            </w:r>
+            <w:proofErr w:type="spellEnd"/>
+            <w:r>
+              <w:rPr>
+                <w:rFonts w:ascii="Cascadia Mono" w:hAnsi="Cascadia Mono" w:cs="Cascadia Mono"/>
+                <w:color w:val="000000"/>
+                <w:kern w:val="0"/>
+                <w:sz w:val="19"/>
+                <w:szCs w:val="19"/>
+              </w:rPr>
+              <w:t>(</w:t>
+            </w:r>
+            <w:proofErr w:type="spellStart"/>
+            <w:proofErr w:type="gramEnd"/>
+            <w:r>
+              <w:rPr>
+                <w:rFonts w:ascii="Cascadia Mono" w:hAnsi="Cascadia Mono" w:cs="Cascadia Mono"/>
+                <w:color w:val="000000"/>
+                <w:kern w:val="0"/>
+                <w:sz w:val="19"/>
+                <w:szCs w:val="19"/>
+              </w:rPr>
+              <w:t>success</w:t>
+            </w:r>
+            <w:proofErr w:type="spellEnd"/>
+            <w:r>
+              <w:rPr>
+                <w:rFonts w:ascii="Cascadia Mono" w:hAnsi="Cascadia Mono" w:cs="Cascadia Mono"/>
+                <w:color w:val="000000"/>
+                <w:kern w:val="0"/>
+                <w:sz w:val="19"/>
+                <w:szCs w:val="19"/>
+              </w:rPr>
+              <w:t xml:space="preserve"> == 0) {</w:t>
             </w:r>
           </w:p>
           <w:p>
@@ -1420,7 +2917,75 @@
                 <w:sz w:val="19"/>
                 <w:szCs w:val="19"/>
               </w:rPr>
-              <w:t xml:space="preserve">    infoLog = GL.GetShaderInfoLog(fragmentShader);</w:t>
+              <w:t xml:space="preserve">    </w:t>
+            </w:r>
+            <w:proofErr w:type="spellStart"/>
+            <w:r>
+              <w:rPr>
+                <w:rFonts w:ascii="Cascadia Mono" w:hAnsi="Cascadia Mono" w:cs="Cascadia Mono"/>
+                <w:color w:val="000000"/>
+                <w:kern w:val="0"/>
+                <w:sz w:val="19"/>
+                <w:szCs w:val="19"/>
+              </w:rPr>
+              <w:t>infoLog</w:t>
+            </w:r>
+            <w:proofErr w:type="spellEnd"/>
+            <w:r>
+              <w:rPr>
+                <w:rFonts w:ascii="Cascadia Mono" w:hAnsi="Cascadia Mono" w:cs="Cascadia Mono"/>
+                <w:color w:val="000000"/>
+                <w:kern w:val="0"/>
+                <w:sz w:val="19"/>
+                <w:szCs w:val="19"/>
+              </w:rPr>
+              <w:t xml:space="preserve"> = </w:t>
+            </w:r>
+            <w:proofErr w:type="spellStart"/>
+            <w:proofErr w:type="gramStart"/>
+            <w:r>
+              <w:rPr>
+                <w:rFonts w:ascii="Cascadia Mono" w:hAnsi="Cascadia Mono" w:cs="Cascadia Mono"/>
+                <w:color w:val="000000"/>
+                <w:kern w:val="0"/>
+                <w:sz w:val="19"/>
+                <w:szCs w:val="19"/>
+              </w:rPr>
+              <w:t>GL.GetShaderInfoLog</w:t>
+            </w:r>
+            <w:proofErr w:type="spellEnd"/>
+            <w:proofErr w:type="gramEnd"/>
+            <w:r>
+              <w:rPr>
+                <w:rFonts w:ascii="Cascadia Mono" w:hAnsi="Cascadia Mono" w:cs="Cascadia Mono"/>
+                <w:color w:val="000000"/>
+                <w:kern w:val="0"/>
+                <w:sz w:val="19"/>
+                <w:szCs w:val="19"/>
+              </w:rPr>
+              <w:t>(</w:t>
+            </w:r>
+            <w:proofErr w:type="spellStart"/>
+            <w:r>
+              <w:rPr>
+                <w:rFonts w:ascii="Cascadia Mono" w:hAnsi="Cascadia Mono" w:cs="Cascadia Mono"/>
+                <w:color w:val="000000"/>
+                <w:kern w:val="0"/>
+                <w:sz w:val="19"/>
+                <w:szCs w:val="19"/>
+              </w:rPr>
+              <w:t>fragmentShader</w:t>
+            </w:r>
+            <w:proofErr w:type="spellEnd"/>
+            <w:r>
+              <w:rPr>
+                <w:rFonts w:ascii="Cascadia Mono" w:hAnsi="Cascadia Mono" w:cs="Cascadia Mono"/>
+                <w:color w:val="000000"/>
+                <w:kern w:val="0"/>
+                <w:sz w:val="19"/>
+                <w:szCs w:val="19"/>
+              </w:rPr>
+              <w:t>);</w:t>
             </w:r>
           </w:p>
           <w:p>
@@ -1445,7 +3010,51 @@
                 <w:sz w:val="19"/>
                 <w:szCs w:val="19"/>
               </w:rPr>
-              <w:t xml:space="preserve">    Console.WriteLine("ERROR::SHADER::FRAGMENT::COMPILATION_FAILED\n" + infoLog);</w:t>
+              <w:t xml:space="preserve">    Console.WriteLine("</w:t>
+            </w:r>
+            <w:proofErr w:type="gramStart"/>
+            <w:r>
+              <w:rPr>
+                <w:rFonts w:ascii="Cascadia Mono" w:hAnsi="Cascadia Mono" w:cs="Cascadia Mono"/>
+                <w:color w:val="000000"/>
+                <w:kern w:val="0"/>
+                <w:sz w:val="19"/>
+                <w:szCs w:val="19"/>
+              </w:rPr>
+              <w:t>ERROR::</w:t>
+            </w:r>
+            <w:proofErr w:type="gramEnd"/>
+            <w:r>
+              <w:rPr>
+                <w:rFonts w:ascii="Cascadia Mono" w:hAnsi="Cascadia Mono" w:cs="Cascadia Mono"/>
+                <w:color w:val="000000"/>
+                <w:kern w:val="0"/>
+                <w:sz w:val="19"/>
+                <w:szCs w:val="19"/>
+              </w:rPr>
+              <w:t xml:space="preserve">SHADER::FRAGMENT::COMPILATION_FAILED\n" + </w:t>
+            </w:r>
+            <w:proofErr w:type="spellStart"/>
+            <w:r>
+              <w:rPr>
+                <w:rFonts w:ascii="Cascadia Mono" w:hAnsi="Cascadia Mono" w:cs="Cascadia Mono"/>
+                <w:color w:val="000000"/>
+                <w:kern w:val="0"/>
+                <w:sz w:val="19"/>
+                <w:szCs w:val="19"/>
+              </w:rPr>
+              <w:t>infoLog</w:t>
+            </w:r>
+            <w:proofErr w:type="spellEnd"/>
+            <w:r>
+              <w:rPr>
+                <w:rFonts w:ascii="Cascadia Mono" w:hAnsi="Cascadia Mono" w:cs="Cascadia Mono"/>
+                <w:color w:val="000000"/>
+                <w:kern w:val="0"/>
+                <w:sz w:val="19"/>
+                <w:szCs w:val="19"/>
+              </w:rPr>
+              <w:t>);</w:t>
             </w:r>
           </w:p>
           <w:p>
@@ -1509,6 +3118,7 @@
                 <w:rFonts w:ascii="Consolas" w:hAnsi="Consolas"/>
               </w:rPr>
             </w:pPr>
+            <w:proofErr w:type="spellStart"/>
             <w:r>
               <w:rPr>
                 <w:rFonts w:ascii="Cascadia Mono" w:hAnsi="Cascadia Mono" w:cs="Cascadia Mono"/>
@@ -1518,7 +3128,40 @@
                 <w:szCs w:val="19"/>
               </w:rPr>
               <w:lastRenderedPageBreak/>
-              <w:t>int shaderProgram;</w:t>
+              <w:t>int</w:t>
+            </w:r>
+            <w:proofErr w:type="spellEnd"/>
+            <w:r>
+              <w:rPr>
+                <w:rFonts w:ascii="Cascadia Mono" w:hAnsi="Cascadia Mono" w:cs="Cascadia Mono"/>
+                <w:color w:val="000000"/>
+                <w:kern w:val="0"/>
+                <w:sz w:val="19"/>
+                <w:szCs w:val="19"/>
+              </w:rPr>
+              <w:t xml:space="preserve"> </w:t>
+            </w:r>
+            <w:proofErr w:type="spellStart"/>
+            <w:r>
+              <w:rPr>
+                <w:rFonts w:ascii="Cascadia Mono" w:hAnsi="Cascadia Mono" w:cs="Cascadia Mono"/>
+                <w:color w:val="000000"/>
+                <w:kern w:val="0"/>
+                <w:sz w:val="19"/>
+                <w:szCs w:val="19"/>
+              </w:rPr>
+              <w:t>shaderProgram</w:t>
+            </w:r>
+            <w:proofErr w:type="spellEnd"/>
+            <w:r>
+              <w:rPr>
+                <w:rFonts w:ascii="Cascadia Mono" w:hAnsi="Cascadia Mono" w:cs="Cascadia Mono"/>
+                <w:color w:val="000000"/>
+                <w:kern w:val="0"/>
+                <w:sz w:val="19"/>
+                <w:szCs w:val="19"/>
+              </w:rPr>
+              <w:t>;</w:t>
             </w:r>
           </w:p>
         </w:tc>
@@ -1526,8 +3169,18 @@
     </w:tbl>
     <w:p/>
     <w:p>
+      <w:proofErr w:type="spellStart"/>
+      <w:proofErr w:type="gramStart"/>
       <w:r>
-        <w:t>OnLoad()</w:t>
+        <w:t>OnLoad</w:t>
+      </w:r>
+      <w:proofErr w:type="spellEnd"/>
+      <w:r>
+        <w:t>(</w:t>
+      </w:r>
+      <w:proofErr w:type="gramEnd"/>
+      <w:r>
+        <w:t>)</w:t>
       </w:r>
     </w:p>
     <w:tbl>
@@ -1559,15 +3212,51 @@
                 <w:szCs w:val="19"/>
               </w:rPr>
             </w:pPr>
-            <w:r>
-              <w:rPr>
-                <w:rFonts w:ascii="Cascadia Mono" w:hAnsi="Cascadia Mono" w:cs="Cascadia Mono"/>
-                <w:color w:val="000000"/>
-                <w:kern w:val="0"/>
-                <w:sz w:val="19"/>
-                <w:szCs w:val="19"/>
-              </w:rPr>
-              <w:t>shaderProgram = GL.CreateProgram();</w:t>
+            <w:proofErr w:type="spellStart"/>
+            <w:r>
+              <w:rPr>
+                <w:rFonts w:ascii="Cascadia Mono" w:hAnsi="Cascadia Mono" w:cs="Cascadia Mono"/>
+                <w:color w:val="000000"/>
+                <w:kern w:val="0"/>
+                <w:sz w:val="19"/>
+                <w:szCs w:val="19"/>
+              </w:rPr>
+              <w:t>shaderProgram</w:t>
+            </w:r>
+            <w:proofErr w:type="spellEnd"/>
+            <w:r>
+              <w:rPr>
+                <w:rFonts w:ascii="Cascadia Mono" w:hAnsi="Cascadia Mono" w:cs="Cascadia Mono"/>
+                <w:color w:val="000000"/>
+                <w:kern w:val="0"/>
+                <w:sz w:val="19"/>
+                <w:szCs w:val="19"/>
+              </w:rPr>
+              <w:t xml:space="preserve"> = </w:t>
+            </w:r>
+            <w:proofErr w:type="spellStart"/>
+            <w:proofErr w:type="gramStart"/>
+            <w:r>
+              <w:rPr>
+                <w:rFonts w:ascii="Cascadia Mono" w:hAnsi="Cascadia Mono" w:cs="Cascadia Mono"/>
+                <w:color w:val="000000"/>
+                <w:kern w:val="0"/>
+                <w:sz w:val="19"/>
+                <w:szCs w:val="19"/>
+              </w:rPr>
+              <w:t>GL.CreateProgram</w:t>
+            </w:r>
+            <w:proofErr w:type="spellEnd"/>
+            <w:proofErr w:type="gramEnd"/>
+            <w:r>
+              <w:rPr>
+                <w:rFonts w:ascii="Cascadia Mono" w:hAnsi="Cascadia Mono" w:cs="Cascadia Mono"/>
+                <w:color w:val="000000"/>
+                <w:kern w:val="0"/>
+                <w:sz w:val="19"/>
+                <w:szCs w:val="19"/>
+              </w:rPr>
+              <w:t>();</w:t>
             </w:r>
           </w:p>
         </w:tc>
@@ -1606,15 +3295,73 @@
                 <w:szCs w:val="19"/>
               </w:rPr>
             </w:pPr>
-            <w:r>
-              <w:rPr>
-                <w:rFonts w:ascii="Cascadia Mono" w:hAnsi="Cascadia Mono" w:cs="Cascadia Mono"/>
-                <w:color w:val="000000"/>
-                <w:kern w:val="0"/>
-                <w:sz w:val="19"/>
-                <w:szCs w:val="19"/>
-              </w:rPr>
-              <w:t>GL.AttachShader(shaderProgram, vertexShader);</w:t>
+            <w:proofErr w:type="spellStart"/>
+            <w:proofErr w:type="gramStart"/>
+            <w:r>
+              <w:rPr>
+                <w:rFonts w:ascii="Cascadia Mono" w:hAnsi="Cascadia Mono" w:cs="Cascadia Mono"/>
+                <w:color w:val="000000"/>
+                <w:kern w:val="0"/>
+                <w:sz w:val="19"/>
+                <w:szCs w:val="19"/>
+              </w:rPr>
+              <w:t>GL.AttachShader</w:t>
+            </w:r>
+            <w:proofErr w:type="spellEnd"/>
+            <w:proofErr w:type="gramEnd"/>
+            <w:r>
+              <w:rPr>
+                <w:rFonts w:ascii="Cascadia Mono" w:hAnsi="Cascadia Mono" w:cs="Cascadia Mono"/>
+                <w:color w:val="000000"/>
+                <w:kern w:val="0"/>
+                <w:sz w:val="19"/>
+                <w:szCs w:val="19"/>
+              </w:rPr>
+              <w:t>(</w:t>
+            </w:r>
+            <w:proofErr w:type="spellStart"/>
+            <w:r>
+              <w:rPr>
+                <w:rFonts w:ascii="Cascadia Mono" w:hAnsi="Cascadia Mono" w:cs="Cascadia Mono"/>
+                <w:color w:val="000000"/>
+                <w:kern w:val="0"/>
+                <w:sz w:val="19"/>
+                <w:szCs w:val="19"/>
+              </w:rPr>
+              <w:t>shaderProgram</w:t>
+            </w:r>
+            <w:proofErr w:type="spellEnd"/>
+            <w:r>
+              <w:rPr>
+                <w:rFonts w:ascii="Cascadia Mono" w:hAnsi="Cascadia Mono" w:cs="Cascadia Mono"/>
+                <w:color w:val="000000"/>
+                <w:kern w:val="0"/>
+                <w:sz w:val="19"/>
+                <w:szCs w:val="19"/>
+              </w:rPr>
+              <w:t xml:space="preserve">, </w:t>
+            </w:r>
+            <w:proofErr w:type="spellStart"/>
+            <w:r>
+              <w:rPr>
+                <w:rFonts w:ascii="Cascadia Mono" w:hAnsi="Cascadia Mono" w:cs="Cascadia Mono"/>
+                <w:color w:val="000000"/>
+                <w:kern w:val="0"/>
+                <w:sz w:val="19"/>
+                <w:szCs w:val="19"/>
+              </w:rPr>
+              <w:t>vertexShader</w:t>
+            </w:r>
+            <w:proofErr w:type="spellEnd"/>
+            <w:r>
+              <w:rPr>
+                <w:rFonts w:ascii="Cascadia Mono" w:hAnsi="Cascadia Mono" w:cs="Cascadia Mono"/>
+                <w:color w:val="000000"/>
+                <w:kern w:val="0"/>
+                <w:sz w:val="19"/>
+                <w:szCs w:val="19"/>
+              </w:rPr>
+              <w:t>);</w:t>
             </w:r>
           </w:p>
           <w:p>
@@ -1631,37 +3378,131 @@
                 <w:szCs w:val="19"/>
               </w:rPr>
             </w:pPr>
-            <w:r>
-              <w:rPr>
-                <w:rFonts w:ascii="Cascadia Mono" w:hAnsi="Cascadia Mono" w:cs="Cascadia Mono"/>
-                <w:color w:val="000000"/>
-                <w:kern w:val="0"/>
-                <w:sz w:val="19"/>
-                <w:szCs w:val="19"/>
-              </w:rPr>
-              <w:t>GL.AttachShader(shaderProgram, fragmentShader);</w:t>
-            </w:r>
-          </w:p>
-          <w:p>
-            <w:pPr>
-              <w:jc w:val="left"/>
-              <w:rPr>
-                <w:rFonts w:ascii="Cascadia Mono" w:hAnsi="Cascadia Mono" w:cs="Cascadia Mono"/>
-                <w:color w:val="000000"/>
-                <w:kern w:val="0"/>
-                <w:sz w:val="19"/>
-                <w:szCs w:val="19"/>
-              </w:rPr>
-            </w:pPr>
-            <w:r>
-              <w:rPr>
-                <w:rFonts w:ascii="Cascadia Mono" w:hAnsi="Cascadia Mono" w:cs="Cascadia Mono"/>
-                <w:color w:val="000000"/>
-                <w:kern w:val="0"/>
-                <w:sz w:val="19"/>
-                <w:szCs w:val="19"/>
-              </w:rPr>
-              <w:t>GL.LinkProgram(shaderProgram);</w:t>
+            <w:proofErr w:type="spellStart"/>
+            <w:proofErr w:type="gramStart"/>
+            <w:r>
+              <w:rPr>
+                <w:rFonts w:ascii="Cascadia Mono" w:hAnsi="Cascadia Mono" w:cs="Cascadia Mono"/>
+                <w:color w:val="000000"/>
+                <w:kern w:val="0"/>
+                <w:sz w:val="19"/>
+                <w:szCs w:val="19"/>
+              </w:rPr>
+              <w:t>GL.AttachShader</w:t>
+            </w:r>
+            <w:proofErr w:type="spellEnd"/>
+            <w:proofErr w:type="gramEnd"/>
+            <w:r>
+              <w:rPr>
+                <w:rFonts w:ascii="Cascadia Mono" w:hAnsi="Cascadia Mono" w:cs="Cascadia Mono"/>
+                <w:color w:val="000000"/>
+                <w:kern w:val="0"/>
+                <w:sz w:val="19"/>
+                <w:szCs w:val="19"/>
+              </w:rPr>
+              <w:t>(</w:t>
+            </w:r>
+            <w:proofErr w:type="spellStart"/>
+            <w:r>
+              <w:rPr>
+                <w:rFonts w:ascii="Cascadia Mono" w:hAnsi="Cascadia Mono" w:cs="Cascadia Mono"/>
+                <w:color w:val="000000"/>
+                <w:kern w:val="0"/>
+                <w:sz w:val="19"/>
+                <w:szCs w:val="19"/>
+              </w:rPr>
+              <w:t>shaderProgram</w:t>
+            </w:r>
+            <w:proofErr w:type="spellEnd"/>
+            <w:r>
+              <w:rPr>
+                <w:rFonts w:ascii="Cascadia Mono" w:hAnsi="Cascadia Mono" w:cs="Cascadia Mono"/>
+                <w:color w:val="000000"/>
+                <w:kern w:val="0"/>
+                <w:sz w:val="19"/>
+                <w:szCs w:val="19"/>
+              </w:rPr>
+              <w:t xml:space="preserve">, </w:t>
+            </w:r>
+            <w:proofErr w:type="spellStart"/>
+            <w:r>
+              <w:rPr>
+                <w:rFonts w:ascii="Cascadia Mono" w:hAnsi="Cascadia Mono" w:cs="Cascadia Mono"/>
+                <w:color w:val="000000"/>
+                <w:kern w:val="0"/>
+                <w:sz w:val="19"/>
+                <w:szCs w:val="19"/>
+              </w:rPr>
+              <w:t>fragmentShader</w:t>
+            </w:r>
+            <w:proofErr w:type="spellEnd"/>
+            <w:r>
+              <w:rPr>
+                <w:rFonts w:ascii="Cascadia Mono" w:hAnsi="Cascadia Mono" w:cs="Cascadia Mono"/>
+                <w:color w:val="000000"/>
+                <w:kern w:val="0"/>
+                <w:sz w:val="19"/>
+                <w:szCs w:val="19"/>
+              </w:rPr>
+              <w:t>);</w:t>
+            </w:r>
+          </w:p>
+          <w:p>
+            <w:pPr>
+              <w:jc w:val="left"/>
+              <w:rPr>
+                <w:rFonts w:ascii="Cascadia Mono" w:hAnsi="Cascadia Mono" w:cs="Cascadia Mono"/>
+                <w:color w:val="000000"/>
+                <w:kern w:val="0"/>
+                <w:sz w:val="19"/>
+                <w:szCs w:val="19"/>
+              </w:rPr>
+            </w:pPr>
+            <w:proofErr w:type="spellStart"/>
+            <w:proofErr w:type="gramStart"/>
+            <w:r>
+              <w:rPr>
+                <w:rFonts w:ascii="Cascadia Mono" w:hAnsi="Cascadia Mono" w:cs="Cascadia Mono"/>
+                <w:color w:val="000000"/>
+                <w:kern w:val="0"/>
+                <w:sz w:val="19"/>
+                <w:szCs w:val="19"/>
+              </w:rPr>
+              <w:t>GL.LinkProgram</w:t>
+            </w:r>
+            <w:proofErr w:type="spellEnd"/>
+            <w:proofErr w:type="gramEnd"/>
+            <w:r>
+              <w:rPr>
+                <w:rFonts w:ascii="Cascadia Mono" w:hAnsi="Cascadia Mono" w:cs="Cascadia Mono"/>
+                <w:color w:val="000000"/>
+                <w:kern w:val="0"/>
+                <w:sz w:val="19"/>
+                <w:szCs w:val="19"/>
+              </w:rPr>
+              <w:t>(</w:t>
+            </w:r>
+            <w:proofErr w:type="spellStart"/>
+            <w:r>
+              <w:rPr>
+                <w:rFonts w:ascii="Cascadia Mono" w:hAnsi="Cascadia Mono" w:cs="Cascadia Mono"/>
+                <w:color w:val="000000"/>
+                <w:kern w:val="0"/>
+                <w:sz w:val="19"/>
+                <w:szCs w:val="19"/>
+              </w:rPr>
+              <w:t>shaderProgram</w:t>
+            </w:r>
+            <w:proofErr w:type="spellEnd"/>
+            <w:r>
+              <w:rPr>
+                <w:rFonts w:ascii="Cascadia Mono" w:hAnsi="Cascadia Mono" w:cs="Cascadia Mono"/>
+                <w:color w:val="000000"/>
+                <w:kern w:val="0"/>
+                <w:sz w:val="19"/>
+                <w:szCs w:val="19"/>
+              </w:rPr>
+              <w:t>);</w:t>
             </w:r>
           </w:p>
         </w:tc>
@@ -1700,15 +3541,73 @@
                 <w:szCs w:val="19"/>
               </w:rPr>
             </w:pPr>
-            <w:r>
-              <w:rPr>
-                <w:rFonts w:ascii="Cascadia Mono" w:hAnsi="Cascadia Mono" w:cs="Cascadia Mono"/>
-                <w:color w:val="000000"/>
-                <w:kern w:val="0"/>
-                <w:sz w:val="19"/>
-                <w:szCs w:val="19"/>
-              </w:rPr>
-              <w:t>GL.GetProgram(ID, GetProgramParameterName.LinkStatus, out success);</w:t>
+            <w:proofErr w:type="spellStart"/>
+            <w:proofErr w:type="gramStart"/>
+            <w:r>
+              <w:rPr>
+                <w:rFonts w:ascii="Cascadia Mono" w:hAnsi="Cascadia Mono" w:cs="Cascadia Mono"/>
+                <w:color w:val="000000"/>
+                <w:kern w:val="0"/>
+                <w:sz w:val="19"/>
+                <w:szCs w:val="19"/>
+              </w:rPr>
+              <w:t>GL.GetProgram</w:t>
+            </w:r>
+            <w:proofErr w:type="spellEnd"/>
+            <w:proofErr w:type="gramEnd"/>
+            <w:r>
+              <w:rPr>
+                <w:rFonts w:ascii="Cascadia Mono" w:hAnsi="Cascadia Mono" w:cs="Cascadia Mono"/>
+                <w:color w:val="000000"/>
+                <w:kern w:val="0"/>
+                <w:sz w:val="19"/>
+                <w:szCs w:val="19"/>
+              </w:rPr>
+              <w:t xml:space="preserve">(ID, </w:t>
+            </w:r>
+            <w:proofErr w:type="spellStart"/>
+            <w:r>
+              <w:rPr>
+                <w:rFonts w:ascii="Cascadia Mono" w:hAnsi="Cascadia Mono" w:cs="Cascadia Mono"/>
+                <w:color w:val="000000"/>
+                <w:kern w:val="0"/>
+                <w:sz w:val="19"/>
+                <w:szCs w:val="19"/>
+              </w:rPr>
+              <w:t>GetProgramParameterName.LinkStatus</w:t>
+            </w:r>
+            <w:proofErr w:type="spellEnd"/>
+            <w:r>
+              <w:rPr>
+                <w:rFonts w:ascii="Cascadia Mono" w:hAnsi="Cascadia Mono" w:cs="Cascadia Mono"/>
+                <w:color w:val="000000"/>
+                <w:kern w:val="0"/>
+                <w:sz w:val="19"/>
+                <w:szCs w:val="19"/>
+              </w:rPr>
+              <w:t xml:space="preserve">, out </w:t>
+            </w:r>
+            <w:proofErr w:type="spellStart"/>
+            <w:r>
+              <w:rPr>
+                <w:rFonts w:ascii="Cascadia Mono" w:hAnsi="Cascadia Mono" w:cs="Cascadia Mono"/>
+                <w:color w:val="000000"/>
+                <w:kern w:val="0"/>
+                <w:sz w:val="19"/>
+                <w:szCs w:val="19"/>
+              </w:rPr>
+              <w:t>success</w:t>
+            </w:r>
+            <w:proofErr w:type="spellEnd"/>
+            <w:r>
+              <w:rPr>
+                <w:rFonts w:ascii="Cascadia Mono" w:hAnsi="Cascadia Mono" w:cs="Cascadia Mono"/>
+                <w:color w:val="000000"/>
+                <w:kern w:val="0"/>
+                <w:sz w:val="19"/>
+                <w:szCs w:val="19"/>
+              </w:rPr>
+              <w:t>);</w:t>
             </w:r>
           </w:p>
           <w:p>
@@ -1740,15 +3639,51 @@
                 <w:szCs w:val="19"/>
               </w:rPr>
             </w:pPr>
-            <w:r>
-              <w:rPr>
-                <w:rFonts w:ascii="Cascadia Mono" w:hAnsi="Cascadia Mono" w:cs="Cascadia Mono"/>
-                <w:color w:val="000000"/>
-                <w:kern w:val="0"/>
-                <w:sz w:val="19"/>
-                <w:szCs w:val="19"/>
-              </w:rPr>
-              <w:t>if(success == 0) {</w:t>
+            <w:proofErr w:type="spellStart"/>
+            <w:proofErr w:type="gramStart"/>
+            <w:r>
+              <w:rPr>
+                <w:rFonts w:ascii="Cascadia Mono" w:hAnsi="Cascadia Mono" w:cs="Cascadia Mono"/>
+                <w:color w:val="000000"/>
+                <w:kern w:val="0"/>
+                <w:sz w:val="19"/>
+                <w:szCs w:val="19"/>
+              </w:rPr>
+              <w:t>if</w:t>
+            </w:r>
+            <w:proofErr w:type="spellEnd"/>
+            <w:r>
+              <w:rPr>
+                <w:rFonts w:ascii="Cascadia Mono" w:hAnsi="Cascadia Mono" w:cs="Cascadia Mono"/>
+                <w:color w:val="000000"/>
+                <w:kern w:val="0"/>
+                <w:sz w:val="19"/>
+                <w:szCs w:val="19"/>
+              </w:rPr>
+              <w:t>(</w:t>
+            </w:r>
+            <w:proofErr w:type="spellStart"/>
+            <w:proofErr w:type="gramEnd"/>
+            <w:r>
+              <w:rPr>
+                <w:rFonts w:ascii="Cascadia Mono" w:hAnsi="Cascadia Mono" w:cs="Cascadia Mono"/>
+                <w:color w:val="000000"/>
+                <w:kern w:val="0"/>
+                <w:sz w:val="19"/>
+                <w:szCs w:val="19"/>
+              </w:rPr>
+              <w:t>success</w:t>
+            </w:r>
+            <w:proofErr w:type="spellEnd"/>
+            <w:r>
+              <w:rPr>
+                <w:rFonts w:ascii="Cascadia Mono" w:hAnsi="Cascadia Mono" w:cs="Cascadia Mono"/>
+                <w:color w:val="000000"/>
+                <w:kern w:val="0"/>
+                <w:sz w:val="19"/>
+                <w:szCs w:val="19"/>
+              </w:rPr>
+              <w:t xml:space="preserve"> == 0) {</w:t>
             </w:r>
           </w:p>
           <w:p>
@@ -1773,7 +3708,53 @@
                 <w:sz w:val="19"/>
                 <w:szCs w:val="19"/>
               </w:rPr>
-              <w:t xml:space="preserve">    infoLog = GL.GetProgramInfoLog(ID);</w:t>
+              <w:t xml:space="preserve">    </w:t>
+            </w:r>
+            <w:proofErr w:type="spellStart"/>
+            <w:r>
+              <w:rPr>
+                <w:rFonts w:ascii="Cascadia Mono" w:hAnsi="Cascadia Mono" w:cs="Cascadia Mono"/>
+                <w:color w:val="000000"/>
+                <w:kern w:val="0"/>
+                <w:sz w:val="19"/>
+                <w:szCs w:val="19"/>
+              </w:rPr>
+              <w:t>infoLog</w:t>
+            </w:r>
+            <w:proofErr w:type="spellEnd"/>
+            <w:r>
+              <w:rPr>
+                <w:rFonts w:ascii="Cascadia Mono" w:hAnsi="Cascadia Mono" w:cs="Cascadia Mono"/>
+                <w:color w:val="000000"/>
+                <w:kern w:val="0"/>
+                <w:sz w:val="19"/>
+                <w:szCs w:val="19"/>
+              </w:rPr>
+              <w:t xml:space="preserve"> = </w:t>
+            </w:r>
+            <w:proofErr w:type="spellStart"/>
+            <w:proofErr w:type="gramStart"/>
+            <w:r>
+              <w:rPr>
+                <w:rFonts w:ascii="Cascadia Mono" w:hAnsi="Cascadia Mono" w:cs="Cascadia Mono"/>
+                <w:color w:val="000000"/>
+                <w:kern w:val="0"/>
+                <w:sz w:val="19"/>
+                <w:szCs w:val="19"/>
+              </w:rPr>
+              <w:t>GL.GetProgramInfoLog</w:t>
+            </w:r>
+            <w:proofErr w:type="spellEnd"/>
+            <w:proofErr w:type="gramEnd"/>
+            <w:r>
+              <w:rPr>
+                <w:rFonts w:ascii="Cascadia Mono" w:hAnsi="Cascadia Mono" w:cs="Cascadia Mono"/>
+                <w:color w:val="000000"/>
+                <w:kern w:val="0"/>
+                <w:sz w:val="19"/>
+                <w:szCs w:val="19"/>
+              </w:rPr>
+              <w:t>(ID);</w:t>
             </w:r>
           </w:p>
           <w:p>
@@ -1798,7 +3779,73 @@
                 <w:sz w:val="19"/>
                 <w:szCs w:val="19"/>
               </w:rPr>
-              <w:t xml:space="preserve">    Console.WriteLine("ERROR::SHADER::PROGRAM::LINKING_FAILED\n" + infoLog);</w:t>
+              <w:t xml:space="preserve">    </w:t>
+            </w:r>
+            <w:proofErr w:type="spellStart"/>
+            <w:r>
+              <w:rPr>
+                <w:rFonts w:ascii="Cascadia Mono" w:hAnsi="Cascadia Mono" w:cs="Cascadia Mono"/>
+                <w:color w:val="000000"/>
+                <w:kern w:val="0"/>
+                <w:sz w:val="19"/>
+                <w:szCs w:val="19"/>
+              </w:rPr>
+              <w:t>Console.WriteLine</w:t>
+            </w:r>
+            <w:proofErr w:type="spellEnd"/>
+            <w:r>
+              <w:rPr>
+                <w:rFonts w:ascii="Cascadia Mono" w:hAnsi="Cascadia Mono" w:cs="Cascadia Mono"/>
+                <w:color w:val="000000"/>
+                <w:kern w:val="0"/>
+                <w:sz w:val="19"/>
+                <w:szCs w:val="19"/>
+              </w:rPr>
+              <w:t>("</w:t>
+            </w:r>
+            <w:proofErr w:type="gramStart"/>
+            <w:r>
+              <w:rPr>
+                <w:rFonts w:ascii="Cascadia Mono" w:hAnsi="Cascadia Mono" w:cs="Cascadia Mono"/>
+                <w:color w:val="000000"/>
+                <w:kern w:val="0"/>
+                <w:sz w:val="19"/>
+                <w:szCs w:val="19"/>
+              </w:rPr>
+              <w:t>ERROR::</w:t>
+            </w:r>
+            <w:proofErr w:type="gramEnd"/>
+            <w:r>
+              <w:rPr>
+                <w:rFonts w:ascii="Cascadia Mono" w:hAnsi="Cascadia Mono" w:cs="Cascadia Mono"/>
+                <w:color w:val="000000"/>
+                <w:kern w:val="0"/>
+                <w:sz w:val="19"/>
+                <w:szCs w:val="19"/>
+              </w:rPr>
+              <w:t xml:space="preserve">SHADER::PROGRAM::LINKING_FAILED\n" + </w:t>
+            </w:r>
+            <w:proofErr w:type="spellStart"/>
+            <w:r>
+              <w:rPr>
+                <w:rFonts w:ascii="Cascadia Mono" w:hAnsi="Cascadia Mono" w:cs="Cascadia Mono"/>
+                <w:color w:val="000000"/>
+                <w:kern w:val="0"/>
+                <w:sz w:val="19"/>
+                <w:szCs w:val="19"/>
+              </w:rPr>
+              <w:t>infoLog</w:t>
+            </w:r>
+            <w:proofErr w:type="spellEnd"/>
+            <w:r>
+              <w:rPr>
+                <w:rFonts w:ascii="Cascadia Mono" w:hAnsi="Cascadia Mono" w:cs="Cascadia Mono"/>
+                <w:color w:val="000000"/>
+                <w:kern w:val="0"/>
+                <w:sz w:val="19"/>
+                <w:szCs w:val="19"/>
+              </w:rPr>
+              <w:t>);</w:t>
             </w:r>
           </w:p>
           <w:p>
@@ -1862,15 +3909,51 @@
                 <w:szCs w:val="19"/>
               </w:rPr>
             </w:pPr>
-            <w:r>
-              <w:rPr>
-                <w:rFonts w:ascii="Cascadia Mono" w:hAnsi="Cascadia Mono" w:cs="Cascadia Mono"/>
-                <w:color w:val="000000"/>
-                <w:kern w:val="0"/>
-                <w:sz w:val="19"/>
-                <w:szCs w:val="19"/>
-              </w:rPr>
-              <w:t>GL.DeleteShader(vertexShader);</w:t>
+            <w:proofErr w:type="spellStart"/>
+            <w:proofErr w:type="gramStart"/>
+            <w:r>
+              <w:rPr>
+                <w:rFonts w:ascii="Cascadia Mono" w:hAnsi="Cascadia Mono" w:cs="Cascadia Mono"/>
+                <w:color w:val="000000"/>
+                <w:kern w:val="0"/>
+                <w:sz w:val="19"/>
+                <w:szCs w:val="19"/>
+              </w:rPr>
+              <w:t>GL.DeleteShader</w:t>
+            </w:r>
+            <w:proofErr w:type="spellEnd"/>
+            <w:proofErr w:type="gramEnd"/>
+            <w:r>
+              <w:rPr>
+                <w:rFonts w:ascii="Cascadia Mono" w:hAnsi="Cascadia Mono" w:cs="Cascadia Mono"/>
+                <w:color w:val="000000"/>
+                <w:kern w:val="0"/>
+                <w:sz w:val="19"/>
+                <w:szCs w:val="19"/>
+              </w:rPr>
+              <w:t>(</w:t>
+            </w:r>
+            <w:proofErr w:type="spellStart"/>
+            <w:r>
+              <w:rPr>
+                <w:rFonts w:ascii="Cascadia Mono" w:hAnsi="Cascadia Mono" w:cs="Cascadia Mono"/>
+                <w:color w:val="000000"/>
+                <w:kern w:val="0"/>
+                <w:sz w:val="19"/>
+                <w:szCs w:val="19"/>
+              </w:rPr>
+              <w:t>vertexShader</w:t>
+            </w:r>
+            <w:proofErr w:type="spellEnd"/>
+            <w:r>
+              <w:rPr>
+                <w:rFonts w:ascii="Cascadia Mono" w:hAnsi="Cascadia Mono" w:cs="Cascadia Mono"/>
+                <w:color w:val="000000"/>
+                <w:kern w:val="0"/>
+                <w:sz w:val="19"/>
+                <w:szCs w:val="19"/>
+              </w:rPr>
+              <w:t>);</w:t>
             </w:r>
           </w:p>
           <w:p>
@@ -1887,15 +3970,51 @@
                 <w:szCs w:val="19"/>
               </w:rPr>
             </w:pPr>
-            <w:r>
-              <w:rPr>
-                <w:rFonts w:ascii="Cascadia Mono" w:hAnsi="Cascadia Mono" w:cs="Cascadia Mono"/>
-                <w:color w:val="000000"/>
-                <w:kern w:val="0"/>
-                <w:sz w:val="19"/>
-                <w:szCs w:val="19"/>
-              </w:rPr>
-              <w:t>GL.DeleteShader(fragmentShader);</w:t>
+            <w:proofErr w:type="spellStart"/>
+            <w:proofErr w:type="gramStart"/>
+            <w:r>
+              <w:rPr>
+                <w:rFonts w:ascii="Cascadia Mono" w:hAnsi="Cascadia Mono" w:cs="Cascadia Mono"/>
+                <w:color w:val="000000"/>
+                <w:kern w:val="0"/>
+                <w:sz w:val="19"/>
+                <w:szCs w:val="19"/>
+              </w:rPr>
+              <w:t>GL.DeleteShader</w:t>
+            </w:r>
+            <w:proofErr w:type="spellEnd"/>
+            <w:proofErr w:type="gramEnd"/>
+            <w:r>
+              <w:rPr>
+                <w:rFonts w:ascii="Cascadia Mono" w:hAnsi="Cascadia Mono" w:cs="Cascadia Mono"/>
+                <w:color w:val="000000"/>
+                <w:kern w:val="0"/>
+                <w:sz w:val="19"/>
+                <w:szCs w:val="19"/>
+              </w:rPr>
+              <w:t>(</w:t>
+            </w:r>
+            <w:proofErr w:type="spellStart"/>
+            <w:r>
+              <w:rPr>
+                <w:rFonts w:ascii="Cascadia Mono" w:hAnsi="Cascadia Mono" w:cs="Cascadia Mono"/>
+                <w:color w:val="000000"/>
+                <w:kern w:val="0"/>
+                <w:sz w:val="19"/>
+                <w:szCs w:val="19"/>
+              </w:rPr>
+              <w:t>fragmentShader</w:t>
+            </w:r>
+            <w:proofErr w:type="spellEnd"/>
+            <w:r>
+              <w:rPr>
+                <w:rFonts w:ascii="Cascadia Mono" w:hAnsi="Cascadia Mono" w:cs="Cascadia Mono"/>
+                <w:color w:val="000000"/>
+                <w:kern w:val="0"/>
+                <w:sz w:val="19"/>
+                <w:szCs w:val="19"/>
+              </w:rPr>
+              <w:t>);</w:t>
             </w:r>
           </w:p>
         </w:tc>
@@ -1999,34 +4118,76 @@
                 <w:rFonts w:ascii="Consolas" w:hAnsi="Consolas"/>
               </w:rPr>
             </w:pPr>
-            <w:r>
-              <w:rPr>
-                <w:rFonts w:ascii="Consolas" w:hAnsi="Consolas"/>
-              </w:rPr>
-              <w:t>int VAO; // VertexArrayObject</w:t>
-            </w:r>
-          </w:p>
-          <w:p>
-            <w:pPr>
-              <w:jc w:val="left"/>
-              <w:rPr>
-                <w:rFonts w:ascii="Consolas" w:hAnsi="Consolas"/>
-              </w:rPr>
-            </w:pPr>
-            <w:r>
-              <w:rPr>
-                <w:rFonts w:ascii="Consolas" w:hAnsi="Consolas"/>
-              </w:rPr>
-              <w:t>int VBO; // VertexBufferObject</w:t>
-            </w:r>
+            <w:proofErr w:type="spellStart"/>
+            <w:r>
+              <w:rPr>
+                <w:rFonts w:ascii="Consolas" w:hAnsi="Consolas"/>
+              </w:rPr>
+              <w:t>int</w:t>
+            </w:r>
+            <w:proofErr w:type="spellEnd"/>
+            <w:r>
+              <w:rPr>
+                <w:rFonts w:ascii="Consolas" w:hAnsi="Consolas"/>
+              </w:rPr>
+              <w:t xml:space="preserve"> VAO; // </w:t>
+            </w:r>
+            <w:proofErr w:type="spellStart"/>
+            <w:r>
+              <w:rPr>
+                <w:rFonts w:ascii="Consolas" w:hAnsi="Consolas"/>
+              </w:rPr>
+              <w:t>VertexArrayObject</w:t>
+            </w:r>
+            <w:proofErr w:type="spellEnd"/>
+          </w:p>
+          <w:p>
+            <w:pPr>
+              <w:jc w:val="left"/>
+              <w:rPr>
+                <w:rFonts w:ascii="Consolas" w:hAnsi="Consolas"/>
+              </w:rPr>
+            </w:pPr>
+            <w:proofErr w:type="spellStart"/>
+            <w:r>
+              <w:rPr>
+                <w:rFonts w:ascii="Consolas" w:hAnsi="Consolas"/>
+              </w:rPr>
+              <w:t>int</w:t>
+            </w:r>
+            <w:proofErr w:type="spellEnd"/>
+            <w:r>
+              <w:rPr>
+                <w:rFonts w:ascii="Consolas" w:hAnsi="Consolas"/>
+              </w:rPr>
+              <w:t xml:space="preserve"> VBO; // </w:t>
+            </w:r>
+            <w:proofErr w:type="spellStart"/>
+            <w:r>
+              <w:rPr>
+                <w:rFonts w:ascii="Consolas" w:hAnsi="Consolas"/>
+              </w:rPr>
+              <w:t>VertexBufferObject</w:t>
+            </w:r>
+            <w:proofErr w:type="spellEnd"/>
           </w:p>
         </w:tc>
       </w:tr>
     </w:tbl>
     <w:p/>
     <w:p>
+      <w:proofErr w:type="spellStart"/>
+      <w:proofErr w:type="gramStart"/>
       <w:r>
-        <w:t>OnLoad()</w:t>
+        <w:t>OnLoad</w:t>
+      </w:r>
+      <w:proofErr w:type="spellEnd"/>
+      <w:r>
+        <w:t>(</w:t>
+      </w:r>
+      <w:proofErr w:type="gramEnd"/>
+      <w:r>
+        <w:t>)</w:t>
       </w:r>
     </w:p>
     <w:tbl>
@@ -2058,113 +4219,329 @@
               <w:rPr>
                 <w:rFonts w:ascii="Consolas" w:hAnsi="Consolas"/>
               </w:rPr>
-              <w:t>// ..:: Código de inicialização (feito uma vez (a menos que seu objeto mude frequentemente)) :: ..</w:t>
-            </w:r>
-          </w:p>
-          <w:p>
-            <w:pPr>
-              <w:jc w:val="left"/>
-              <w:rPr>
-                <w:rFonts w:ascii="Consolas" w:hAnsi="Consolas"/>
-              </w:rPr>
-            </w:pPr>
-            <w:r>
-              <w:rPr>
-                <w:rFonts w:ascii="Consolas" w:hAnsi="Consolas"/>
-              </w:rPr>
-              <w:t xml:space="preserve">// 1. vincular Objeto Vertex Array            </w:t>
-            </w:r>
-          </w:p>
-          <w:p>
-            <w:pPr>
-              <w:jc w:val="left"/>
-              <w:rPr>
-                <w:rFonts w:ascii="Consolas" w:hAnsi="Consolas"/>
-              </w:rPr>
-            </w:pPr>
-            <w:r>
-              <w:rPr>
-                <w:rFonts w:ascii="Consolas" w:hAnsi="Consolas"/>
-              </w:rPr>
-              <w:t>VAO = GL.GenVertexArray();</w:t>
-            </w:r>
-          </w:p>
-          <w:p>
-            <w:pPr>
-              <w:jc w:val="left"/>
-              <w:rPr>
-                <w:rFonts w:ascii="Consolas" w:hAnsi="Consolas"/>
-              </w:rPr>
-            </w:pPr>
-            <w:r>
-              <w:rPr>
-                <w:rFonts w:ascii="Consolas" w:hAnsi="Consolas"/>
-              </w:rPr>
-              <w:t>GL.BindVertexArray(VAO);</w:t>
-            </w:r>
-          </w:p>
-          <w:p>
-            <w:pPr>
-              <w:jc w:val="left"/>
-              <w:rPr>
-                <w:rFonts w:ascii="Consolas" w:hAnsi="Consolas"/>
-              </w:rPr>
-            </w:pPr>
-          </w:p>
-          <w:p>
-            <w:pPr>
-              <w:jc w:val="left"/>
-              <w:rPr>
-                <w:rFonts w:ascii="Consolas" w:hAnsi="Consolas"/>
-              </w:rPr>
-            </w:pPr>
-            <w:r>
-              <w:rPr>
-                <w:rFonts w:ascii="Consolas" w:hAnsi="Consolas"/>
-              </w:rPr>
-              <w:t xml:space="preserve">// 2. copie nosso array de vértices em um buffer para OpenGL usar            </w:t>
-            </w:r>
-          </w:p>
-          <w:p>
-            <w:pPr>
-              <w:jc w:val="left"/>
-              <w:rPr>
-                <w:rFonts w:ascii="Consolas" w:hAnsi="Consolas"/>
-              </w:rPr>
-            </w:pPr>
-            <w:r>
-              <w:rPr>
-                <w:rFonts w:ascii="Consolas" w:hAnsi="Consolas"/>
-              </w:rPr>
-              <w:t>VBO = GL.GenBuffer();</w:t>
-            </w:r>
-          </w:p>
-          <w:p>
-            <w:pPr>
-              <w:jc w:val="left"/>
-              <w:rPr>
-                <w:rFonts w:ascii="Consolas" w:hAnsi="Consolas"/>
-              </w:rPr>
-            </w:pPr>
-            <w:r>
-              <w:rPr>
-                <w:rFonts w:ascii="Consolas" w:hAnsi="Consolas"/>
-              </w:rPr>
-              <w:t>GL.BindBuffer(BufferTarget.ArrayBuffer, VBO);</w:t>
-            </w:r>
-          </w:p>
-          <w:p>
-            <w:pPr>
-              <w:jc w:val="left"/>
-              <w:rPr>
-                <w:rFonts w:ascii="Consolas" w:hAnsi="Consolas"/>
-              </w:rPr>
-            </w:pPr>
-            <w:r>
-              <w:rPr>
-                <w:rFonts w:ascii="Consolas" w:hAnsi="Consolas"/>
-              </w:rPr>
-              <w:t>GL.BufferData(BufferTarget.ArrayBuffer, vertices.Length * sizeof(float), vertices, BufferUsageHint.StaticDraw);</w:t>
+              <w:t>//</w:t>
+            </w:r>
+            <w:proofErr w:type="gramStart"/>
+            <w:r>
+              <w:rPr>
+                <w:rFonts w:ascii="Consolas" w:hAnsi="Consolas"/>
+              </w:rPr>
+              <w:t xml:space="preserve"> ..</w:t>
+            </w:r>
+            <w:proofErr w:type="gramEnd"/>
+            <w:r>
+              <w:rPr>
+                <w:rFonts w:ascii="Consolas" w:hAnsi="Consolas"/>
+              </w:rPr>
+              <w:t>:: Código de inicialização (feito uma vez (a menos que seu objeto mude frequentemente)) :: ..</w:t>
+            </w:r>
+          </w:p>
+          <w:p>
+            <w:pPr>
+              <w:jc w:val="left"/>
+              <w:rPr>
+                <w:rFonts w:ascii="Consolas" w:hAnsi="Consolas"/>
+              </w:rPr>
+            </w:pPr>
+            <w:r>
+              <w:rPr>
+                <w:rFonts w:ascii="Consolas" w:hAnsi="Consolas"/>
+              </w:rPr>
+              <w:t xml:space="preserve">// 1. vincular Objeto </w:t>
+            </w:r>
+            <w:proofErr w:type="spellStart"/>
+            <w:r>
+              <w:rPr>
+                <w:rFonts w:ascii="Consolas" w:hAnsi="Consolas"/>
+              </w:rPr>
+              <w:t>Vertex</w:t>
+            </w:r>
+            <w:proofErr w:type="spellEnd"/>
+            <w:r>
+              <w:rPr>
+                <w:rFonts w:ascii="Consolas" w:hAnsi="Consolas"/>
+              </w:rPr>
+              <w:t xml:space="preserve"> </w:t>
+            </w:r>
+            <w:proofErr w:type="spellStart"/>
+            <w:r>
+              <w:rPr>
+                <w:rFonts w:ascii="Consolas" w:hAnsi="Consolas"/>
+              </w:rPr>
+              <w:t>Array</w:t>
+            </w:r>
+            <w:proofErr w:type="spellEnd"/>
+            <w:r>
+              <w:rPr>
+                <w:rFonts w:ascii="Consolas" w:hAnsi="Consolas"/>
+              </w:rPr>
+              <w:t xml:space="preserve">            </w:t>
+            </w:r>
+          </w:p>
+          <w:p>
+            <w:pPr>
+              <w:jc w:val="left"/>
+              <w:rPr>
+                <w:rFonts w:ascii="Consolas" w:hAnsi="Consolas"/>
+              </w:rPr>
+            </w:pPr>
+            <w:r>
+              <w:rPr>
+                <w:rFonts w:ascii="Consolas" w:hAnsi="Consolas"/>
+              </w:rPr>
+              <w:t xml:space="preserve">VAO = </w:t>
+            </w:r>
+            <w:proofErr w:type="spellStart"/>
+            <w:proofErr w:type="gramStart"/>
+            <w:r>
+              <w:rPr>
+                <w:rFonts w:ascii="Consolas" w:hAnsi="Consolas"/>
+              </w:rPr>
+              <w:t>GL.GenVertexArray</w:t>
+            </w:r>
+            <w:proofErr w:type="spellEnd"/>
+            <w:proofErr w:type="gramEnd"/>
+            <w:r>
+              <w:rPr>
+                <w:rFonts w:ascii="Consolas" w:hAnsi="Consolas"/>
+              </w:rPr>
+              <w:t>();</w:t>
+            </w:r>
+          </w:p>
+          <w:p>
+            <w:pPr>
+              <w:jc w:val="left"/>
+              <w:rPr>
+                <w:rFonts w:ascii="Consolas" w:hAnsi="Consolas"/>
+              </w:rPr>
+            </w:pPr>
+            <w:proofErr w:type="spellStart"/>
+            <w:proofErr w:type="gramStart"/>
+            <w:r>
+              <w:rPr>
+                <w:rFonts w:ascii="Consolas" w:hAnsi="Consolas"/>
+              </w:rPr>
+              <w:t>GL.BindVertexArray</w:t>
+            </w:r>
+            <w:proofErr w:type="spellEnd"/>
+            <w:proofErr w:type="gramEnd"/>
+            <w:r>
+              <w:rPr>
+                <w:rFonts w:ascii="Consolas" w:hAnsi="Consolas"/>
+              </w:rPr>
+              <w:t>(VAO);</w:t>
+            </w:r>
+          </w:p>
+          <w:p>
+            <w:pPr>
+              <w:jc w:val="left"/>
+              <w:rPr>
+                <w:rFonts w:ascii="Consolas" w:hAnsi="Consolas"/>
+              </w:rPr>
+            </w:pPr>
+          </w:p>
+          <w:p>
+            <w:pPr>
+              <w:jc w:val="left"/>
+              <w:rPr>
+                <w:rFonts w:ascii="Consolas" w:hAnsi="Consolas"/>
+              </w:rPr>
+            </w:pPr>
+            <w:r>
+              <w:rPr>
+                <w:rFonts w:ascii="Consolas" w:hAnsi="Consolas"/>
+              </w:rPr>
+              <w:t xml:space="preserve">// 2. copie nosso </w:t>
+            </w:r>
+            <w:proofErr w:type="spellStart"/>
+            <w:r>
+              <w:rPr>
+                <w:rFonts w:ascii="Consolas" w:hAnsi="Consolas"/>
+              </w:rPr>
+              <w:t>array</w:t>
+            </w:r>
+            <w:proofErr w:type="spellEnd"/>
+            <w:r>
+              <w:rPr>
+                <w:rFonts w:ascii="Consolas" w:hAnsi="Consolas"/>
+              </w:rPr>
+              <w:t xml:space="preserve"> de vértices em um buffer para OpenGL usar            </w:t>
+            </w:r>
+          </w:p>
+          <w:p>
+            <w:pPr>
+              <w:jc w:val="left"/>
+              <w:rPr>
+                <w:rFonts w:ascii="Consolas" w:hAnsi="Consolas"/>
+              </w:rPr>
+            </w:pPr>
+            <w:r>
+              <w:rPr>
+                <w:rFonts w:ascii="Consolas" w:hAnsi="Consolas"/>
+              </w:rPr>
+              <w:t xml:space="preserve">VBO = </w:t>
+            </w:r>
+            <w:proofErr w:type="spellStart"/>
+            <w:proofErr w:type="gramStart"/>
+            <w:r>
+              <w:rPr>
+                <w:rFonts w:ascii="Consolas" w:hAnsi="Consolas"/>
+              </w:rPr>
+              <w:t>GL.GenBuffer</w:t>
+            </w:r>
+            <w:proofErr w:type="spellEnd"/>
+            <w:proofErr w:type="gramEnd"/>
+            <w:r>
+              <w:rPr>
+                <w:rFonts w:ascii="Consolas" w:hAnsi="Consolas"/>
+              </w:rPr>
+              <w:t>();</w:t>
+            </w:r>
+          </w:p>
+          <w:p>
+            <w:pPr>
+              <w:jc w:val="left"/>
+              <w:rPr>
+                <w:rFonts w:ascii="Consolas" w:hAnsi="Consolas"/>
+              </w:rPr>
+            </w:pPr>
+            <w:proofErr w:type="spellStart"/>
+            <w:proofErr w:type="gramStart"/>
+            <w:r>
+              <w:rPr>
+                <w:rFonts w:ascii="Consolas" w:hAnsi="Consolas"/>
+              </w:rPr>
+              <w:t>GL.BindBuffer</w:t>
+            </w:r>
+            <w:proofErr w:type="spellEnd"/>
+            <w:proofErr w:type="gramEnd"/>
+            <w:r>
+              <w:rPr>
+                <w:rFonts w:ascii="Consolas" w:hAnsi="Consolas"/>
+              </w:rPr>
+              <w:t>(</w:t>
+            </w:r>
+            <w:proofErr w:type="spellStart"/>
+            <w:r>
+              <w:rPr>
+                <w:rFonts w:ascii="Consolas" w:hAnsi="Consolas"/>
+              </w:rPr>
+              <w:t>BufferTarget.ArrayBuffer</w:t>
+            </w:r>
+            <w:proofErr w:type="spellEnd"/>
+            <w:r>
+              <w:rPr>
+                <w:rFonts w:ascii="Consolas" w:hAnsi="Consolas"/>
+              </w:rPr>
+              <w:t>, VBO);</w:t>
+            </w:r>
+          </w:p>
+          <w:p>
+            <w:pPr>
+              <w:jc w:val="left"/>
+              <w:rPr>
+                <w:rFonts w:ascii="Consolas" w:hAnsi="Consolas"/>
+              </w:rPr>
+            </w:pPr>
+            <w:proofErr w:type="spellStart"/>
+            <w:proofErr w:type="gramStart"/>
+            <w:r>
+              <w:rPr>
+                <w:rFonts w:ascii="Consolas" w:hAnsi="Consolas"/>
+              </w:rPr>
+              <w:t>GL.BufferData</w:t>
+            </w:r>
+            <w:proofErr w:type="spellEnd"/>
+            <w:proofErr w:type="gramEnd"/>
+            <w:r>
+              <w:rPr>
+                <w:rFonts w:ascii="Consolas" w:hAnsi="Consolas"/>
+              </w:rPr>
+              <w:t>(</w:t>
+            </w:r>
+            <w:proofErr w:type="spellStart"/>
+            <w:r>
+              <w:rPr>
+                <w:rFonts w:ascii="Consolas" w:hAnsi="Consolas"/>
+              </w:rPr>
+              <w:t>BufferTarget.ArrayBuffer</w:t>
+            </w:r>
+            <w:proofErr w:type="spellEnd"/>
+            <w:r>
+              <w:rPr>
+                <w:rFonts w:ascii="Consolas" w:hAnsi="Consolas"/>
+              </w:rPr>
+              <w:t xml:space="preserve">, </w:t>
+            </w:r>
+            <w:proofErr w:type="spellStart"/>
+            <w:r>
+              <w:rPr>
+                <w:rFonts w:ascii="Consolas" w:hAnsi="Consolas"/>
+              </w:rPr>
+              <w:t>vertices.Length</w:t>
+            </w:r>
+            <w:proofErr w:type="spellEnd"/>
+            <w:r>
+              <w:rPr>
+                <w:rFonts w:ascii="Consolas" w:hAnsi="Consolas"/>
+              </w:rPr>
+              <w:t xml:space="preserve"> * </w:t>
+            </w:r>
+            <w:proofErr w:type="spellStart"/>
+            <w:r>
+              <w:rPr>
+                <w:rFonts w:ascii="Consolas" w:hAnsi="Consolas"/>
+              </w:rPr>
+              <w:t>sizeof</w:t>
+            </w:r>
+            <w:proofErr w:type="spellEnd"/>
+            <w:r>
+              <w:rPr>
+                <w:rFonts w:ascii="Consolas" w:hAnsi="Consolas"/>
+              </w:rPr>
+              <w:t>(</w:t>
+            </w:r>
+            <w:proofErr w:type="spellStart"/>
+            <w:r>
+              <w:rPr>
+                <w:rFonts w:ascii="Consolas" w:hAnsi="Consolas"/>
+              </w:rPr>
+              <w:t>float</w:t>
+            </w:r>
+            <w:proofErr w:type="spellEnd"/>
+            <w:r>
+              <w:rPr>
+                <w:rFonts w:ascii="Consolas" w:hAnsi="Consolas"/>
+              </w:rPr>
+              <w:t xml:space="preserve">), </w:t>
+            </w:r>
+            <w:proofErr w:type="spellStart"/>
+            <w:r>
+              <w:rPr>
+                <w:rFonts w:ascii="Consolas" w:hAnsi="Consolas"/>
+              </w:rPr>
+              <w:t>vertices</w:t>
+            </w:r>
+            <w:proofErr w:type="spellEnd"/>
+            <w:r>
+              <w:rPr>
+                <w:rFonts w:ascii="Consolas" w:hAnsi="Consolas"/>
+              </w:rPr>
+              <w:t xml:space="preserve">, </w:t>
+            </w:r>
+            <w:proofErr w:type="spellStart"/>
+            <w:r>
+              <w:rPr>
+                <w:rFonts w:ascii="Consolas" w:hAnsi="Consolas"/>
+              </w:rPr>
+              <w:t>BufferUsageHint.StaticDraw</w:t>
+            </w:r>
+            <w:proofErr w:type="spellEnd"/>
+            <w:r>
+              <w:rPr>
+                <w:rFonts w:ascii="Consolas" w:hAnsi="Consolas"/>
+              </w:rPr>
+              <w:t>);</w:t>
             </w:r>
           </w:p>
           <w:p>
@@ -2196,25 +4573,87 @@
                 <w:rFonts w:ascii="Consolas" w:hAnsi="Consolas"/>
               </w:rPr>
             </w:pPr>
-            <w:r>
-              <w:rPr>
-                <w:rFonts w:ascii="Consolas" w:hAnsi="Consolas"/>
-              </w:rPr>
-              <w:t>GL.VertexAttribPointer(0, 3, VertexAttribPointerType.Float, false, 3 * sizeof(float), 0);</w:t>
-            </w:r>
-          </w:p>
-          <w:p>
-            <w:pPr>
-              <w:jc w:val="left"/>
-              <w:rPr>
-                <w:rFonts w:ascii="Consolas" w:hAnsi="Consolas"/>
-              </w:rPr>
-            </w:pPr>
-            <w:r>
-              <w:rPr>
-                <w:rFonts w:ascii="Consolas" w:hAnsi="Consolas"/>
-              </w:rPr>
-              <w:t xml:space="preserve">GL.EnableVertexAttribArray(0); </w:t>
+            <w:proofErr w:type="spellStart"/>
+            <w:proofErr w:type="gramStart"/>
+            <w:r>
+              <w:rPr>
+                <w:rFonts w:ascii="Consolas" w:hAnsi="Consolas"/>
+              </w:rPr>
+              <w:t>GL.VertexAttribPointer</w:t>
+            </w:r>
+            <w:proofErr w:type="spellEnd"/>
+            <w:proofErr w:type="gramEnd"/>
+            <w:r>
+              <w:rPr>
+                <w:rFonts w:ascii="Consolas" w:hAnsi="Consolas"/>
+              </w:rPr>
+              <w:t xml:space="preserve">(0, 3, </w:t>
+            </w:r>
+            <w:proofErr w:type="spellStart"/>
+            <w:r>
+              <w:rPr>
+                <w:rFonts w:ascii="Consolas" w:hAnsi="Consolas"/>
+              </w:rPr>
+              <w:t>VertexAttribPointerType.Float</w:t>
+            </w:r>
+            <w:proofErr w:type="spellEnd"/>
+            <w:r>
+              <w:rPr>
+                <w:rFonts w:ascii="Consolas" w:hAnsi="Consolas"/>
+              </w:rPr>
+              <w:t xml:space="preserve">, false, 3 * </w:t>
+            </w:r>
+            <w:proofErr w:type="spellStart"/>
+            <w:r>
+              <w:rPr>
+                <w:rFonts w:ascii="Consolas" w:hAnsi="Consolas"/>
+              </w:rPr>
+              <w:t>sizeof</w:t>
+            </w:r>
+            <w:proofErr w:type="spellEnd"/>
+            <w:r>
+              <w:rPr>
+                <w:rFonts w:ascii="Consolas" w:hAnsi="Consolas"/>
+              </w:rPr>
+              <w:t>(</w:t>
+            </w:r>
+            <w:proofErr w:type="spellStart"/>
+            <w:r>
+              <w:rPr>
+                <w:rFonts w:ascii="Consolas" w:hAnsi="Consolas"/>
+              </w:rPr>
+              <w:t>float</w:t>
+            </w:r>
+            <w:proofErr w:type="spellEnd"/>
+            <w:r>
+              <w:rPr>
+                <w:rFonts w:ascii="Consolas" w:hAnsi="Consolas"/>
+              </w:rPr>
+              <w:t>), 0);</w:t>
+            </w:r>
+          </w:p>
+          <w:p>
+            <w:pPr>
+              <w:jc w:val="left"/>
+              <w:rPr>
+                <w:rFonts w:ascii="Consolas" w:hAnsi="Consolas"/>
+              </w:rPr>
+            </w:pPr>
+            <w:proofErr w:type="spellStart"/>
+            <w:proofErr w:type="gramStart"/>
+            <w:r>
+              <w:rPr>
+                <w:rFonts w:ascii="Consolas" w:hAnsi="Consolas"/>
+              </w:rPr>
+              <w:t>GL.EnableVertexAttribArray</w:t>
+            </w:r>
+            <w:proofErr w:type="spellEnd"/>
+            <w:proofErr w:type="gramEnd"/>
+            <w:r>
+              <w:rPr>
+                <w:rFonts w:ascii="Consolas" w:hAnsi="Consolas"/>
+              </w:rPr>
+              <w:t xml:space="preserve">(0); </w:t>
             </w:r>
           </w:p>
         </w:tc>
@@ -2222,9 +4661,11 @@
     </w:tbl>
     <w:p/>
     <w:p>
+      <w:proofErr w:type="spellStart"/>
       <w:r>
         <w:t>OnRenderFrame</w:t>
       </w:r>
+      <w:proofErr w:type="spellEnd"/>
     </w:p>
     <w:tbl>
       <w:tblPr>
@@ -2255,7 +4696,21 @@
               <w:rPr>
                 <w:rFonts w:ascii="Consolas" w:hAnsi="Consolas"/>
               </w:rPr>
-              <w:t>// ..:: Código de desenho (em loop de renderização) :: ..</w:t>
+              <w:t>//</w:t>
+            </w:r>
+            <w:proofErr w:type="gramStart"/>
+            <w:r>
+              <w:rPr>
+                <w:rFonts w:ascii="Consolas" w:hAnsi="Consolas"/>
+              </w:rPr>
+              <w:t xml:space="preserve"> ..</w:t>
+            </w:r>
+            <w:proofErr w:type="gramEnd"/>
+            <w:r>
+              <w:rPr>
+                <w:rFonts w:ascii="Consolas" w:hAnsi="Consolas"/>
+              </w:rPr>
+              <w:t>:: Código de desenho (em loop de renderização) :: ..</w:t>
             </w:r>
           </w:p>
           <w:p>
@@ -2279,11 +4734,35 @@
                 <w:rFonts w:ascii="Consolas" w:hAnsi="Consolas"/>
               </w:rPr>
             </w:pPr>
-            <w:r>
-              <w:rPr>
-                <w:rFonts w:ascii="Consolas" w:hAnsi="Consolas"/>
-              </w:rPr>
-              <w:t>GL.UseProgram(Handle);</w:t>
+            <w:proofErr w:type="spellStart"/>
+            <w:proofErr w:type="gramStart"/>
+            <w:r>
+              <w:rPr>
+                <w:rFonts w:ascii="Consolas" w:hAnsi="Consolas"/>
+              </w:rPr>
+              <w:t>GL.UseProgram</w:t>
+            </w:r>
+            <w:proofErr w:type="spellEnd"/>
+            <w:proofErr w:type="gramEnd"/>
+            <w:r>
+              <w:rPr>
+                <w:rFonts w:ascii="Consolas" w:hAnsi="Consolas"/>
+              </w:rPr>
+              <w:t>(</w:t>
+            </w:r>
+            <w:proofErr w:type="spellStart"/>
+            <w:r>
+              <w:rPr>
+                <w:rFonts w:ascii="Consolas" w:hAnsi="Consolas"/>
+              </w:rPr>
+              <w:t>Handle</w:t>
+            </w:r>
+            <w:proofErr w:type="spellEnd"/>
+            <w:r>
+              <w:rPr>
+                <w:rFonts w:ascii="Consolas" w:hAnsi="Consolas"/>
+              </w:rPr>
+              <w:t>);</w:t>
             </w:r>
           </w:p>
           <w:p>
@@ -2300,24 +4779,58 @@
                 <w:szCs w:val="19"/>
               </w:rPr>
             </w:pPr>
-            <w:r>
-              <w:rPr>
-                <w:rFonts w:ascii="Consolas" w:hAnsi="Consolas"/>
-              </w:rPr>
-              <w:t>GL.BindVertexArray(VAO);</w:t>
-            </w:r>
-          </w:p>
-          <w:p>
-            <w:pPr>
-              <w:rPr>
-                <w:rFonts w:ascii="Consolas" w:hAnsi="Consolas"/>
-              </w:rPr>
-            </w:pPr>
-            <w:r>
-              <w:rPr>
-                <w:rFonts w:ascii="Consolas" w:hAnsi="Consolas"/>
-              </w:rPr>
-              <w:t>GL.DrawArrays(PrimitiveType.Triangles, 0, 3);</w:t>
+            <w:proofErr w:type="spellStart"/>
+            <w:proofErr w:type="gramStart"/>
+            <w:r>
+              <w:rPr>
+                <w:rFonts w:ascii="Consolas" w:hAnsi="Consolas"/>
+              </w:rPr>
+              <w:t>GL.BindVertexArray</w:t>
+            </w:r>
+            <w:proofErr w:type="spellEnd"/>
+            <w:proofErr w:type="gramEnd"/>
+            <w:r>
+              <w:rPr>
+                <w:rFonts w:ascii="Consolas" w:hAnsi="Consolas"/>
+              </w:rPr>
+              <w:t>(VAO);</w:t>
+            </w:r>
+          </w:p>
+          <w:p>
+            <w:pPr>
+              <w:rPr>
+                <w:rFonts w:ascii="Consolas" w:hAnsi="Consolas"/>
+              </w:rPr>
+            </w:pPr>
+            <w:proofErr w:type="spellStart"/>
+            <w:proofErr w:type="gramStart"/>
+            <w:r>
+              <w:rPr>
+                <w:rFonts w:ascii="Consolas" w:hAnsi="Consolas"/>
+              </w:rPr>
+              <w:t>GL.DrawArrays</w:t>
+            </w:r>
+            <w:proofErr w:type="spellEnd"/>
+            <w:proofErr w:type="gramEnd"/>
+            <w:r>
+              <w:rPr>
+                <w:rFonts w:ascii="Consolas" w:hAnsi="Consolas"/>
+              </w:rPr>
+              <w:t>(</w:t>
+            </w:r>
+            <w:proofErr w:type="spellStart"/>
+            <w:r>
+              <w:rPr>
+                <w:rFonts w:ascii="Consolas" w:hAnsi="Consolas"/>
+              </w:rPr>
+              <w:t>PrimitiveType.Triangles</w:t>
+            </w:r>
+            <w:proofErr w:type="spellEnd"/>
+            <w:r>
+              <w:rPr>
+                <w:rFonts w:ascii="Consolas" w:hAnsi="Consolas"/>
+              </w:rPr>
+              <w:t>, 0, 3);</w:t>
             </w:r>
           </w:p>
         </w:tc>
@@ -2399,8 +4912,13 @@
     <w:p>
       <w:r>
         <w:lastRenderedPageBreak/>
-        <w:t>Element Buffer Objects</w:t>
+        <w:t xml:space="preserve">Element Buffer </w:t>
       </w:r>
+      <w:proofErr w:type="spellStart"/>
+      <w:r>
+        <w:t>Objects</w:t>
+      </w:r>
+      <w:proofErr w:type="spellEnd"/>
     </w:p>
     <w:tbl>
       <w:tblPr>
@@ -2426,62 +4944,158 @@
                 <w:rFonts w:ascii="Consolas" w:hAnsi="Consolas"/>
               </w:rPr>
             </w:pPr>
+            <w:proofErr w:type="spellStart"/>
+            <w:proofErr w:type="gramStart"/>
             <w:r>
               <w:rPr>
                 <w:rFonts w:ascii="Consolas" w:hAnsi="Consolas"/>
               </w:rPr>
               <w:t>Float</w:t>
             </w:r>
-            <w:r>
-              <w:rPr>
-                <w:rFonts w:ascii="Consolas" w:hAnsi="Consolas"/>
-              </w:rPr>
-              <w:t>[]</w:t>
-            </w:r>
-            <w:r>
-              <w:rPr>
-                <w:rFonts w:ascii="Consolas" w:hAnsi="Consolas"/>
-              </w:rPr>
-              <w:t xml:space="preserve"> vertices = {</w:t>
-            </w:r>
-          </w:p>
-          <w:p>
-            <w:pPr>
-              <w:rPr>
-                <w:rFonts w:ascii="Consolas" w:hAnsi="Consolas"/>
-              </w:rPr>
-            </w:pPr>
-            <w:r>
-              <w:rPr>
-                <w:rFonts w:ascii="Consolas" w:hAnsi="Consolas"/>
-              </w:rPr>
-              <w:t xml:space="preserve">    // first triangle</w:t>
-            </w:r>
-          </w:p>
-          <w:p>
-            <w:pPr>
-              <w:rPr>
-                <w:rFonts w:ascii="Consolas" w:hAnsi="Consolas"/>
-              </w:rPr>
-            </w:pPr>
-            <w:r>
-              <w:rPr>
-                <w:rFonts w:ascii="Consolas" w:hAnsi="Consolas"/>
-              </w:rPr>
-              <w:t xml:space="preserve">    -0.5f, -0.5f, 0.0f,  // bottom left</w:t>
-            </w:r>
-          </w:p>
-          <w:p>
-            <w:pPr>
-              <w:rPr>
-                <w:rFonts w:ascii="Consolas" w:hAnsi="Consolas"/>
-              </w:rPr>
-            </w:pPr>
-            <w:r>
-              <w:rPr>
-                <w:rFonts w:ascii="Consolas" w:hAnsi="Consolas"/>
-              </w:rPr>
-              <w:t xml:space="preserve">    -0.5f,  0.5f, 0.0f</w:t>
+            <w:proofErr w:type="spellEnd"/>
+            <w:r>
+              <w:rPr>
+                <w:rFonts w:ascii="Consolas" w:hAnsi="Consolas"/>
+              </w:rPr>
+              <w:t>[</w:t>
+            </w:r>
+            <w:proofErr w:type="gramEnd"/>
+            <w:r>
+              <w:rPr>
+                <w:rFonts w:ascii="Consolas" w:hAnsi="Consolas"/>
+              </w:rPr>
+              <w:t>]</w:t>
+            </w:r>
+            <w:r>
+              <w:rPr>
+                <w:rFonts w:ascii="Consolas" w:hAnsi="Consolas"/>
+              </w:rPr>
+              <w:t xml:space="preserve"> </w:t>
+            </w:r>
+            <w:proofErr w:type="spellStart"/>
+            <w:r>
+              <w:rPr>
+                <w:rFonts w:ascii="Consolas" w:hAnsi="Consolas"/>
+              </w:rPr>
+              <w:t>vertices</w:t>
+            </w:r>
+            <w:proofErr w:type="spellEnd"/>
+            <w:r>
+              <w:rPr>
+                <w:rFonts w:ascii="Consolas" w:hAnsi="Consolas"/>
+              </w:rPr>
+              <w:t xml:space="preserve"> = {</w:t>
+            </w:r>
+          </w:p>
+          <w:p>
+            <w:pPr>
+              <w:rPr>
+                <w:rFonts w:ascii="Consolas" w:hAnsi="Consolas"/>
+              </w:rPr>
+            </w:pPr>
+            <w:r>
+              <w:rPr>
+                <w:rFonts w:ascii="Consolas" w:hAnsi="Consolas"/>
+              </w:rPr>
+              <w:t xml:space="preserve">    // </w:t>
+            </w:r>
+            <w:proofErr w:type="spellStart"/>
+            <w:r>
+              <w:rPr>
+                <w:rFonts w:ascii="Consolas" w:hAnsi="Consolas"/>
+              </w:rPr>
+              <w:t>first</w:t>
+            </w:r>
+            <w:proofErr w:type="spellEnd"/>
+            <w:r>
+              <w:rPr>
+                <w:rFonts w:ascii="Consolas" w:hAnsi="Consolas"/>
+              </w:rPr>
+              <w:t xml:space="preserve"> </w:t>
+            </w:r>
+            <w:proofErr w:type="spellStart"/>
+            <w:r>
+              <w:rPr>
+                <w:rFonts w:ascii="Consolas" w:hAnsi="Consolas"/>
+              </w:rPr>
+              <w:t>triangle</w:t>
+            </w:r>
+            <w:proofErr w:type="spellEnd"/>
+          </w:p>
+          <w:p>
+            <w:pPr>
+              <w:rPr>
+                <w:rFonts w:ascii="Consolas" w:hAnsi="Consolas"/>
+              </w:rPr>
+            </w:pPr>
+            <w:r>
+              <w:rPr>
+                <w:rFonts w:ascii="Consolas" w:hAnsi="Consolas"/>
+              </w:rPr>
+              <w:t xml:space="preserve">    -0.5f, -0.5f, 0.0f</w:t>
+            </w:r>
+            <w:proofErr w:type="gramStart"/>
+            <w:r>
+              <w:rPr>
+                <w:rFonts w:ascii="Consolas" w:hAnsi="Consolas"/>
+              </w:rPr>
+              <w:t>,  /</w:t>
+            </w:r>
+            <w:proofErr w:type="gramEnd"/>
+            <w:r>
+              <w:rPr>
+                <w:rFonts w:ascii="Consolas" w:hAnsi="Consolas"/>
+              </w:rPr>
+              <w:t xml:space="preserve">/ </w:t>
+            </w:r>
+            <w:proofErr w:type="spellStart"/>
+            <w:r>
+              <w:rPr>
+                <w:rFonts w:ascii="Consolas" w:hAnsi="Consolas"/>
+              </w:rPr>
+              <w:t>bottom</w:t>
+            </w:r>
+            <w:proofErr w:type="spellEnd"/>
+            <w:r>
+              <w:rPr>
+                <w:rFonts w:ascii="Consolas" w:hAnsi="Consolas"/>
+              </w:rPr>
+              <w:t xml:space="preserve"> </w:t>
+            </w:r>
+            <w:proofErr w:type="spellStart"/>
+            <w:r>
+              <w:rPr>
+                <w:rFonts w:ascii="Consolas" w:hAnsi="Consolas"/>
+              </w:rPr>
+              <w:t>left</w:t>
+            </w:r>
+            <w:proofErr w:type="spellEnd"/>
+          </w:p>
+          <w:p>
+            <w:pPr>
+              <w:rPr>
+                <w:rFonts w:ascii="Consolas" w:hAnsi="Consolas"/>
+              </w:rPr>
+            </w:pPr>
+            <w:r>
+              <w:rPr>
+                <w:rFonts w:ascii="Consolas" w:hAnsi="Consolas"/>
+              </w:rPr>
+              <w:t xml:space="preserve">    -0.5</w:t>
+            </w:r>
+            <w:proofErr w:type="gramStart"/>
+            <w:r>
+              <w:rPr>
+                <w:rFonts w:ascii="Consolas" w:hAnsi="Consolas"/>
+              </w:rPr>
+              <w:t>f,  0.5f</w:t>
+            </w:r>
+            <w:proofErr w:type="gramEnd"/>
+            <w:r>
+              <w:rPr>
+                <w:rFonts w:ascii="Consolas" w:hAnsi="Consolas"/>
+              </w:rPr>
+              <w:t>, 0.0f</w:t>
             </w:r>
             <w:r>
               <w:rPr>
@@ -2493,34 +5107,86 @@
               <w:rPr>
                 <w:rFonts w:ascii="Consolas" w:hAnsi="Consolas"/>
               </w:rPr>
-              <w:t xml:space="preserve">  // top left</w:t>
-            </w:r>
-          </w:p>
-          <w:p>
-            <w:pPr>
-              <w:rPr>
-                <w:rFonts w:ascii="Consolas" w:hAnsi="Consolas"/>
-              </w:rPr>
-            </w:pPr>
-            <w:r>
-              <w:rPr>
-                <w:rFonts w:ascii="Consolas" w:hAnsi="Consolas"/>
-              </w:rPr>
-              <w:t xml:space="preserve">     0.5f,  0.5f, 0.0f,  // top right</w:t>
-            </w:r>
-          </w:p>
-          <w:p>
-            <w:pPr>
-              <w:rPr>
-                <w:rFonts w:ascii="Consolas" w:hAnsi="Consolas"/>
-              </w:rPr>
-            </w:pPr>
-            <w:r>
-              <w:rPr>
-                <w:rFonts w:ascii="Consolas" w:hAnsi="Consolas"/>
-              </w:rPr>
-              <w:t xml:space="preserve">    // second triangle</w:t>
-            </w:r>
+              <w:t xml:space="preserve">  // top </w:t>
+            </w:r>
+            <w:proofErr w:type="spellStart"/>
+            <w:r>
+              <w:rPr>
+                <w:rFonts w:ascii="Consolas" w:hAnsi="Consolas"/>
+              </w:rPr>
+              <w:t>left</w:t>
+            </w:r>
+            <w:proofErr w:type="spellEnd"/>
+          </w:p>
+          <w:p>
+            <w:pPr>
+              <w:rPr>
+                <w:rFonts w:ascii="Consolas" w:hAnsi="Consolas"/>
+              </w:rPr>
+            </w:pPr>
+            <w:r>
+              <w:rPr>
+                <w:rFonts w:ascii="Consolas" w:hAnsi="Consolas"/>
+              </w:rPr>
+              <w:t xml:space="preserve">     0.5f</w:t>
+            </w:r>
+            <w:proofErr w:type="gramStart"/>
+            <w:r>
+              <w:rPr>
+                <w:rFonts w:ascii="Consolas" w:hAnsi="Consolas"/>
+              </w:rPr>
+              <w:t>,  0.5f</w:t>
+            </w:r>
+            <w:proofErr w:type="gramEnd"/>
+            <w:r>
+              <w:rPr>
+                <w:rFonts w:ascii="Consolas" w:hAnsi="Consolas"/>
+              </w:rPr>
+              <w:t xml:space="preserve">, 0.0f,  // top </w:t>
+            </w:r>
+            <w:proofErr w:type="spellStart"/>
+            <w:r>
+              <w:rPr>
+                <w:rFonts w:ascii="Consolas" w:hAnsi="Consolas"/>
+              </w:rPr>
+              <w:t>right</w:t>
+            </w:r>
+            <w:proofErr w:type="spellEnd"/>
+          </w:p>
+          <w:p>
+            <w:pPr>
+              <w:rPr>
+                <w:rFonts w:ascii="Consolas" w:hAnsi="Consolas"/>
+              </w:rPr>
+            </w:pPr>
+            <w:r>
+              <w:rPr>
+                <w:rFonts w:ascii="Consolas" w:hAnsi="Consolas"/>
+              </w:rPr>
+              <w:t xml:space="preserve">    // </w:t>
+            </w:r>
+            <w:proofErr w:type="spellStart"/>
+            <w:r>
+              <w:rPr>
+                <w:rFonts w:ascii="Consolas" w:hAnsi="Consolas"/>
+              </w:rPr>
+              <w:t>second</w:t>
+            </w:r>
+            <w:proofErr w:type="spellEnd"/>
+            <w:r>
+              <w:rPr>
+                <w:rFonts w:ascii="Consolas" w:hAnsi="Consolas"/>
+              </w:rPr>
+              <w:t xml:space="preserve"> </w:t>
+            </w:r>
+            <w:proofErr w:type="spellStart"/>
+            <w:r>
+              <w:rPr>
+                <w:rFonts w:ascii="Consolas" w:hAnsi="Consolas"/>
+              </w:rPr>
+              <w:t>triangle</w:t>
+            </w:r>
+            <w:proofErr w:type="spellEnd"/>
           </w:p>
           <w:p>
             <w:pPr>
@@ -2538,34 +5204,128 @@
               <w:rPr>
                 <w:rFonts w:ascii="Consolas" w:hAnsi="Consolas"/>
               </w:rPr>
-              <w:t>-0.5f, -0.5f, 0.0f,  // bottom left</w:t>
-            </w:r>
-          </w:p>
-          <w:p>
-            <w:pPr>
-              <w:rPr>
-                <w:rFonts w:ascii="Consolas" w:hAnsi="Consolas"/>
-              </w:rPr>
-            </w:pPr>
-            <w:r>
-              <w:rPr>
-                <w:rFonts w:ascii="Consolas" w:hAnsi="Consolas"/>
-              </w:rPr>
-              <w:t xml:space="preserve">     0.5f,  0.5f, 0.0f,  // top right</w:t>
-            </w:r>
-          </w:p>
-          <w:p>
-            <w:pPr>
-              <w:rPr>
-                <w:rFonts w:ascii="Consolas" w:hAnsi="Consolas"/>
-              </w:rPr>
-            </w:pPr>
-            <w:r>
-              <w:rPr>
-                <w:rFonts w:ascii="Consolas" w:hAnsi="Consolas"/>
-              </w:rPr>
-              <w:t xml:space="preserve">     0.5f, -0.5f, 0.0f,  // bottom right</w:t>
-            </w:r>
+              <w:t>-0.5f, -0.5f, 0.0f</w:t>
+            </w:r>
+            <w:proofErr w:type="gramStart"/>
+            <w:r>
+              <w:rPr>
+                <w:rFonts w:ascii="Consolas" w:hAnsi="Consolas"/>
+              </w:rPr>
+              <w:t>,  /</w:t>
+            </w:r>
+            <w:proofErr w:type="gramEnd"/>
+            <w:r>
+              <w:rPr>
+                <w:rFonts w:ascii="Consolas" w:hAnsi="Consolas"/>
+              </w:rPr>
+              <w:t xml:space="preserve">/ </w:t>
+            </w:r>
+            <w:proofErr w:type="spellStart"/>
+            <w:r>
+              <w:rPr>
+                <w:rFonts w:ascii="Consolas" w:hAnsi="Consolas"/>
+              </w:rPr>
+              <w:t>bottom</w:t>
+            </w:r>
+            <w:proofErr w:type="spellEnd"/>
+            <w:r>
+              <w:rPr>
+                <w:rFonts w:ascii="Consolas" w:hAnsi="Consolas"/>
+              </w:rPr>
+              <w:t xml:space="preserve"> </w:t>
+            </w:r>
+            <w:proofErr w:type="spellStart"/>
+            <w:r>
+              <w:rPr>
+                <w:rFonts w:ascii="Consolas" w:hAnsi="Consolas"/>
+              </w:rPr>
+              <w:t>left</w:t>
+            </w:r>
+            <w:proofErr w:type="spellEnd"/>
+          </w:p>
+          <w:p>
+            <w:pPr>
+              <w:rPr>
+                <w:rFonts w:ascii="Consolas" w:hAnsi="Consolas"/>
+              </w:rPr>
+            </w:pPr>
+            <w:r>
+              <w:rPr>
+                <w:rFonts w:ascii="Consolas" w:hAnsi="Consolas"/>
+              </w:rPr>
+              <w:t xml:space="preserve">     0.5f</w:t>
+            </w:r>
+            <w:proofErr w:type="gramStart"/>
+            <w:r>
+              <w:rPr>
+                <w:rFonts w:ascii="Consolas" w:hAnsi="Consolas"/>
+              </w:rPr>
+              <w:t>,  0.5f</w:t>
+            </w:r>
+            <w:proofErr w:type="gramEnd"/>
+            <w:r>
+              <w:rPr>
+                <w:rFonts w:ascii="Consolas" w:hAnsi="Consolas"/>
+              </w:rPr>
+              <w:t xml:space="preserve">, 0.0f,  // top </w:t>
+            </w:r>
+            <w:proofErr w:type="spellStart"/>
+            <w:r>
+              <w:rPr>
+                <w:rFonts w:ascii="Consolas" w:hAnsi="Consolas"/>
+              </w:rPr>
+              <w:t>right</w:t>
+            </w:r>
+            <w:proofErr w:type="spellEnd"/>
+          </w:p>
+          <w:p>
+            <w:pPr>
+              <w:rPr>
+                <w:rFonts w:ascii="Consolas" w:hAnsi="Consolas"/>
+              </w:rPr>
+            </w:pPr>
+            <w:r>
+              <w:rPr>
+                <w:rFonts w:ascii="Consolas" w:hAnsi="Consolas"/>
+              </w:rPr>
+              <w:t xml:space="preserve">     0.5f, -0.5f, 0.0f</w:t>
+            </w:r>
+            <w:proofErr w:type="gramStart"/>
+            <w:r>
+              <w:rPr>
+                <w:rFonts w:ascii="Consolas" w:hAnsi="Consolas"/>
+              </w:rPr>
+              <w:t>,  /</w:t>
+            </w:r>
+            <w:proofErr w:type="gramEnd"/>
+            <w:r>
+              <w:rPr>
+                <w:rFonts w:ascii="Consolas" w:hAnsi="Consolas"/>
+              </w:rPr>
+              <w:t xml:space="preserve">/ </w:t>
+            </w:r>
+            <w:proofErr w:type="spellStart"/>
+            <w:r>
+              <w:rPr>
+                <w:rFonts w:ascii="Consolas" w:hAnsi="Consolas"/>
+              </w:rPr>
+              <w:t>bottom</w:t>
+            </w:r>
+            <w:proofErr w:type="spellEnd"/>
+            <w:r>
+              <w:rPr>
+                <w:rFonts w:ascii="Consolas" w:hAnsi="Consolas"/>
+              </w:rPr>
+              <w:t xml:space="preserve"> </w:t>
+            </w:r>
+            <w:proofErr w:type="spellStart"/>
+            <w:r>
+              <w:rPr>
+                <w:rFonts w:ascii="Consolas" w:hAnsi="Consolas"/>
+              </w:rPr>
+              <w:t>right</w:t>
+            </w:r>
+            <w:proofErr w:type="spellEnd"/>
           </w:p>
           <w:p>
             <w:pPr>
@@ -2608,15 +5368,51 @@
                 <w:rFonts w:ascii="Consolas" w:hAnsi="Consolas"/>
               </w:rPr>
             </w:pPr>
-            <w:r>
-              <w:rPr>
-                <w:rFonts w:ascii="Cascadia Mono" w:hAnsi="Cascadia Mono" w:cs="Cascadia Mono"/>
-                <w:color w:val="000000"/>
-                <w:kern w:val="0"/>
-                <w:sz w:val="19"/>
-                <w:szCs w:val="19"/>
-              </w:rPr>
-              <w:t>GL.DrawArrays(PrimitiveType.Triangles, 0, 6);</w:t>
+            <w:proofErr w:type="spellStart"/>
+            <w:proofErr w:type="gramStart"/>
+            <w:r>
+              <w:rPr>
+                <w:rFonts w:ascii="Cascadia Mono" w:hAnsi="Cascadia Mono" w:cs="Cascadia Mono"/>
+                <w:color w:val="000000"/>
+                <w:kern w:val="0"/>
+                <w:sz w:val="19"/>
+                <w:szCs w:val="19"/>
+              </w:rPr>
+              <w:t>GL.DrawArrays</w:t>
+            </w:r>
+            <w:proofErr w:type="spellEnd"/>
+            <w:proofErr w:type="gramEnd"/>
+            <w:r>
+              <w:rPr>
+                <w:rFonts w:ascii="Cascadia Mono" w:hAnsi="Cascadia Mono" w:cs="Cascadia Mono"/>
+                <w:color w:val="000000"/>
+                <w:kern w:val="0"/>
+                <w:sz w:val="19"/>
+                <w:szCs w:val="19"/>
+              </w:rPr>
+              <w:t>(</w:t>
+            </w:r>
+            <w:proofErr w:type="spellStart"/>
+            <w:r>
+              <w:rPr>
+                <w:rFonts w:ascii="Cascadia Mono" w:hAnsi="Cascadia Mono" w:cs="Cascadia Mono"/>
+                <w:color w:val="000000"/>
+                <w:kern w:val="0"/>
+                <w:sz w:val="19"/>
+                <w:szCs w:val="19"/>
+              </w:rPr>
+              <w:t>PrimitiveType.Triangles</w:t>
+            </w:r>
+            <w:proofErr w:type="spellEnd"/>
+            <w:r>
+              <w:rPr>
+                <w:rFonts w:ascii="Cascadia Mono" w:hAnsi="Cascadia Mono" w:cs="Cascadia Mono"/>
+                <w:color w:val="000000"/>
+                <w:kern w:val="0"/>
+                <w:sz w:val="19"/>
+                <w:szCs w:val="19"/>
+              </w:rPr>
+              <w:t>, 0, 6);</w:t>
             </w:r>
           </w:p>
         </w:tc>
@@ -2657,100 +5453,314 @@
                 <w:szCs w:val="19"/>
               </w:rPr>
             </w:pPr>
-            <w:r>
-              <w:rPr>
-                <w:rFonts w:ascii="Cascadia Mono" w:hAnsi="Cascadia Mono" w:cs="Cascadia Mono"/>
-                <w:color w:val="000000"/>
-                <w:kern w:val="0"/>
-                <w:sz w:val="19"/>
-                <w:szCs w:val="19"/>
-              </w:rPr>
-              <w:t>float[] vertices = {</w:t>
-            </w:r>
-          </w:p>
-          <w:p>
-            <w:pPr>
-              <w:rPr>
-                <w:rFonts w:ascii="Cascadia Mono" w:hAnsi="Cascadia Mono" w:cs="Cascadia Mono"/>
-                <w:color w:val="000000"/>
-                <w:kern w:val="0"/>
-                <w:sz w:val="19"/>
-                <w:szCs w:val="19"/>
-              </w:rPr>
-            </w:pPr>
-            <w:r>
-              <w:rPr>
-                <w:rFonts w:ascii="Cascadia Mono" w:hAnsi="Cascadia Mono" w:cs="Cascadia Mono"/>
-                <w:color w:val="000000"/>
-                <w:kern w:val="0"/>
-                <w:sz w:val="19"/>
-                <w:szCs w:val="19"/>
-              </w:rPr>
-              <w:t xml:space="preserve">    -0.5f, -0.5f, 0.0f,  // bottom left</w:t>
-            </w:r>
-          </w:p>
-          <w:p>
-            <w:pPr>
-              <w:rPr>
-                <w:rFonts w:ascii="Cascadia Mono" w:hAnsi="Cascadia Mono" w:cs="Cascadia Mono"/>
-                <w:color w:val="000000"/>
-                <w:kern w:val="0"/>
-                <w:sz w:val="19"/>
-                <w:szCs w:val="19"/>
-              </w:rPr>
-            </w:pPr>
-            <w:r>
-              <w:rPr>
-                <w:rFonts w:ascii="Cascadia Mono" w:hAnsi="Cascadia Mono" w:cs="Cascadia Mono"/>
-                <w:color w:val="000000"/>
-                <w:kern w:val="0"/>
-                <w:sz w:val="19"/>
-                <w:szCs w:val="19"/>
-              </w:rPr>
-              <w:t xml:space="preserve">    -0.5f,  0.5f, 0.0f,  // top left </w:t>
-            </w:r>
-          </w:p>
-          <w:p>
-            <w:pPr>
-              <w:rPr>
-                <w:rFonts w:ascii="Cascadia Mono" w:hAnsi="Cascadia Mono" w:cs="Cascadia Mono"/>
-                <w:color w:val="000000"/>
-                <w:kern w:val="0"/>
-                <w:sz w:val="19"/>
-                <w:szCs w:val="19"/>
-              </w:rPr>
-            </w:pPr>
-            <w:r>
-              <w:rPr>
-                <w:rFonts w:ascii="Cascadia Mono" w:hAnsi="Cascadia Mono" w:cs="Cascadia Mono"/>
-                <w:color w:val="000000"/>
-                <w:kern w:val="0"/>
-                <w:sz w:val="19"/>
-                <w:szCs w:val="19"/>
-              </w:rPr>
-              <w:t xml:space="preserve">     0.5f,  0.5f, 0.0f,  // top right</w:t>
-            </w:r>
-          </w:p>
-          <w:p>
-            <w:pPr>
-              <w:rPr>
-                <w:rFonts w:ascii="Cascadia Mono" w:hAnsi="Cascadia Mono" w:cs="Cascadia Mono"/>
-                <w:color w:val="000000"/>
-                <w:kern w:val="0"/>
-                <w:sz w:val="19"/>
-                <w:szCs w:val="19"/>
-              </w:rPr>
-            </w:pPr>
-            <w:r>
-              <w:rPr>
-                <w:rFonts w:ascii="Cascadia Mono" w:hAnsi="Cascadia Mono" w:cs="Cascadia Mono"/>
-                <w:color w:val="000000"/>
-                <w:kern w:val="0"/>
-                <w:sz w:val="19"/>
-                <w:szCs w:val="19"/>
-              </w:rPr>
-              <w:t xml:space="preserve">     0.5f, -0.5f, 0.0f   // bottom right</w:t>
-            </w:r>
+            <w:proofErr w:type="spellStart"/>
+            <w:proofErr w:type="gramStart"/>
+            <w:r>
+              <w:rPr>
+                <w:rFonts w:ascii="Cascadia Mono" w:hAnsi="Cascadia Mono" w:cs="Cascadia Mono"/>
+                <w:color w:val="000000"/>
+                <w:kern w:val="0"/>
+                <w:sz w:val="19"/>
+                <w:szCs w:val="19"/>
+              </w:rPr>
+              <w:t>float</w:t>
+            </w:r>
+            <w:proofErr w:type="spellEnd"/>
+            <w:r>
+              <w:rPr>
+                <w:rFonts w:ascii="Cascadia Mono" w:hAnsi="Cascadia Mono" w:cs="Cascadia Mono"/>
+                <w:color w:val="000000"/>
+                <w:kern w:val="0"/>
+                <w:sz w:val="19"/>
+                <w:szCs w:val="19"/>
+              </w:rPr>
+              <w:t>[</w:t>
+            </w:r>
+            <w:proofErr w:type="gramEnd"/>
+            <w:r>
+              <w:rPr>
+                <w:rFonts w:ascii="Cascadia Mono" w:hAnsi="Cascadia Mono" w:cs="Cascadia Mono"/>
+                <w:color w:val="000000"/>
+                <w:kern w:val="0"/>
+                <w:sz w:val="19"/>
+                <w:szCs w:val="19"/>
+              </w:rPr>
+              <w:t xml:space="preserve">] </w:t>
+            </w:r>
+            <w:proofErr w:type="spellStart"/>
+            <w:r>
+              <w:rPr>
+                <w:rFonts w:ascii="Cascadia Mono" w:hAnsi="Cascadia Mono" w:cs="Cascadia Mono"/>
+                <w:color w:val="000000"/>
+                <w:kern w:val="0"/>
+                <w:sz w:val="19"/>
+                <w:szCs w:val="19"/>
+              </w:rPr>
+              <w:t>vertices</w:t>
+            </w:r>
+            <w:proofErr w:type="spellEnd"/>
+            <w:r>
+              <w:rPr>
+                <w:rFonts w:ascii="Cascadia Mono" w:hAnsi="Cascadia Mono" w:cs="Cascadia Mono"/>
+                <w:color w:val="000000"/>
+                <w:kern w:val="0"/>
+                <w:sz w:val="19"/>
+                <w:szCs w:val="19"/>
+              </w:rPr>
+              <w:t xml:space="preserve"> = {</w:t>
+            </w:r>
+          </w:p>
+          <w:p>
+            <w:pPr>
+              <w:rPr>
+                <w:rFonts w:ascii="Cascadia Mono" w:hAnsi="Cascadia Mono" w:cs="Cascadia Mono"/>
+                <w:color w:val="000000"/>
+                <w:kern w:val="0"/>
+                <w:sz w:val="19"/>
+                <w:szCs w:val="19"/>
+              </w:rPr>
+            </w:pPr>
+            <w:r>
+              <w:rPr>
+                <w:rFonts w:ascii="Cascadia Mono" w:hAnsi="Cascadia Mono" w:cs="Cascadia Mono"/>
+                <w:color w:val="000000"/>
+                <w:kern w:val="0"/>
+                <w:sz w:val="19"/>
+                <w:szCs w:val="19"/>
+              </w:rPr>
+              <w:t xml:space="preserve">    -0.5f, -0.5f, 0.0f</w:t>
+            </w:r>
+            <w:proofErr w:type="gramStart"/>
+            <w:r>
+              <w:rPr>
+                <w:rFonts w:ascii="Cascadia Mono" w:hAnsi="Cascadia Mono" w:cs="Cascadia Mono"/>
+                <w:color w:val="000000"/>
+                <w:kern w:val="0"/>
+                <w:sz w:val="19"/>
+                <w:szCs w:val="19"/>
+              </w:rPr>
+              <w:t>,  /</w:t>
+            </w:r>
+            <w:proofErr w:type="gramEnd"/>
+            <w:r>
+              <w:rPr>
+                <w:rFonts w:ascii="Cascadia Mono" w:hAnsi="Cascadia Mono" w:cs="Cascadia Mono"/>
+                <w:color w:val="000000"/>
+                <w:kern w:val="0"/>
+                <w:sz w:val="19"/>
+                <w:szCs w:val="19"/>
+              </w:rPr>
+              <w:t xml:space="preserve">/ </w:t>
+            </w:r>
+            <w:proofErr w:type="spellStart"/>
+            <w:r>
+              <w:rPr>
+                <w:rFonts w:ascii="Cascadia Mono" w:hAnsi="Cascadia Mono" w:cs="Cascadia Mono"/>
+                <w:color w:val="000000"/>
+                <w:kern w:val="0"/>
+                <w:sz w:val="19"/>
+                <w:szCs w:val="19"/>
+              </w:rPr>
+              <w:t>bottom</w:t>
+            </w:r>
+            <w:proofErr w:type="spellEnd"/>
+            <w:r>
+              <w:rPr>
+                <w:rFonts w:ascii="Cascadia Mono" w:hAnsi="Cascadia Mono" w:cs="Cascadia Mono"/>
+                <w:color w:val="000000"/>
+                <w:kern w:val="0"/>
+                <w:sz w:val="19"/>
+                <w:szCs w:val="19"/>
+              </w:rPr>
+              <w:t xml:space="preserve"> </w:t>
+            </w:r>
+            <w:proofErr w:type="spellStart"/>
+            <w:r>
+              <w:rPr>
+                <w:rFonts w:ascii="Cascadia Mono" w:hAnsi="Cascadia Mono" w:cs="Cascadia Mono"/>
+                <w:color w:val="000000"/>
+                <w:kern w:val="0"/>
+                <w:sz w:val="19"/>
+                <w:szCs w:val="19"/>
+              </w:rPr>
+              <w:t>left</w:t>
+            </w:r>
+            <w:proofErr w:type="spellEnd"/>
+          </w:p>
+          <w:p>
+            <w:pPr>
+              <w:rPr>
+                <w:rFonts w:ascii="Cascadia Mono" w:hAnsi="Cascadia Mono" w:cs="Cascadia Mono"/>
+                <w:color w:val="000000"/>
+                <w:kern w:val="0"/>
+                <w:sz w:val="19"/>
+                <w:szCs w:val="19"/>
+              </w:rPr>
+            </w:pPr>
+            <w:r>
+              <w:rPr>
+                <w:rFonts w:ascii="Cascadia Mono" w:hAnsi="Cascadia Mono" w:cs="Cascadia Mono"/>
+                <w:color w:val="000000"/>
+                <w:kern w:val="0"/>
+                <w:sz w:val="19"/>
+                <w:szCs w:val="19"/>
+              </w:rPr>
+              <w:t xml:space="preserve">    -0.5</w:t>
+            </w:r>
+            <w:proofErr w:type="gramStart"/>
+            <w:r>
+              <w:rPr>
+                <w:rFonts w:ascii="Cascadia Mono" w:hAnsi="Cascadia Mono" w:cs="Cascadia Mono"/>
+                <w:color w:val="000000"/>
+                <w:kern w:val="0"/>
+                <w:sz w:val="19"/>
+                <w:szCs w:val="19"/>
+              </w:rPr>
+              <w:t>f,  0.5f</w:t>
+            </w:r>
+            <w:proofErr w:type="gramEnd"/>
+            <w:r>
+              <w:rPr>
+                <w:rFonts w:ascii="Cascadia Mono" w:hAnsi="Cascadia Mono" w:cs="Cascadia Mono"/>
+                <w:color w:val="000000"/>
+                <w:kern w:val="0"/>
+                <w:sz w:val="19"/>
+                <w:szCs w:val="19"/>
+              </w:rPr>
+              <w:t xml:space="preserve">, 0.0f,  // top </w:t>
+            </w:r>
+            <w:proofErr w:type="spellStart"/>
+            <w:r>
+              <w:rPr>
+                <w:rFonts w:ascii="Cascadia Mono" w:hAnsi="Cascadia Mono" w:cs="Cascadia Mono"/>
+                <w:color w:val="000000"/>
+                <w:kern w:val="0"/>
+                <w:sz w:val="19"/>
+                <w:szCs w:val="19"/>
+              </w:rPr>
+              <w:t>left</w:t>
+            </w:r>
+            <w:proofErr w:type="spellEnd"/>
+            <w:r>
+              <w:rPr>
+                <w:rFonts w:ascii="Cascadia Mono" w:hAnsi="Cascadia Mono" w:cs="Cascadia Mono"/>
+                <w:color w:val="000000"/>
+                <w:kern w:val="0"/>
+                <w:sz w:val="19"/>
+                <w:szCs w:val="19"/>
+              </w:rPr>
+              <w:t xml:space="preserve"> </w:t>
+            </w:r>
+          </w:p>
+          <w:p>
+            <w:pPr>
+              <w:rPr>
+                <w:rFonts w:ascii="Cascadia Mono" w:hAnsi="Cascadia Mono" w:cs="Cascadia Mono"/>
+                <w:color w:val="000000"/>
+                <w:kern w:val="0"/>
+                <w:sz w:val="19"/>
+                <w:szCs w:val="19"/>
+              </w:rPr>
+            </w:pPr>
+            <w:r>
+              <w:rPr>
+                <w:rFonts w:ascii="Cascadia Mono" w:hAnsi="Cascadia Mono" w:cs="Cascadia Mono"/>
+                <w:color w:val="000000"/>
+                <w:kern w:val="0"/>
+                <w:sz w:val="19"/>
+                <w:szCs w:val="19"/>
+              </w:rPr>
+              <w:t xml:space="preserve">     0.5f</w:t>
+            </w:r>
+            <w:proofErr w:type="gramStart"/>
+            <w:r>
+              <w:rPr>
+                <w:rFonts w:ascii="Cascadia Mono" w:hAnsi="Cascadia Mono" w:cs="Cascadia Mono"/>
+                <w:color w:val="000000"/>
+                <w:kern w:val="0"/>
+                <w:sz w:val="19"/>
+                <w:szCs w:val="19"/>
+              </w:rPr>
+              <w:t>,  0.5f</w:t>
+            </w:r>
+            <w:proofErr w:type="gramEnd"/>
+            <w:r>
+              <w:rPr>
+                <w:rFonts w:ascii="Cascadia Mono" w:hAnsi="Cascadia Mono" w:cs="Cascadia Mono"/>
+                <w:color w:val="000000"/>
+                <w:kern w:val="0"/>
+                <w:sz w:val="19"/>
+                <w:szCs w:val="19"/>
+              </w:rPr>
+              <w:t xml:space="preserve">, 0.0f,  // top </w:t>
+            </w:r>
+            <w:proofErr w:type="spellStart"/>
+            <w:r>
+              <w:rPr>
+                <w:rFonts w:ascii="Cascadia Mono" w:hAnsi="Cascadia Mono" w:cs="Cascadia Mono"/>
+                <w:color w:val="000000"/>
+                <w:kern w:val="0"/>
+                <w:sz w:val="19"/>
+                <w:szCs w:val="19"/>
+              </w:rPr>
+              <w:t>right</w:t>
+            </w:r>
+            <w:proofErr w:type="spellEnd"/>
+          </w:p>
+          <w:p>
+            <w:pPr>
+              <w:rPr>
+                <w:rFonts w:ascii="Cascadia Mono" w:hAnsi="Cascadia Mono" w:cs="Cascadia Mono"/>
+                <w:color w:val="000000"/>
+                <w:kern w:val="0"/>
+                <w:sz w:val="19"/>
+                <w:szCs w:val="19"/>
+              </w:rPr>
+            </w:pPr>
+            <w:r>
+              <w:rPr>
+                <w:rFonts w:ascii="Cascadia Mono" w:hAnsi="Cascadia Mono" w:cs="Cascadia Mono"/>
+                <w:color w:val="000000"/>
+                <w:kern w:val="0"/>
+                <w:sz w:val="19"/>
+                <w:szCs w:val="19"/>
+              </w:rPr>
+              <w:t xml:space="preserve">     0.5f, -0.5f, 0.0f   // </w:t>
+            </w:r>
+            <w:proofErr w:type="spellStart"/>
+            <w:r>
+              <w:rPr>
+                <w:rFonts w:ascii="Cascadia Mono" w:hAnsi="Cascadia Mono" w:cs="Cascadia Mono"/>
+                <w:color w:val="000000"/>
+                <w:kern w:val="0"/>
+                <w:sz w:val="19"/>
+                <w:szCs w:val="19"/>
+              </w:rPr>
+              <w:t>bottom</w:t>
+            </w:r>
+            <w:proofErr w:type="spellEnd"/>
+            <w:r>
+              <w:rPr>
+                <w:rFonts w:ascii="Cascadia Mono" w:hAnsi="Cascadia Mono" w:cs="Cascadia Mono"/>
+                <w:color w:val="000000"/>
+                <w:kern w:val="0"/>
+                <w:sz w:val="19"/>
+                <w:szCs w:val="19"/>
+              </w:rPr>
+              <w:t xml:space="preserve"> </w:t>
+            </w:r>
+            <w:proofErr w:type="spellStart"/>
+            <w:r>
+              <w:rPr>
+                <w:rFonts w:ascii="Cascadia Mono" w:hAnsi="Cascadia Mono" w:cs="Cascadia Mono"/>
+                <w:color w:val="000000"/>
+                <w:kern w:val="0"/>
+                <w:sz w:val="19"/>
+                <w:szCs w:val="19"/>
+              </w:rPr>
+              <w:t>right</w:t>
+            </w:r>
+            <w:proofErr w:type="spellEnd"/>
           </w:p>
           <w:p>
             <w:pPr>
@@ -2794,58 +5804,260 @@
                 <w:szCs w:val="19"/>
               </w:rPr>
             </w:pPr>
-            <w:r>
-              <w:rPr>
-                <w:rFonts w:ascii="Cascadia Mono" w:hAnsi="Cascadia Mono" w:cs="Cascadia Mono"/>
-                <w:color w:val="000000"/>
-                <w:kern w:val="0"/>
-                <w:sz w:val="19"/>
-                <w:szCs w:val="19"/>
-              </w:rPr>
-              <w:t>int[] indices = {  // note that we start from 0!</w:t>
-            </w:r>
-          </w:p>
-          <w:p>
-            <w:pPr>
-              <w:rPr>
-                <w:rFonts w:ascii="Cascadia Mono" w:hAnsi="Cascadia Mono" w:cs="Cascadia Mono"/>
-                <w:color w:val="000000"/>
-                <w:kern w:val="0"/>
-                <w:sz w:val="19"/>
-                <w:szCs w:val="19"/>
-              </w:rPr>
-            </w:pPr>
-            <w:r>
-              <w:rPr>
-                <w:rFonts w:ascii="Cascadia Mono" w:hAnsi="Cascadia Mono" w:cs="Cascadia Mono"/>
-                <w:color w:val="000000"/>
-                <w:kern w:val="0"/>
-                <w:sz w:val="19"/>
-                <w:szCs w:val="19"/>
-              </w:rPr>
-              <w:t xml:space="preserve">    0, 1, 2,   // first triangle</w:t>
-            </w:r>
-          </w:p>
-          <w:p>
-            <w:pPr>
-              <w:rPr>
-                <w:rFonts w:ascii="Cascadia Mono" w:hAnsi="Cascadia Mono" w:cs="Cascadia Mono"/>
-                <w:color w:val="000000"/>
-                <w:kern w:val="0"/>
-                <w:sz w:val="19"/>
-                <w:szCs w:val="19"/>
-              </w:rPr>
-            </w:pPr>
-            <w:r>
-              <w:rPr>
-                <w:rFonts w:ascii="Cascadia Mono" w:hAnsi="Cascadia Mono" w:cs="Cascadia Mono"/>
-                <w:color w:val="000000"/>
-                <w:kern w:val="0"/>
-                <w:sz w:val="19"/>
-                <w:szCs w:val="19"/>
-              </w:rPr>
-              <w:t xml:space="preserve">    0, 2, 3    // second triangle</w:t>
-            </w:r>
+            <w:proofErr w:type="spellStart"/>
+            <w:proofErr w:type="gramStart"/>
+            <w:r>
+              <w:rPr>
+                <w:rFonts w:ascii="Cascadia Mono" w:hAnsi="Cascadia Mono" w:cs="Cascadia Mono"/>
+                <w:color w:val="000000"/>
+                <w:kern w:val="0"/>
+                <w:sz w:val="19"/>
+                <w:szCs w:val="19"/>
+              </w:rPr>
+              <w:t>int</w:t>
+            </w:r>
+            <w:proofErr w:type="spellEnd"/>
+            <w:r>
+              <w:rPr>
+                <w:rFonts w:ascii="Cascadia Mono" w:hAnsi="Cascadia Mono" w:cs="Cascadia Mono"/>
+                <w:color w:val="000000"/>
+                <w:kern w:val="0"/>
+                <w:sz w:val="19"/>
+                <w:szCs w:val="19"/>
+              </w:rPr>
+              <w:t>[</w:t>
+            </w:r>
+            <w:proofErr w:type="gramEnd"/>
+            <w:r>
+              <w:rPr>
+                <w:rFonts w:ascii="Cascadia Mono" w:hAnsi="Cascadia Mono" w:cs="Cascadia Mono"/>
+                <w:color w:val="000000"/>
+                <w:kern w:val="0"/>
+                <w:sz w:val="19"/>
+                <w:szCs w:val="19"/>
+              </w:rPr>
+              <w:t xml:space="preserve">] </w:t>
+            </w:r>
+            <w:proofErr w:type="spellStart"/>
+            <w:r>
+              <w:rPr>
+                <w:rFonts w:ascii="Cascadia Mono" w:hAnsi="Cascadia Mono" w:cs="Cascadia Mono"/>
+                <w:color w:val="000000"/>
+                <w:kern w:val="0"/>
+                <w:sz w:val="19"/>
+                <w:szCs w:val="19"/>
+              </w:rPr>
+              <w:t>indices</w:t>
+            </w:r>
+            <w:proofErr w:type="spellEnd"/>
+            <w:r>
+              <w:rPr>
+                <w:rFonts w:ascii="Cascadia Mono" w:hAnsi="Cascadia Mono" w:cs="Cascadia Mono"/>
+                <w:color w:val="000000"/>
+                <w:kern w:val="0"/>
+                <w:sz w:val="19"/>
+                <w:szCs w:val="19"/>
+              </w:rPr>
+              <w:t xml:space="preserve"> = {  // note </w:t>
+            </w:r>
+            <w:proofErr w:type="spellStart"/>
+            <w:r>
+              <w:rPr>
+                <w:rFonts w:ascii="Cascadia Mono" w:hAnsi="Cascadia Mono" w:cs="Cascadia Mono"/>
+                <w:color w:val="000000"/>
+                <w:kern w:val="0"/>
+                <w:sz w:val="19"/>
+                <w:szCs w:val="19"/>
+              </w:rPr>
+              <w:t>that</w:t>
+            </w:r>
+            <w:proofErr w:type="spellEnd"/>
+            <w:r>
+              <w:rPr>
+                <w:rFonts w:ascii="Cascadia Mono" w:hAnsi="Cascadia Mono" w:cs="Cascadia Mono"/>
+                <w:color w:val="000000"/>
+                <w:kern w:val="0"/>
+                <w:sz w:val="19"/>
+                <w:szCs w:val="19"/>
+              </w:rPr>
+              <w:t xml:space="preserve"> </w:t>
+            </w:r>
+            <w:proofErr w:type="spellStart"/>
+            <w:r>
+              <w:rPr>
+                <w:rFonts w:ascii="Cascadia Mono" w:hAnsi="Cascadia Mono" w:cs="Cascadia Mono"/>
+                <w:color w:val="000000"/>
+                <w:kern w:val="0"/>
+                <w:sz w:val="19"/>
+                <w:szCs w:val="19"/>
+              </w:rPr>
+              <w:t>we</w:t>
+            </w:r>
+            <w:proofErr w:type="spellEnd"/>
+            <w:r>
+              <w:rPr>
+                <w:rFonts w:ascii="Cascadia Mono" w:hAnsi="Cascadia Mono" w:cs="Cascadia Mono"/>
+                <w:color w:val="000000"/>
+                <w:kern w:val="0"/>
+                <w:sz w:val="19"/>
+                <w:szCs w:val="19"/>
+              </w:rPr>
+              <w:t xml:space="preserve"> start </w:t>
+            </w:r>
+            <w:proofErr w:type="spellStart"/>
+            <w:r>
+              <w:rPr>
+                <w:rFonts w:ascii="Cascadia Mono" w:hAnsi="Cascadia Mono" w:cs="Cascadia Mono"/>
+                <w:color w:val="000000"/>
+                <w:kern w:val="0"/>
+                <w:sz w:val="19"/>
+                <w:szCs w:val="19"/>
+              </w:rPr>
+              <w:t>from</w:t>
+            </w:r>
+            <w:proofErr w:type="spellEnd"/>
+            <w:r>
+              <w:rPr>
+                <w:rFonts w:ascii="Cascadia Mono" w:hAnsi="Cascadia Mono" w:cs="Cascadia Mono"/>
+                <w:color w:val="000000"/>
+                <w:kern w:val="0"/>
+                <w:sz w:val="19"/>
+                <w:szCs w:val="19"/>
+              </w:rPr>
+              <w:t xml:space="preserve"> 0!</w:t>
+            </w:r>
+          </w:p>
+          <w:p>
+            <w:pPr>
+              <w:rPr>
+                <w:rFonts w:ascii="Cascadia Mono" w:hAnsi="Cascadia Mono" w:cs="Cascadia Mono"/>
+                <w:color w:val="000000"/>
+                <w:kern w:val="0"/>
+                <w:sz w:val="19"/>
+                <w:szCs w:val="19"/>
+              </w:rPr>
+            </w:pPr>
+            <w:r>
+              <w:rPr>
+                <w:rFonts w:ascii="Cascadia Mono" w:hAnsi="Cascadia Mono" w:cs="Cascadia Mono"/>
+                <w:color w:val="000000"/>
+                <w:kern w:val="0"/>
+                <w:sz w:val="19"/>
+                <w:szCs w:val="19"/>
+              </w:rPr>
+              <w:t xml:space="preserve">    0, 1, </w:t>
+            </w:r>
+            <w:proofErr w:type="gramStart"/>
+            <w:r>
+              <w:rPr>
+                <w:rFonts w:ascii="Cascadia Mono" w:hAnsi="Cascadia Mono" w:cs="Cascadia Mono"/>
+                <w:color w:val="000000"/>
+                <w:kern w:val="0"/>
+                <w:sz w:val="19"/>
+                <w:szCs w:val="19"/>
+              </w:rPr>
+              <w:t xml:space="preserve">2,   </w:t>
+            </w:r>
+            <w:proofErr w:type="gramEnd"/>
+            <w:r>
+              <w:rPr>
+                <w:rFonts w:ascii="Cascadia Mono" w:hAnsi="Cascadia Mono" w:cs="Cascadia Mono"/>
+                <w:color w:val="000000"/>
+                <w:kern w:val="0"/>
+                <w:sz w:val="19"/>
+                <w:szCs w:val="19"/>
+              </w:rPr>
+              <w:t xml:space="preserve">// </w:t>
+            </w:r>
+            <w:proofErr w:type="spellStart"/>
+            <w:r>
+              <w:rPr>
+                <w:rFonts w:ascii="Cascadia Mono" w:hAnsi="Cascadia Mono" w:cs="Cascadia Mono"/>
+                <w:color w:val="000000"/>
+                <w:kern w:val="0"/>
+                <w:sz w:val="19"/>
+                <w:szCs w:val="19"/>
+              </w:rPr>
+              <w:t>first</w:t>
+            </w:r>
+            <w:proofErr w:type="spellEnd"/>
+            <w:r>
+              <w:rPr>
+                <w:rFonts w:ascii="Cascadia Mono" w:hAnsi="Cascadia Mono" w:cs="Cascadia Mono"/>
+                <w:color w:val="000000"/>
+                <w:kern w:val="0"/>
+                <w:sz w:val="19"/>
+                <w:szCs w:val="19"/>
+              </w:rPr>
+              <w:t xml:space="preserve"> </w:t>
+            </w:r>
+            <w:proofErr w:type="spellStart"/>
+            <w:r>
+              <w:rPr>
+                <w:rFonts w:ascii="Cascadia Mono" w:hAnsi="Cascadia Mono" w:cs="Cascadia Mono"/>
+                <w:color w:val="000000"/>
+                <w:kern w:val="0"/>
+                <w:sz w:val="19"/>
+                <w:szCs w:val="19"/>
+              </w:rPr>
+              <w:t>triangle</w:t>
+            </w:r>
+            <w:proofErr w:type="spellEnd"/>
+          </w:p>
+          <w:p>
+            <w:pPr>
+              <w:rPr>
+                <w:rFonts w:ascii="Cascadia Mono" w:hAnsi="Cascadia Mono" w:cs="Cascadia Mono"/>
+                <w:color w:val="000000"/>
+                <w:kern w:val="0"/>
+                <w:sz w:val="19"/>
+                <w:szCs w:val="19"/>
+              </w:rPr>
+            </w:pPr>
+            <w:r>
+              <w:rPr>
+                <w:rFonts w:ascii="Cascadia Mono" w:hAnsi="Cascadia Mono" w:cs="Cascadia Mono"/>
+                <w:color w:val="000000"/>
+                <w:kern w:val="0"/>
+                <w:sz w:val="19"/>
+                <w:szCs w:val="19"/>
+              </w:rPr>
+              <w:t xml:space="preserve">    0, 2, 3    // </w:t>
+            </w:r>
+            <w:proofErr w:type="spellStart"/>
+            <w:r>
+              <w:rPr>
+                <w:rFonts w:ascii="Cascadia Mono" w:hAnsi="Cascadia Mono" w:cs="Cascadia Mono"/>
+                <w:color w:val="000000"/>
+                <w:kern w:val="0"/>
+                <w:sz w:val="19"/>
+                <w:szCs w:val="19"/>
+              </w:rPr>
+              <w:t>second</w:t>
+            </w:r>
+            <w:proofErr w:type="spellEnd"/>
+            <w:r>
+              <w:rPr>
+                <w:rFonts w:ascii="Cascadia Mono" w:hAnsi="Cascadia Mono" w:cs="Cascadia Mono"/>
+                <w:color w:val="000000"/>
+                <w:kern w:val="0"/>
+                <w:sz w:val="19"/>
+                <w:szCs w:val="19"/>
+              </w:rPr>
+              <w:t xml:space="preserve"> </w:t>
+            </w:r>
+            <w:proofErr w:type="spellStart"/>
+            <w:r>
+              <w:rPr>
+                <w:rFonts w:ascii="Cascadia Mono" w:hAnsi="Cascadia Mono" w:cs="Cascadia Mono"/>
+                <w:color w:val="000000"/>
+                <w:kern w:val="0"/>
+                <w:sz w:val="19"/>
+                <w:szCs w:val="19"/>
+              </w:rPr>
+              <w:t>triangle</w:t>
+            </w:r>
+            <w:proofErr w:type="spellEnd"/>
           </w:p>
           <w:p>
             <w:pPr>
@@ -2965,24 +6177,58 @@
                 <w:szCs w:val="19"/>
               </w:rPr>
             </w:pPr>
-            <w:r>
-              <w:rPr>
-                <w:rFonts w:ascii="Cascadia Mono" w:hAnsi="Cascadia Mono" w:cs="Cascadia Mono"/>
-                <w:color w:val="000000"/>
-                <w:kern w:val="0"/>
-                <w:sz w:val="19"/>
-                <w:szCs w:val="19"/>
-              </w:rPr>
-              <w:t>int EBO; // Element Buffer Object</w:t>
-            </w:r>
+            <w:proofErr w:type="spellStart"/>
+            <w:r>
+              <w:rPr>
+                <w:rFonts w:ascii="Cascadia Mono" w:hAnsi="Cascadia Mono" w:cs="Cascadia Mono"/>
+                <w:color w:val="000000"/>
+                <w:kern w:val="0"/>
+                <w:sz w:val="19"/>
+                <w:szCs w:val="19"/>
+              </w:rPr>
+              <w:t>int</w:t>
+            </w:r>
+            <w:proofErr w:type="spellEnd"/>
+            <w:r>
+              <w:rPr>
+                <w:rFonts w:ascii="Cascadia Mono" w:hAnsi="Cascadia Mono" w:cs="Cascadia Mono"/>
+                <w:color w:val="000000"/>
+                <w:kern w:val="0"/>
+                <w:sz w:val="19"/>
+                <w:szCs w:val="19"/>
+              </w:rPr>
+              <w:t xml:space="preserve"> EBO; // Element Buffer </w:t>
+            </w:r>
+            <w:proofErr w:type="spellStart"/>
+            <w:r>
+              <w:rPr>
+                <w:rFonts w:ascii="Cascadia Mono" w:hAnsi="Cascadia Mono" w:cs="Cascadia Mono"/>
+                <w:color w:val="000000"/>
+                <w:kern w:val="0"/>
+                <w:sz w:val="19"/>
+                <w:szCs w:val="19"/>
+              </w:rPr>
+              <w:t>Object</w:t>
+            </w:r>
+            <w:proofErr w:type="spellEnd"/>
           </w:p>
         </w:tc>
       </w:tr>
     </w:tbl>
     <w:p/>
     <w:p>
+      <w:proofErr w:type="spellStart"/>
+      <w:proofErr w:type="gramStart"/>
       <w:r>
-        <w:t>OnLoad()</w:t>
+        <w:t>OnLoad</w:t>
+      </w:r>
+      <w:proofErr w:type="spellEnd"/>
+      <w:r>
+        <w:t>(</w:t>
+      </w:r>
+      <w:proofErr w:type="gramEnd"/>
+      <w:r>
+        <w:t>)</w:t>
       </w:r>
     </w:p>
     <w:tbl>
@@ -3021,7 +6267,31 @@
                 <w:sz w:val="19"/>
                 <w:szCs w:val="19"/>
               </w:rPr>
-              <w:t>EBO = GL.GenBuffer();</w:t>
+              <w:t xml:space="preserve">EBO = </w:t>
+            </w:r>
+            <w:proofErr w:type="spellStart"/>
+            <w:proofErr w:type="gramStart"/>
+            <w:r>
+              <w:rPr>
+                <w:rFonts w:ascii="Cascadia Mono" w:hAnsi="Cascadia Mono" w:cs="Cascadia Mono"/>
+                <w:color w:val="000000"/>
+                <w:kern w:val="0"/>
+                <w:sz w:val="19"/>
+                <w:szCs w:val="19"/>
+              </w:rPr>
+              <w:t>GL.GenBuffer</w:t>
+            </w:r>
+            <w:proofErr w:type="spellEnd"/>
+            <w:proofErr w:type="gramEnd"/>
+            <w:r>
+              <w:rPr>
+                <w:rFonts w:ascii="Cascadia Mono" w:hAnsi="Cascadia Mono" w:cs="Cascadia Mono"/>
+                <w:color w:val="000000"/>
+                <w:kern w:val="0"/>
+                <w:sz w:val="19"/>
+                <w:szCs w:val="19"/>
+              </w:rPr>
+              <w:t>();</w:t>
             </w:r>
           </w:p>
         </w:tc>
@@ -3060,38 +6330,155 @@
                 <w:szCs w:val="19"/>
               </w:rPr>
             </w:pPr>
-            <w:r>
-              <w:rPr>
-                <w:rFonts w:ascii="Cascadia Mono" w:hAnsi="Cascadia Mono" w:cs="Cascadia Mono"/>
-                <w:color w:val="000000"/>
-                <w:kern w:val="0"/>
-                <w:sz w:val="19"/>
-                <w:szCs w:val="19"/>
-              </w:rPr>
-              <w:t>GL.BindBuffer(BufferTarget.ElementArrayBuffer, EBO);</w:t>
-            </w:r>
-          </w:p>
-          <w:p>
-            <w:pPr>
-              <w:jc w:val="left"/>
-              <w:rPr>
-                <w:rFonts w:ascii="Cascadia Mono" w:hAnsi="Cascadia Mono" w:cs="Cascadia Mono"/>
-                <w:color w:val="000000"/>
-                <w:kern w:val="0"/>
-                <w:sz w:val="19"/>
-                <w:szCs w:val="19"/>
-              </w:rPr>
-            </w:pPr>
-            <w:r>
-              <w:rPr>
-                <w:rFonts w:ascii="Cascadia Mono" w:hAnsi="Cascadia Mono" w:cs="Cascadia Mono"/>
-                <w:color w:val="000000"/>
-                <w:kern w:val="0"/>
-                <w:sz w:val="19"/>
-                <w:szCs w:val="19"/>
-              </w:rPr>
-              <w:t>GL.BufferData(BufferTarget.ElementArrayBuffer, indices.Length * sizeof(</w:t>
-            </w:r>
+            <w:proofErr w:type="spellStart"/>
+            <w:proofErr w:type="gramStart"/>
+            <w:r>
+              <w:rPr>
+                <w:rFonts w:ascii="Cascadia Mono" w:hAnsi="Cascadia Mono" w:cs="Cascadia Mono"/>
+                <w:color w:val="000000"/>
+                <w:kern w:val="0"/>
+                <w:sz w:val="19"/>
+                <w:szCs w:val="19"/>
+              </w:rPr>
+              <w:t>GL.BindBuffer</w:t>
+            </w:r>
+            <w:proofErr w:type="spellEnd"/>
+            <w:proofErr w:type="gramEnd"/>
+            <w:r>
+              <w:rPr>
+                <w:rFonts w:ascii="Cascadia Mono" w:hAnsi="Cascadia Mono" w:cs="Cascadia Mono"/>
+                <w:color w:val="000000"/>
+                <w:kern w:val="0"/>
+                <w:sz w:val="19"/>
+                <w:szCs w:val="19"/>
+              </w:rPr>
+              <w:t>(</w:t>
+            </w:r>
+            <w:proofErr w:type="spellStart"/>
+            <w:r>
+              <w:rPr>
+                <w:rFonts w:ascii="Cascadia Mono" w:hAnsi="Cascadia Mono" w:cs="Cascadia Mono"/>
+                <w:color w:val="000000"/>
+                <w:kern w:val="0"/>
+                <w:sz w:val="19"/>
+                <w:szCs w:val="19"/>
+              </w:rPr>
+              <w:t>BufferTarget.ElementArrayBuffer</w:t>
+            </w:r>
+            <w:proofErr w:type="spellEnd"/>
+            <w:r>
+              <w:rPr>
+                <w:rFonts w:ascii="Cascadia Mono" w:hAnsi="Cascadia Mono" w:cs="Cascadia Mono"/>
+                <w:color w:val="000000"/>
+                <w:kern w:val="0"/>
+                <w:sz w:val="19"/>
+                <w:szCs w:val="19"/>
+              </w:rPr>
+              <w:t>, EBO);</w:t>
+            </w:r>
+          </w:p>
+          <w:p>
+            <w:pPr>
+              <w:jc w:val="left"/>
+              <w:rPr>
+                <w:rFonts w:ascii="Cascadia Mono" w:hAnsi="Cascadia Mono" w:cs="Cascadia Mono"/>
+                <w:color w:val="000000"/>
+                <w:kern w:val="0"/>
+                <w:sz w:val="19"/>
+                <w:szCs w:val="19"/>
+              </w:rPr>
+            </w:pPr>
+            <w:proofErr w:type="spellStart"/>
+            <w:proofErr w:type="gramStart"/>
+            <w:r>
+              <w:rPr>
+                <w:rFonts w:ascii="Cascadia Mono" w:hAnsi="Cascadia Mono" w:cs="Cascadia Mono"/>
+                <w:color w:val="000000"/>
+                <w:kern w:val="0"/>
+                <w:sz w:val="19"/>
+                <w:szCs w:val="19"/>
+              </w:rPr>
+              <w:t>GL.BufferData</w:t>
+            </w:r>
+            <w:proofErr w:type="spellEnd"/>
+            <w:proofErr w:type="gramEnd"/>
+            <w:r>
+              <w:rPr>
+                <w:rFonts w:ascii="Cascadia Mono" w:hAnsi="Cascadia Mono" w:cs="Cascadia Mono"/>
+                <w:color w:val="000000"/>
+                <w:kern w:val="0"/>
+                <w:sz w:val="19"/>
+                <w:szCs w:val="19"/>
+              </w:rPr>
+              <w:t>(</w:t>
+            </w:r>
+            <w:proofErr w:type="spellStart"/>
+            <w:r>
+              <w:rPr>
+                <w:rFonts w:ascii="Cascadia Mono" w:hAnsi="Cascadia Mono" w:cs="Cascadia Mono"/>
+                <w:color w:val="000000"/>
+                <w:kern w:val="0"/>
+                <w:sz w:val="19"/>
+                <w:szCs w:val="19"/>
+              </w:rPr>
+              <w:t>BufferTarget.ElementArrayBuffer</w:t>
+            </w:r>
+            <w:proofErr w:type="spellEnd"/>
+            <w:r>
+              <w:rPr>
+                <w:rFonts w:ascii="Cascadia Mono" w:hAnsi="Cascadia Mono" w:cs="Cascadia Mono"/>
+                <w:color w:val="000000"/>
+                <w:kern w:val="0"/>
+                <w:sz w:val="19"/>
+                <w:szCs w:val="19"/>
+              </w:rPr>
+              <w:t xml:space="preserve">, </w:t>
+            </w:r>
+            <w:proofErr w:type="spellStart"/>
+            <w:r>
+              <w:rPr>
+                <w:rFonts w:ascii="Cascadia Mono" w:hAnsi="Cascadia Mono" w:cs="Cascadia Mono"/>
+                <w:color w:val="000000"/>
+                <w:kern w:val="0"/>
+                <w:sz w:val="19"/>
+                <w:szCs w:val="19"/>
+              </w:rPr>
+              <w:t>indices.Length</w:t>
+            </w:r>
+            <w:proofErr w:type="spellEnd"/>
+            <w:r>
+              <w:rPr>
+                <w:rFonts w:ascii="Cascadia Mono" w:hAnsi="Cascadia Mono" w:cs="Cascadia Mono"/>
+                <w:color w:val="000000"/>
+                <w:kern w:val="0"/>
+                <w:sz w:val="19"/>
+                <w:szCs w:val="19"/>
+              </w:rPr>
+              <w:t xml:space="preserve"> * </w:t>
+            </w:r>
+            <w:proofErr w:type="spellStart"/>
+            <w:r>
+              <w:rPr>
+                <w:rFonts w:ascii="Cascadia Mono" w:hAnsi="Cascadia Mono" w:cs="Cascadia Mono"/>
+                <w:color w:val="000000"/>
+                <w:kern w:val="0"/>
+                <w:sz w:val="19"/>
+                <w:szCs w:val="19"/>
+              </w:rPr>
+              <w:t>sizeof</w:t>
+            </w:r>
+            <w:proofErr w:type="spellEnd"/>
+            <w:r>
+              <w:rPr>
+                <w:rFonts w:ascii="Cascadia Mono" w:hAnsi="Cascadia Mono" w:cs="Cascadia Mono"/>
+                <w:color w:val="000000"/>
+                <w:kern w:val="0"/>
+                <w:sz w:val="19"/>
+                <w:szCs w:val="19"/>
+              </w:rPr>
+              <w:t>(</w:t>
+            </w:r>
+            <w:proofErr w:type="spellStart"/>
             <w:r>
               <w:rPr>
                 <w:rFonts w:ascii="Cascadia Mono" w:hAnsi="Cascadia Mono" w:cs="Cascadia Mono"/>
@@ -3102,15 +6489,60 @@
               </w:rPr>
               <w:t>int</w:t>
             </w:r>
-            <w:r>
-              <w:rPr>
-                <w:rFonts w:ascii="Cascadia Mono" w:hAnsi="Cascadia Mono" w:cs="Cascadia Mono"/>
-                <w:color w:val="000000"/>
-                <w:kern w:val="0"/>
-                <w:sz w:val="19"/>
-                <w:szCs w:val="19"/>
-              </w:rPr>
-              <w:t>), indices, BufferUsageHint.StaticDraw);</w:t>
+            <w:proofErr w:type="spellEnd"/>
+            <w:r>
+              <w:rPr>
+                <w:rFonts w:ascii="Cascadia Mono" w:hAnsi="Cascadia Mono" w:cs="Cascadia Mono"/>
+                <w:color w:val="000000"/>
+                <w:kern w:val="0"/>
+                <w:sz w:val="19"/>
+                <w:szCs w:val="19"/>
+              </w:rPr>
+              <w:t xml:space="preserve">), </w:t>
+            </w:r>
+            <w:proofErr w:type="spellStart"/>
+            <w:r>
+              <w:rPr>
+                <w:rFonts w:ascii="Cascadia Mono" w:hAnsi="Cascadia Mono" w:cs="Cascadia Mono"/>
+                <w:color w:val="000000"/>
+                <w:kern w:val="0"/>
+                <w:sz w:val="19"/>
+                <w:szCs w:val="19"/>
+              </w:rPr>
+              <w:t>indices</w:t>
+            </w:r>
+            <w:proofErr w:type="spellEnd"/>
+            <w:r>
+              <w:rPr>
+                <w:rFonts w:ascii="Cascadia Mono" w:hAnsi="Cascadia Mono" w:cs="Cascadia Mono"/>
+                <w:color w:val="000000"/>
+                <w:kern w:val="0"/>
+                <w:sz w:val="19"/>
+                <w:szCs w:val="19"/>
+              </w:rPr>
+              <w:t xml:space="preserve">, </w:t>
+            </w:r>
+            <w:proofErr w:type="spellStart"/>
+            <w:r>
+              <w:rPr>
+                <w:rFonts w:ascii="Cascadia Mono" w:hAnsi="Cascadia Mono" w:cs="Cascadia Mono"/>
+                <w:color w:val="000000"/>
+                <w:kern w:val="0"/>
+                <w:sz w:val="19"/>
+                <w:szCs w:val="19"/>
+              </w:rPr>
+              <w:t>BufferUsageHint.StaticDraw</w:t>
+            </w:r>
+            <w:proofErr w:type="spellEnd"/>
+            <w:r>
+              <w:rPr>
+                <w:rFonts w:ascii="Cascadia Mono" w:hAnsi="Cascadia Mono" w:cs="Cascadia Mono"/>
+                <w:color w:val="000000"/>
+                <w:kern w:val="0"/>
+                <w:sz w:val="19"/>
+                <w:szCs w:val="19"/>
+              </w:rPr>
+              <w:t>);</w:t>
             </w:r>
           </w:p>
         </w:tc>
@@ -3150,6 +6582,8 @@
                 <w:szCs w:val="19"/>
               </w:rPr>
             </w:pPr>
+            <w:proofErr w:type="spellStart"/>
+            <w:proofErr w:type="gramStart"/>
             <w:r>
               <w:rPr>
                 <w:rFonts w:ascii="Cascadia Mono" w:hAnsi="Cascadia Mono" w:cs="Cascadia Mono"/>
@@ -3159,7 +6593,44 @@
                 <w:sz w:val="19"/>
                 <w:szCs w:val="19"/>
               </w:rPr>
-              <w:t>GL.DrawArrays(PrimitiveType.Triangles, 0, 3);</w:t>
+              <w:t>GL.DrawArrays</w:t>
+            </w:r>
+            <w:proofErr w:type="spellEnd"/>
+            <w:proofErr w:type="gramEnd"/>
+            <w:r>
+              <w:rPr>
+                <w:rFonts w:ascii="Cascadia Mono" w:hAnsi="Cascadia Mono" w:cs="Cascadia Mono"/>
+                <w:strike/>
+                <w:color w:val="000000"/>
+                <w:kern w:val="0"/>
+                <w:sz w:val="19"/>
+                <w:szCs w:val="19"/>
+              </w:rPr>
+              <w:t>(</w:t>
+            </w:r>
+            <w:proofErr w:type="spellStart"/>
+            <w:r>
+              <w:rPr>
+                <w:rFonts w:ascii="Cascadia Mono" w:hAnsi="Cascadia Mono" w:cs="Cascadia Mono"/>
+                <w:strike/>
+                <w:color w:val="000000"/>
+                <w:kern w:val="0"/>
+                <w:sz w:val="19"/>
+                <w:szCs w:val="19"/>
+              </w:rPr>
+              <w:t>PrimitiveType.Triangles</w:t>
+            </w:r>
+            <w:proofErr w:type="spellEnd"/>
+            <w:r>
+              <w:rPr>
+                <w:rFonts w:ascii="Cascadia Mono" w:hAnsi="Cascadia Mono" w:cs="Cascadia Mono"/>
+                <w:strike/>
+                <w:color w:val="000000"/>
+                <w:kern w:val="0"/>
+                <w:sz w:val="19"/>
+                <w:szCs w:val="19"/>
+              </w:rPr>
+              <w:t>, 0, 3);</w:t>
             </w:r>
           </w:p>
           <w:p>
@@ -3176,15 +6647,95 @@
                 <w:szCs w:val="19"/>
               </w:rPr>
             </w:pPr>
-            <w:r>
-              <w:rPr>
-                <w:rFonts w:ascii="Cascadia Mono" w:hAnsi="Cascadia Mono" w:cs="Cascadia Mono"/>
-                <w:color w:val="000000"/>
-                <w:kern w:val="0"/>
-                <w:sz w:val="19"/>
-                <w:szCs w:val="19"/>
-              </w:rPr>
-              <w:t>GL.DrawElements(PrimitiveType.Triangles, indices.Length, DrawElementsType.UnsignedInt, 0);</w:t>
+            <w:proofErr w:type="spellStart"/>
+            <w:proofErr w:type="gramStart"/>
+            <w:r>
+              <w:rPr>
+                <w:rFonts w:ascii="Cascadia Mono" w:hAnsi="Cascadia Mono" w:cs="Cascadia Mono"/>
+                <w:color w:val="000000"/>
+                <w:kern w:val="0"/>
+                <w:sz w:val="19"/>
+                <w:szCs w:val="19"/>
+              </w:rPr>
+              <w:t>GL.DrawElements</w:t>
+            </w:r>
+            <w:proofErr w:type="spellEnd"/>
+            <w:proofErr w:type="gramEnd"/>
+            <w:r>
+              <w:rPr>
+                <w:rFonts w:ascii="Cascadia Mono" w:hAnsi="Cascadia Mono" w:cs="Cascadia Mono"/>
+                <w:color w:val="000000"/>
+                <w:kern w:val="0"/>
+                <w:sz w:val="19"/>
+                <w:szCs w:val="19"/>
+              </w:rPr>
+              <w:t>(</w:t>
+            </w:r>
+            <w:proofErr w:type="spellStart"/>
+            <w:r>
+              <w:rPr>
+                <w:rFonts w:ascii="Cascadia Mono" w:hAnsi="Cascadia Mono" w:cs="Cascadia Mono"/>
+                <w:color w:val="000000"/>
+                <w:kern w:val="0"/>
+                <w:sz w:val="19"/>
+                <w:szCs w:val="19"/>
+              </w:rPr>
+              <w:t>PrimitiveType.Triangles</w:t>
+            </w:r>
+            <w:proofErr w:type="spellEnd"/>
+            <w:r>
+              <w:rPr>
+                <w:rFonts w:ascii="Cascadia Mono" w:hAnsi="Cascadia Mono" w:cs="Cascadia Mono"/>
+                <w:color w:val="000000"/>
+                <w:kern w:val="0"/>
+                <w:sz w:val="19"/>
+                <w:szCs w:val="19"/>
+              </w:rPr>
+              <w:t xml:space="preserve">, </w:t>
+            </w:r>
+            <w:proofErr w:type="spellStart"/>
+            <w:r>
+              <w:rPr>
+                <w:rFonts w:ascii="Cascadia Mono" w:hAnsi="Cascadia Mono" w:cs="Cascadia Mono"/>
+                <w:color w:val="000000"/>
+                <w:kern w:val="0"/>
+                <w:sz w:val="19"/>
+                <w:szCs w:val="19"/>
+              </w:rPr>
+              <w:t>indices.Length</w:t>
+            </w:r>
+            <w:proofErr w:type="spellEnd"/>
+            <w:r>
+              <w:rPr>
+                <w:rFonts w:ascii="Cascadia Mono" w:hAnsi="Cascadia Mono" w:cs="Cascadia Mono"/>
+                <w:color w:val="000000"/>
+                <w:kern w:val="0"/>
+                <w:sz w:val="19"/>
+                <w:szCs w:val="19"/>
+              </w:rPr>
+              <w:t xml:space="preserve">, </w:t>
+            </w:r>
+            <w:proofErr w:type="spellStart"/>
+            <w:r>
+              <w:rPr>
+                <w:rFonts w:ascii="Cascadia Mono" w:hAnsi="Cascadia Mono" w:cs="Cascadia Mono"/>
+                <w:color w:val="000000"/>
+                <w:kern w:val="0"/>
+                <w:sz w:val="19"/>
+                <w:szCs w:val="19"/>
+              </w:rPr>
+              <w:t>DrawElementsType.UnsignedInt</w:t>
+            </w:r>
+            <w:proofErr w:type="spellEnd"/>
+            <w:r>
+              <w:rPr>
+                <w:rFonts w:ascii="Cascadia Mono" w:hAnsi="Cascadia Mono" w:cs="Cascadia Mono"/>
+                <w:color w:val="000000"/>
+                <w:kern w:val="0"/>
+                <w:sz w:val="19"/>
+                <w:szCs w:val="19"/>
+              </w:rPr>
+              <w:t>, 0);</w:t>
             </w:r>
           </w:p>
         </w:tc>
@@ -3259,14 +6810,34 @@
       <w:pPr>
         <w:jc w:val="left"/>
       </w:pPr>
+      <w:proofErr w:type="spellStart"/>
       <w:r>
-        <w:t>Wireframe mode</w:t>
+        <w:t>Wireframe</w:t>
       </w:r>
+      <w:proofErr w:type="spellEnd"/>
+      <w:r>
+        <w:t xml:space="preserve"> </w:t>
+      </w:r>
+      <w:proofErr w:type="spellStart"/>
+      <w:r>
+        <w:t>mode</w:t>
+      </w:r>
+      <w:proofErr w:type="spellEnd"/>
     </w:p>
     <w:p/>
     <w:p>
+      <w:proofErr w:type="spellStart"/>
+      <w:proofErr w:type="gramStart"/>
       <w:r>
-        <w:t>OnUpdateFrame()</w:t>
+        <w:t>OnUpdateFrame</w:t>
+      </w:r>
+      <w:proofErr w:type="spellEnd"/>
+      <w:r>
+        <w:t>(</w:t>
+      </w:r>
+      <w:proofErr w:type="gramEnd"/>
+      <w:r>
+        <w:t>)</w:t>
       </w:r>
     </w:p>
     <w:tbl>
@@ -3301,15 +6872,73 @@
                 <w:szCs w:val="19"/>
               </w:rPr>
             </w:pPr>
-            <w:r>
-              <w:rPr>
-                <w:rFonts w:ascii="Cascadia Mono" w:hAnsi="Cascadia Mono" w:cs="Cascadia Mono"/>
-                <w:color w:val="000000"/>
-                <w:kern w:val="0"/>
-                <w:sz w:val="19"/>
-                <w:szCs w:val="19"/>
-              </w:rPr>
-              <w:t>if(KeyboardState.IsKeyPressed(Keys.Up)) {</w:t>
+            <w:proofErr w:type="spellStart"/>
+            <w:proofErr w:type="gramStart"/>
+            <w:r>
+              <w:rPr>
+                <w:rFonts w:ascii="Cascadia Mono" w:hAnsi="Cascadia Mono" w:cs="Cascadia Mono"/>
+                <w:color w:val="000000"/>
+                <w:kern w:val="0"/>
+                <w:sz w:val="19"/>
+                <w:szCs w:val="19"/>
+              </w:rPr>
+              <w:t>if</w:t>
+            </w:r>
+            <w:proofErr w:type="spellEnd"/>
+            <w:r>
+              <w:rPr>
+                <w:rFonts w:ascii="Cascadia Mono" w:hAnsi="Cascadia Mono" w:cs="Cascadia Mono"/>
+                <w:color w:val="000000"/>
+                <w:kern w:val="0"/>
+                <w:sz w:val="19"/>
+                <w:szCs w:val="19"/>
+              </w:rPr>
+              <w:t>(</w:t>
+            </w:r>
+            <w:proofErr w:type="spellStart"/>
+            <w:proofErr w:type="gramEnd"/>
+            <w:r>
+              <w:rPr>
+                <w:rFonts w:ascii="Cascadia Mono" w:hAnsi="Cascadia Mono" w:cs="Cascadia Mono"/>
+                <w:color w:val="000000"/>
+                <w:kern w:val="0"/>
+                <w:sz w:val="19"/>
+                <w:szCs w:val="19"/>
+              </w:rPr>
+              <w:t>KeyboardState.IsKeyPressed</w:t>
+            </w:r>
+            <w:proofErr w:type="spellEnd"/>
+            <w:r>
+              <w:rPr>
+                <w:rFonts w:ascii="Cascadia Mono" w:hAnsi="Cascadia Mono" w:cs="Cascadia Mono"/>
+                <w:color w:val="000000"/>
+                <w:kern w:val="0"/>
+                <w:sz w:val="19"/>
+                <w:szCs w:val="19"/>
+              </w:rPr>
+              <w:t>(</w:t>
+            </w:r>
+            <w:proofErr w:type="spellStart"/>
+            <w:r>
+              <w:rPr>
+                <w:rFonts w:ascii="Cascadia Mono" w:hAnsi="Cascadia Mono" w:cs="Cascadia Mono"/>
+                <w:color w:val="000000"/>
+                <w:kern w:val="0"/>
+                <w:sz w:val="19"/>
+                <w:szCs w:val="19"/>
+              </w:rPr>
+              <w:t>Keys.Up</w:t>
+            </w:r>
+            <w:proofErr w:type="spellEnd"/>
+            <w:r>
+              <w:rPr>
+                <w:rFonts w:ascii="Cascadia Mono" w:hAnsi="Cascadia Mono" w:cs="Cascadia Mono"/>
+                <w:color w:val="000000"/>
+                <w:kern w:val="0"/>
+                <w:sz w:val="19"/>
+                <w:szCs w:val="19"/>
+              </w:rPr>
+              <w:t>)) {</w:t>
             </w:r>
           </w:p>
           <w:p>
@@ -3334,7 +6963,75 @@
                 <w:sz w:val="19"/>
                 <w:szCs w:val="19"/>
               </w:rPr>
-              <w:t xml:space="preserve">    GL.PolygonMode(MaterialFace.FrontAndBack, PolygonMode.Line);</w:t>
+              <w:t xml:space="preserve">    </w:t>
+            </w:r>
+            <w:proofErr w:type="spellStart"/>
+            <w:proofErr w:type="gramStart"/>
+            <w:r>
+              <w:rPr>
+                <w:rFonts w:ascii="Cascadia Mono" w:hAnsi="Cascadia Mono" w:cs="Cascadia Mono"/>
+                <w:color w:val="000000"/>
+                <w:kern w:val="0"/>
+                <w:sz w:val="19"/>
+                <w:szCs w:val="19"/>
+              </w:rPr>
+              <w:t>GL.PolygonMode</w:t>
+            </w:r>
+            <w:proofErr w:type="spellEnd"/>
+            <w:proofErr w:type="gramEnd"/>
+            <w:r>
+              <w:rPr>
+                <w:rFonts w:ascii="Cascadia Mono" w:hAnsi="Cascadia Mono" w:cs="Cascadia Mono"/>
+                <w:color w:val="000000"/>
+                <w:kern w:val="0"/>
+                <w:sz w:val="19"/>
+                <w:szCs w:val="19"/>
+              </w:rPr>
+              <w:t>(</w:t>
+            </w:r>
+            <w:proofErr w:type="spellStart"/>
+            <w:r>
+              <w:rPr>
+                <w:rFonts w:ascii="Cascadia Mono" w:hAnsi="Cascadia Mono" w:cs="Cascadia Mono"/>
+                <w:color w:val="000000"/>
+                <w:kern w:val="0"/>
+                <w:sz w:val="19"/>
+                <w:szCs w:val="19"/>
+              </w:rPr>
+              <w:t>MaterialFace.FrontAndBack</w:t>
+            </w:r>
+            <w:proofErr w:type="spellEnd"/>
+            <w:r>
+              <w:rPr>
+                <w:rFonts w:ascii="Cascadia Mono" w:hAnsi="Cascadia Mono" w:cs="Cascadia Mono"/>
+                <w:color w:val="000000"/>
+                <w:kern w:val="0"/>
+                <w:sz w:val="19"/>
+                <w:szCs w:val="19"/>
+              </w:rPr>
+              <w:t xml:space="preserve">, </w:t>
+            </w:r>
+            <w:proofErr w:type="spellStart"/>
+            <w:r>
+              <w:rPr>
+                <w:rFonts w:ascii="Cascadia Mono" w:hAnsi="Cascadia Mono" w:cs="Cascadia Mono"/>
+                <w:color w:val="000000"/>
+                <w:kern w:val="0"/>
+                <w:sz w:val="19"/>
+                <w:szCs w:val="19"/>
+              </w:rPr>
+              <w:t>PolygonMode.Line</w:t>
+            </w:r>
+            <w:proofErr w:type="spellEnd"/>
+            <w:r>
+              <w:rPr>
+                <w:rFonts w:ascii="Cascadia Mono" w:hAnsi="Cascadia Mono" w:cs="Cascadia Mono"/>
+                <w:color w:val="000000"/>
+                <w:kern w:val="0"/>
+                <w:sz w:val="19"/>
+                <w:szCs w:val="19"/>
+              </w:rPr>
+              <w:t>);</w:t>
             </w:r>
           </w:p>
           <w:p>
@@ -3376,15 +7073,73 @@
                 <w:szCs w:val="19"/>
               </w:rPr>
             </w:pPr>
-            <w:r>
-              <w:rPr>
-                <w:rFonts w:ascii="Cascadia Mono" w:hAnsi="Cascadia Mono" w:cs="Cascadia Mono"/>
-                <w:color w:val="000000"/>
-                <w:kern w:val="0"/>
-                <w:sz w:val="19"/>
-                <w:szCs w:val="19"/>
-              </w:rPr>
-              <w:t>if(KeyboardState.IsKeyPressed(Keys.Down)) {</w:t>
+            <w:proofErr w:type="spellStart"/>
+            <w:proofErr w:type="gramStart"/>
+            <w:r>
+              <w:rPr>
+                <w:rFonts w:ascii="Cascadia Mono" w:hAnsi="Cascadia Mono" w:cs="Cascadia Mono"/>
+                <w:color w:val="000000"/>
+                <w:kern w:val="0"/>
+                <w:sz w:val="19"/>
+                <w:szCs w:val="19"/>
+              </w:rPr>
+              <w:t>if</w:t>
+            </w:r>
+            <w:proofErr w:type="spellEnd"/>
+            <w:r>
+              <w:rPr>
+                <w:rFonts w:ascii="Cascadia Mono" w:hAnsi="Cascadia Mono" w:cs="Cascadia Mono"/>
+                <w:color w:val="000000"/>
+                <w:kern w:val="0"/>
+                <w:sz w:val="19"/>
+                <w:szCs w:val="19"/>
+              </w:rPr>
+              <w:t>(</w:t>
+            </w:r>
+            <w:proofErr w:type="spellStart"/>
+            <w:proofErr w:type="gramEnd"/>
+            <w:r>
+              <w:rPr>
+                <w:rFonts w:ascii="Cascadia Mono" w:hAnsi="Cascadia Mono" w:cs="Cascadia Mono"/>
+                <w:color w:val="000000"/>
+                <w:kern w:val="0"/>
+                <w:sz w:val="19"/>
+                <w:szCs w:val="19"/>
+              </w:rPr>
+              <w:t>KeyboardState.IsKeyPressed</w:t>
+            </w:r>
+            <w:proofErr w:type="spellEnd"/>
+            <w:r>
+              <w:rPr>
+                <w:rFonts w:ascii="Cascadia Mono" w:hAnsi="Cascadia Mono" w:cs="Cascadia Mono"/>
+                <w:color w:val="000000"/>
+                <w:kern w:val="0"/>
+                <w:sz w:val="19"/>
+                <w:szCs w:val="19"/>
+              </w:rPr>
+              <w:t>(</w:t>
+            </w:r>
+            <w:proofErr w:type="spellStart"/>
+            <w:r>
+              <w:rPr>
+                <w:rFonts w:ascii="Cascadia Mono" w:hAnsi="Cascadia Mono" w:cs="Cascadia Mono"/>
+                <w:color w:val="000000"/>
+                <w:kern w:val="0"/>
+                <w:sz w:val="19"/>
+                <w:szCs w:val="19"/>
+              </w:rPr>
+              <w:t>Keys.Down</w:t>
+            </w:r>
+            <w:proofErr w:type="spellEnd"/>
+            <w:r>
+              <w:rPr>
+                <w:rFonts w:ascii="Cascadia Mono" w:hAnsi="Cascadia Mono" w:cs="Cascadia Mono"/>
+                <w:color w:val="000000"/>
+                <w:kern w:val="0"/>
+                <w:sz w:val="19"/>
+                <w:szCs w:val="19"/>
+              </w:rPr>
+              <w:t>)) {</w:t>
             </w:r>
           </w:p>
           <w:p>
@@ -3409,7 +7164,75 @@
                 <w:sz w:val="19"/>
                 <w:szCs w:val="19"/>
               </w:rPr>
-              <w:t xml:space="preserve">    GL.PolygonMode(MaterialFace.FrontAndBack, PolygonMode.Fill);</w:t>
+              <w:t xml:space="preserve">    </w:t>
+            </w:r>
+            <w:proofErr w:type="spellStart"/>
+            <w:proofErr w:type="gramStart"/>
+            <w:r>
+              <w:rPr>
+                <w:rFonts w:ascii="Cascadia Mono" w:hAnsi="Cascadia Mono" w:cs="Cascadia Mono"/>
+                <w:color w:val="000000"/>
+                <w:kern w:val="0"/>
+                <w:sz w:val="19"/>
+                <w:szCs w:val="19"/>
+              </w:rPr>
+              <w:t>GL.PolygonMode</w:t>
+            </w:r>
+            <w:proofErr w:type="spellEnd"/>
+            <w:proofErr w:type="gramEnd"/>
+            <w:r>
+              <w:rPr>
+                <w:rFonts w:ascii="Cascadia Mono" w:hAnsi="Cascadia Mono" w:cs="Cascadia Mono"/>
+                <w:color w:val="000000"/>
+                <w:kern w:val="0"/>
+                <w:sz w:val="19"/>
+                <w:szCs w:val="19"/>
+              </w:rPr>
+              <w:t>(</w:t>
+            </w:r>
+            <w:proofErr w:type="spellStart"/>
+            <w:r>
+              <w:rPr>
+                <w:rFonts w:ascii="Cascadia Mono" w:hAnsi="Cascadia Mono" w:cs="Cascadia Mono"/>
+                <w:color w:val="000000"/>
+                <w:kern w:val="0"/>
+                <w:sz w:val="19"/>
+                <w:szCs w:val="19"/>
+              </w:rPr>
+              <w:t>MaterialFace.FrontAndBack</w:t>
+            </w:r>
+            <w:proofErr w:type="spellEnd"/>
+            <w:r>
+              <w:rPr>
+                <w:rFonts w:ascii="Cascadia Mono" w:hAnsi="Cascadia Mono" w:cs="Cascadia Mono"/>
+                <w:color w:val="000000"/>
+                <w:kern w:val="0"/>
+                <w:sz w:val="19"/>
+                <w:szCs w:val="19"/>
+              </w:rPr>
+              <w:t xml:space="preserve">, </w:t>
+            </w:r>
+            <w:proofErr w:type="spellStart"/>
+            <w:r>
+              <w:rPr>
+                <w:rFonts w:ascii="Cascadia Mono" w:hAnsi="Cascadia Mono" w:cs="Cascadia Mono"/>
+                <w:color w:val="000000"/>
+                <w:kern w:val="0"/>
+                <w:sz w:val="19"/>
+                <w:szCs w:val="19"/>
+              </w:rPr>
+              <w:t>PolygonMode.Fill</w:t>
+            </w:r>
+            <w:proofErr w:type="spellEnd"/>
+            <w:r>
+              <w:rPr>
+                <w:rFonts w:ascii="Cascadia Mono" w:hAnsi="Cascadia Mono" w:cs="Cascadia Mono"/>
+                <w:color w:val="000000"/>
+                <w:kern w:val="0"/>
+                <w:sz w:val="19"/>
+                <w:szCs w:val="19"/>
+              </w:rPr>
+              <w:t>);</w:t>
             </w:r>
           </w:p>
           <w:p>
